--- a/docs/deliverables/Test Specification.docx
+++ b/docs/deliverables/Test Specification.docx
@@ -213,7 +213,7 @@
                   <w:t>2</w:t>
                 </w:r>
                 <w:r>
-                  <w:t>.0</w:t>
+                  <w:t>.1</w:t>
                 </w:r>
               </w:sdtContent>
             </w:sdt>
@@ -433,17 +433,19 @@
       <w:r>
         <w:br w:type="page"/>
       </w:r>
+      <w:bookmarkStart w:id="0" w:name="_GoBack"/>
+      <w:bookmarkEnd w:id="0"/>
     </w:p>
     <w:p>
       <w:pPr>
         <w:pStyle w:val="UnnumHeading1"/>
       </w:pPr>
-      <w:bookmarkStart w:id="0" w:name="_Toc443078318"/>
+      <w:bookmarkStart w:id="1" w:name="_Toc443078318"/>
       <w:r>
         <w:lastRenderedPageBreak/>
         <w:t>CONTENTS</w:t>
       </w:r>
-      <w:bookmarkEnd w:id="0"/>
+      <w:bookmarkEnd w:id="1"/>
     </w:p>
     <w:p>
       <w:pPr>
@@ -1127,18 +1129,18 @@
       <w:pPr>
         <w:pStyle w:val="Heading1"/>
       </w:pPr>
-      <w:bookmarkStart w:id="1" w:name="_Toc443078319"/>
+      <w:bookmarkStart w:id="2" w:name="_Toc443078319"/>
       <w:r>
         <w:lastRenderedPageBreak/>
         <w:t>Introduction</w:t>
       </w:r>
-      <w:bookmarkEnd w:id="1"/>
+      <w:bookmarkEnd w:id="2"/>
     </w:p>
     <w:p>
       <w:pPr>
         <w:pStyle w:val="Heading2"/>
       </w:pPr>
-      <w:bookmarkStart w:id="2" w:name="_Toc443078320"/>
+      <w:bookmarkStart w:id="3" w:name="_Toc443078320"/>
       <w:r>
         <w:t>Purpose</w:t>
       </w:r>
@@ -1148,7 +1150,7 @@
       <w:r>
         <w:t>Document</w:t>
       </w:r>
-      <w:bookmarkEnd w:id="2"/>
+      <w:bookmarkEnd w:id="3"/>
     </w:p>
     <w:p>
       <w:pPr>
@@ -1162,11 +1164,11 @@
       <w:pPr>
         <w:pStyle w:val="Heading2"/>
       </w:pPr>
-      <w:bookmarkStart w:id="3" w:name="_Toc443078321"/>
+      <w:bookmarkStart w:id="4" w:name="_Toc443078321"/>
       <w:r>
         <w:t>Scope</w:t>
       </w:r>
-      <w:bookmarkEnd w:id="3"/>
+      <w:bookmarkEnd w:id="4"/>
     </w:p>
     <w:p>
       <w:pPr>
@@ -1228,11 +1230,11 @@
       <w:pPr>
         <w:pStyle w:val="Heading2"/>
       </w:pPr>
-      <w:bookmarkStart w:id="4" w:name="_Toc443078322"/>
+      <w:bookmarkStart w:id="5" w:name="_Toc443078322"/>
       <w:r>
         <w:t>Objectives</w:t>
       </w:r>
-      <w:bookmarkEnd w:id="4"/>
+      <w:bookmarkEnd w:id="5"/>
     </w:p>
     <w:p>
       <w:pPr>
@@ -1290,12 +1292,12 @@
       <w:pPr>
         <w:pStyle w:val="Heading1"/>
       </w:pPr>
-      <w:bookmarkStart w:id="5" w:name="_Toc443078323"/>
+      <w:bookmarkStart w:id="6" w:name="_Toc443078323"/>
       <w:r>
         <w:lastRenderedPageBreak/>
         <w:t>Taskersrv / taskerman testing</w:t>
       </w:r>
-      <w:bookmarkEnd w:id="5"/>
+      <w:bookmarkEnd w:id="6"/>
     </w:p>
     <w:tbl>
       <w:tblPr>
@@ -12729,7 +12731,7 @@
           <w:sz w:val="28"/>
         </w:rPr>
       </w:pPr>
-      <w:bookmarkStart w:id="6" w:name="_Toc443078324"/>
+      <w:bookmarkStart w:id="7" w:name="_Toc443078324"/>
       <w:r>
         <w:br w:type="page"/>
       </w:r>
@@ -12742,7 +12744,7 @@
         <w:lastRenderedPageBreak/>
         <w:t>Taskercli testing</w:t>
       </w:r>
-      <w:bookmarkEnd w:id="6"/>
+      <w:bookmarkEnd w:id="7"/>
     </w:p>
     <w:tbl>
       <w:tblPr>
@@ -18239,7 +18241,7 @@
       <w:pPr>
         <w:pStyle w:val="UnnumHeading1"/>
       </w:pPr>
-      <w:bookmarkStart w:id="7" w:name="_Toc443078325"/>
+      <w:bookmarkStart w:id="8" w:name="_Toc443078325"/>
     </w:p>
     <w:p>
       <w:pPr>
@@ -18251,7 +18253,7 @@
       <w:r>
         <w:t>FERENCES</w:t>
       </w:r>
-      <w:bookmarkEnd w:id="7"/>
+      <w:bookmarkEnd w:id="8"/>
     </w:p>
     <w:p>
       <w:pPr>
@@ -18261,12 +18263,12 @@
           <w:lang w:eastAsia="en-GB"/>
         </w:rPr>
       </w:pPr>
-      <w:bookmarkStart w:id="8" w:name="seqa03"/>
+      <w:bookmarkStart w:id="9" w:name="seqa03"/>
       <w:r>
         <w:t xml:space="preserve"> </w:t>
       </w:r>
     </w:p>
-    <w:bookmarkEnd w:id="8" w:displacedByCustomXml="next"/>
+    <w:bookmarkEnd w:id="9" w:displacedByCustomXml="next"/>
     <w:sdt>
       <w:sdtPr>
         <w:id w:val="-1780939675"/>
@@ -18455,8 +18457,6 @@
             <w:fldChar w:fldCharType="end"/>
           </w:r>
         </w:p>
-        <w:bookmarkStart w:id="9" w:name="_GoBack" w:displacedByCustomXml="next"/>
-        <w:bookmarkEnd w:id="9" w:displacedByCustomXml="next"/>
       </w:sdtContent>
     </w:sdt>
     <w:p>
@@ -19077,7 +19077,7 @@
         <w:rStyle w:val="PageNumber"/>
         <w:noProof/>
       </w:rPr>
-      <w:t>30</w:t>
+      <w:t>2</w:t>
     </w:r>
     <w:r>
       <w:rPr>
@@ -19198,7 +19198,7 @@
       <w:sdtEndPr/>
       <w:sdtContent>
         <w:r>
-          <w:t>2.0</w:t>
+          <w:t>2.1</w:t>
         </w:r>
       </w:sdtContent>
     </w:sdt>
@@ -21666,6 +21666,7 @@
     <w:rsid w:val="0060183F"/>
     <w:rsid w:val="00985703"/>
     <w:rsid w:val="009E255F"/>
+    <w:rsid w:val="00B2485B"/>
     <w:rsid w:val="00BA7DE3"/>
     <w:rsid w:val="00D77CD2"/>
     <w:rsid w:val="00F12D7D"/>
@@ -22489,7 +22490,7 @@
 </file>
 
 <file path=customXml/itemProps1.xml><?xml version="1.0" encoding="utf-8"?>
-<ds:datastoreItem xmlns:ds="http://schemas.openxmlformats.org/officeDocument/2006/customXml" ds:itemID="{994B3848-CCE6-48E4-9A41-A589E9BF8206}">
+<ds:datastoreItem xmlns:ds="http://schemas.openxmlformats.org/officeDocument/2006/customXml" ds:itemID="{A06378F0-42D6-44E8-8135-560E1FF1631E}">
   <ds:schemaRefs>
     <ds:schemaRef ds:uri="http://schemas.openxmlformats.org/officeDocument/2006/bibliography"/>
   </ds:schemaRefs>

--- a/docs/deliverables/Test Specification.docx
+++ b/docs/deliverables/Test Specification.docx
@@ -1,6 +1,6 @@
 
 <file path=word/document.xml><?xml version="1.0" encoding="utf-8"?>
-<w:document xmlns:wpc="http://schemas.microsoft.com/office/word/2010/wordprocessingCanvas" xmlns:mc="http://schemas.openxmlformats.org/markup-compatibility/2006" xmlns:o="urn:schemas-microsoft-com:office:office" xmlns:r="http://schemas.openxmlformats.org/officeDocument/2006/relationships" xmlns:m="http://schemas.openxmlformats.org/officeDocument/2006/math" xmlns:v="urn:schemas-microsoft-com:vml" xmlns:wp14="http://schemas.microsoft.com/office/word/2010/wordprocessingDrawing" xmlns:wp="http://schemas.openxmlformats.org/drawingml/2006/wordprocessingDrawing" xmlns:w10="urn:schemas-microsoft-com:office:word" xmlns:w="http://schemas.openxmlformats.org/wordprocessingml/2006/main" xmlns:w14="http://schemas.microsoft.com/office/word/2010/wordml" xmlns:w15="http://schemas.microsoft.com/office/word/2012/wordml" xmlns:wpg="http://schemas.microsoft.com/office/word/2010/wordprocessingGroup" xmlns:wpi="http://schemas.microsoft.com/office/word/2010/wordprocessingInk" xmlns:wne="http://schemas.microsoft.com/office/word/2006/wordml" xmlns:wps="http://schemas.microsoft.com/office/word/2010/wordprocessingShape" mc:Ignorable="w14 w15 wp14">
+<w:document xmlns:wpc="http://schemas.microsoft.com/office/word/2010/wordprocessingCanvas" xmlns:mc="http://schemas.openxmlformats.org/markup-compatibility/2006" xmlns:o="urn:schemas-microsoft-com:office:office" xmlns:r="http://schemas.openxmlformats.org/officeDocument/2006/relationships" xmlns:m="http://schemas.openxmlformats.org/officeDocument/2006/math" xmlns:v="urn:schemas-microsoft-com:vml" xmlns:wp14="http://schemas.microsoft.com/office/word/2010/wordprocessingDrawing" xmlns:wp="http://schemas.openxmlformats.org/drawingml/2006/wordprocessingDrawing" xmlns:w10="urn:schemas-microsoft-com:office:word" xmlns:w="http://schemas.openxmlformats.org/wordprocessingml/2006/main" xmlns:w14="http://schemas.microsoft.com/office/word/2010/wordml" xmlns:wpg="http://schemas.microsoft.com/office/word/2010/wordprocessingGroup" xmlns:wpi="http://schemas.microsoft.com/office/word/2010/wordprocessingInk" xmlns:wne="http://schemas.microsoft.com/office/word/2006/wordml" xmlns:wps="http://schemas.microsoft.com/office/word/2010/wordprocessingShape" mc:Ignorable="w14 wp14">
   <w:body>
     <w:sdt>
       <w:sdtPr>
@@ -104,7 +104,15 @@
               <w:sdtEndPr/>
               <w:sdtContent>
                 <w:r>
-                  <w:t>David Fairbrother, Maurice Corriette, Oliver Earl</w:t>
+                  <w:t xml:space="preserve">David Fairbrother, Maurice </w:t>
+                </w:r>
+                <w:proofErr w:type="spellStart"/>
+                <w:r>
+                  <w:t>Corriette</w:t>
+                </w:r>
+                <w:proofErr w:type="spellEnd"/>
+                <w:r>
+                  <w:t>, Oliver Earl</w:t>
                 </w:r>
               </w:sdtContent>
             </w:sdt>
@@ -117,8 +125,13 @@
             <w:tcW w:w="1276" w:type="dxa"/>
           </w:tcPr>
           <w:p>
-            <w:r>
-              <w:t>Config Ref:</w:t>
+            <w:proofErr w:type="spellStart"/>
+            <w:r>
+              <w:t>Config</w:t>
+            </w:r>
+            <w:proofErr w:type="spellEnd"/>
+            <w:r>
+              <w:t xml:space="preserve"> Ref:</w:t>
             </w:r>
           </w:p>
         </w:tc>
@@ -380,7 +393,7 @@
               </wp:anchor>
             </w:drawing>
           </mc:Choice>
-          <mc:Fallback>
+          <mc:Fallback xmlns:w15="http://schemas.microsoft.com/office/word/2012/wordml">
             <w:pict>
               <v:shapetype w14:anchorId="53C05C67" id="_x0000_t202" coordsize="21600,21600" o:spt="202" path="m,l,21600r21600,l21600,xe">
                 <v:stroke joinstyle="miter"/>
@@ -433,19 +446,17 @@
       <w:r>
         <w:br w:type="page"/>
       </w:r>
-      <w:bookmarkStart w:id="0" w:name="_GoBack"/>
-      <w:bookmarkEnd w:id="0"/>
     </w:p>
     <w:p>
       <w:pPr>
         <w:pStyle w:val="UnnumHeading1"/>
       </w:pPr>
-      <w:bookmarkStart w:id="1" w:name="_Toc443078318"/>
+      <w:bookmarkStart w:id="0" w:name="_Toc443078318"/>
       <w:r>
         <w:lastRenderedPageBreak/>
         <w:t>CONTENTS</w:t>
       </w:r>
-      <w:bookmarkEnd w:id="1"/>
+      <w:bookmarkEnd w:id="0"/>
     </w:p>
     <w:p>
       <w:pPr>
@@ -1101,7 +1112,7 @@
         <w:rPr>
           <w:noProof/>
         </w:rPr>
-        <w:t>31</w:t>
+        <w:t>30</w:t>
       </w:r>
       <w:r>
         <w:rPr>
@@ -1129,18 +1140,18 @@
       <w:pPr>
         <w:pStyle w:val="Heading1"/>
       </w:pPr>
-      <w:bookmarkStart w:id="2" w:name="_Toc443078319"/>
+      <w:bookmarkStart w:id="1" w:name="_Toc443078319"/>
       <w:r>
         <w:lastRenderedPageBreak/>
         <w:t>Introduction</w:t>
       </w:r>
-      <w:bookmarkEnd w:id="2"/>
+      <w:bookmarkEnd w:id="1"/>
     </w:p>
     <w:p>
       <w:pPr>
         <w:pStyle w:val="Heading2"/>
       </w:pPr>
-      <w:bookmarkStart w:id="3" w:name="_Toc443078320"/>
+      <w:bookmarkStart w:id="2" w:name="_Toc443078320"/>
       <w:r>
         <w:t>Purpose</w:t>
       </w:r>
@@ -1150,7 +1161,7 @@
       <w:r>
         <w:t>Document</w:t>
       </w:r>
-      <w:bookmarkEnd w:id="3"/>
+      <w:bookmarkEnd w:id="2"/>
     </w:p>
     <w:p>
       <w:pPr>
@@ -1164,11 +1175,11 @@
       <w:pPr>
         <w:pStyle w:val="Heading2"/>
       </w:pPr>
-      <w:bookmarkStart w:id="4" w:name="_Toc443078321"/>
+      <w:bookmarkStart w:id="3" w:name="_Toc443078321"/>
       <w:r>
         <w:t>Scope</w:t>
       </w:r>
-      <w:bookmarkEnd w:id="4"/>
+      <w:bookmarkEnd w:id="3"/>
     </w:p>
     <w:p>
       <w:pPr>
@@ -1230,11 +1241,11 @@
       <w:pPr>
         <w:pStyle w:val="Heading2"/>
       </w:pPr>
-      <w:bookmarkStart w:id="5" w:name="_Toc443078322"/>
+      <w:bookmarkStart w:id="4" w:name="_Toc443078322"/>
       <w:r>
         <w:t>Objectives</w:t>
       </w:r>
-      <w:bookmarkEnd w:id="5"/>
+      <w:bookmarkEnd w:id="4"/>
     </w:p>
     <w:p>
       <w:pPr>
@@ -1292,12 +1303,12 @@
       <w:pPr>
         <w:pStyle w:val="Heading1"/>
       </w:pPr>
-      <w:bookmarkStart w:id="6" w:name="_Toc443078323"/>
+      <w:bookmarkStart w:id="5" w:name="_Toc443078323"/>
       <w:r>
         <w:lastRenderedPageBreak/>
         <w:t>Taskersrv / taskerman testing</w:t>
       </w:r>
-      <w:bookmarkEnd w:id="6"/>
+      <w:bookmarkEnd w:id="5"/>
     </w:p>
     <w:tbl>
       <w:tblPr>
@@ -1337,8 +1348,13 @@
             <w:pPr>
               <w:cnfStyle w:val="100000000000" w:firstRow="1" w:lastRow="0" w:firstColumn="0" w:lastColumn="0" w:oddVBand="0" w:evenVBand="0" w:oddHBand="0" w:evenHBand="0" w:firstRowFirstColumn="0" w:firstRowLastColumn="0" w:lastRowFirstColumn="0" w:lastRowLastColumn="0"/>
             </w:pPr>
-            <w:r>
-              <w:t>Req being tested</w:t>
+            <w:proofErr w:type="spellStart"/>
+            <w:r>
+              <w:t>Req</w:t>
+            </w:r>
+            <w:proofErr w:type="spellEnd"/>
+            <w:r>
+              <w:t xml:space="preserve"> being tested</w:t>
             </w:r>
           </w:p>
         </w:tc>
@@ -1407,7 +1423,15 @@
           </w:tcPr>
           <w:p>
             <w:r>
-              <w:t>Please note that all TaskerMAN tests are to be carried out in both Firefox and Chrome browsers</w:t>
+              <w:t xml:space="preserve">Please note that all </w:t>
+            </w:r>
+            <w:proofErr w:type="spellStart"/>
+            <w:r>
+              <w:t>TaskerMAN</w:t>
+            </w:r>
+            <w:proofErr w:type="spellEnd"/>
+            <w:r>
+              <w:t xml:space="preserve"> tests are to be carried out in both Firefox and Chrome browsers</w:t>
             </w:r>
           </w:p>
         </w:tc>
@@ -2139,6 +2163,7 @@
         </w:tc>
       </w:tr>
     </w:tbl>
+    <w:p/>
     <w:p/>
     <w:tbl>
       <w:tblPr>
@@ -2178,8 +2203,13 @@
             <w:pPr>
               <w:cnfStyle w:val="100000000000" w:firstRow="1" w:lastRow="0" w:firstColumn="0" w:lastColumn="0" w:oddVBand="0" w:evenVBand="0" w:oddHBand="0" w:evenHBand="0" w:firstRowFirstColumn="0" w:firstRowLastColumn="0" w:lastRowFirstColumn="0" w:lastRowLastColumn="0"/>
             </w:pPr>
-            <w:r>
-              <w:t xml:space="preserve">Req </w:t>
+            <w:proofErr w:type="spellStart"/>
+            <w:r>
+              <w:t>Req</w:t>
+            </w:r>
+            <w:proofErr w:type="spellEnd"/>
+            <w:r>
+              <w:t xml:space="preserve"> </w:t>
             </w:r>
             <w:r>
               <w:t>being tested</w:t>
@@ -2305,7 +2335,15 @@
               <w:cnfStyle w:val="000000100000" w:firstRow="0" w:lastRow="0" w:firstColumn="0" w:lastColumn="0" w:oddVBand="0" w:evenVBand="0" w:oddHBand="1" w:evenHBand="0" w:firstRowFirstColumn="0" w:firstRowLastColumn="0" w:lastRowFirstColumn="0" w:lastRowLastColumn="0"/>
             </w:pPr>
             <w:r>
-              <w:t>Enter last name “Corriette”</w:t>
+              <w:t>Enter last name “</w:t>
+            </w:r>
+            <w:proofErr w:type="spellStart"/>
+            <w:r>
+              <w:t>Corriette</w:t>
+            </w:r>
+            <w:proofErr w:type="spellEnd"/>
+            <w:r>
+              <w:t>”</w:t>
             </w:r>
           </w:p>
           <w:p>
@@ -3178,15 +3216,31 @@
               <w:t xml:space="preserve">first </w:t>
             </w:r>
             <w:r>
-              <w:t>name “abc”</w:t>
-            </w:r>
-          </w:p>
-          <w:p>
-            <w:pPr>
-              <w:cnfStyle w:val="000000100000" w:firstRow="0" w:lastRow="0" w:firstColumn="0" w:lastColumn="0" w:oddVBand="0" w:evenVBand="0" w:oddHBand="1" w:evenHBand="0" w:firstRowFirstColumn="0" w:firstRowLastColumn="0" w:lastRowFirstColumn="0" w:lastRowLastColumn="0"/>
-            </w:pPr>
-            <w:r>
-              <w:t>Enter last name “cba”</w:t>
+              <w:t>name “</w:t>
+            </w:r>
+            <w:proofErr w:type="spellStart"/>
+            <w:r>
+              <w:t>abc</w:t>
+            </w:r>
+            <w:proofErr w:type="spellEnd"/>
+            <w:r>
+              <w:t>”</w:t>
+            </w:r>
+          </w:p>
+          <w:p>
+            <w:pPr>
+              <w:cnfStyle w:val="000000100000" w:firstRow="0" w:lastRow="0" w:firstColumn="0" w:lastColumn="0" w:oddVBand="0" w:evenVBand="0" w:oddHBand="1" w:evenHBand="0" w:firstRowFirstColumn="0" w:firstRowLastColumn="0" w:lastRowFirstColumn="0" w:lastRowLastColumn="0"/>
+            </w:pPr>
+            <w:r>
+              <w:t>Enter last name “</w:t>
+            </w:r>
+            <w:proofErr w:type="spellStart"/>
+            <w:r>
+              <w:t>cba</w:t>
+            </w:r>
+            <w:proofErr w:type="spellEnd"/>
+            <w:r>
+              <w:t>”</w:t>
             </w:r>
             <w:r>
               <w:br/>
@@ -3278,8 +3332,13 @@
             <w:pPr>
               <w:cnfStyle w:val="100000000000" w:firstRow="1" w:lastRow="0" w:firstColumn="0" w:lastColumn="0" w:oddVBand="0" w:evenVBand="0" w:oddHBand="0" w:evenHBand="0" w:firstRowFirstColumn="0" w:firstRowLastColumn="0" w:lastRowFirstColumn="0" w:lastRowLastColumn="0"/>
             </w:pPr>
-            <w:r>
-              <w:t xml:space="preserve">Req </w:t>
+            <w:proofErr w:type="spellStart"/>
+            <w:r>
+              <w:t>Req</w:t>
+            </w:r>
+            <w:proofErr w:type="spellEnd"/>
+            <w:r>
+              <w:t xml:space="preserve"> </w:t>
             </w:r>
             <w:r>
               <w:t>being tested</w:t>
@@ -3627,7 +3686,15 @@
               <w:cnfStyle w:val="000000100000" w:firstRow="0" w:lastRow="0" w:firstColumn="0" w:lastColumn="0" w:oddVBand="0" w:evenVBand="0" w:oddHBand="1" w:evenHBand="0" w:firstRowFirstColumn="0" w:firstRowLastColumn="0" w:lastRowFirstColumn="0" w:lastRowLastColumn="0"/>
             </w:pPr>
             <w:r>
-              <w:t>Edit existing user “Maurice Corriette”</w:t>
+              <w:t xml:space="preserve">Edit existing user “Maurice </w:t>
+            </w:r>
+            <w:proofErr w:type="spellStart"/>
+            <w:r>
+              <w:t>Corriette</w:t>
+            </w:r>
+            <w:proofErr w:type="spellEnd"/>
+            <w:r>
+              <w:t>”</w:t>
             </w:r>
           </w:p>
           <w:p>
@@ -3725,7 +3792,15 @@
               <w:cnfStyle w:val="000000000000" w:firstRow="0" w:lastRow="0" w:firstColumn="0" w:lastColumn="0" w:oddVBand="0" w:evenVBand="0" w:oddHBand="0" w:evenHBand="0" w:firstRowFirstColumn="0" w:firstRowLastColumn="0" w:lastRowFirstColumn="0" w:lastRowLastColumn="0"/>
             </w:pPr>
             <w:r>
-              <w:t>Edit existing user “Maurice Corriette”</w:t>
+              <w:t xml:space="preserve">Edit existing user “Maurice </w:t>
+            </w:r>
+            <w:proofErr w:type="spellStart"/>
+            <w:r>
+              <w:t>Corriette</w:t>
+            </w:r>
+            <w:proofErr w:type="spellEnd"/>
+            <w:r>
+              <w:t>”</w:t>
             </w:r>
           </w:p>
           <w:p>
@@ -3825,7 +3900,15 @@
               <w:cnfStyle w:val="000000100000" w:firstRow="0" w:lastRow="0" w:firstColumn="0" w:lastColumn="0" w:oddVBand="0" w:evenVBand="0" w:oddHBand="1" w:evenHBand="0" w:firstRowFirstColumn="0" w:firstRowLastColumn="0" w:lastRowFirstColumn="0" w:lastRowLastColumn="0"/>
             </w:pPr>
             <w:r>
-              <w:t xml:space="preserve">Edit existing user “Maurice Corriette” </w:t>
+              <w:t xml:space="preserve">Edit existing user “Maurice </w:t>
+            </w:r>
+            <w:proofErr w:type="spellStart"/>
+            <w:r>
+              <w:t>Corriette</w:t>
+            </w:r>
+            <w:proofErr w:type="spellEnd"/>
+            <w:r>
+              <w:t xml:space="preserve">” </w:t>
             </w:r>
           </w:p>
           <w:p>
@@ -3919,7 +4002,15 @@
               <w:cnfStyle w:val="000000000000" w:firstRow="0" w:lastRow="0" w:firstColumn="0" w:lastColumn="0" w:oddVBand="0" w:evenVBand="0" w:oddHBand="0" w:evenHBand="0" w:firstRowFirstColumn="0" w:firstRowLastColumn="0" w:lastRowFirstColumn="0" w:lastRowLastColumn="0"/>
             </w:pPr>
             <w:r>
-              <w:t>Edit existing user “Maurice Corriette”</w:t>
+              <w:t xml:space="preserve">Edit existing user “Maurice </w:t>
+            </w:r>
+            <w:proofErr w:type="spellStart"/>
+            <w:r>
+              <w:t>Corriette</w:t>
+            </w:r>
+            <w:proofErr w:type="spellEnd"/>
+            <w:r>
+              <w:t>”</w:t>
             </w:r>
           </w:p>
           <w:p>
@@ -4019,7 +4110,15 @@
               <w:cnfStyle w:val="000000100000" w:firstRow="0" w:lastRow="0" w:firstColumn="0" w:lastColumn="0" w:oddVBand="0" w:evenVBand="0" w:oddHBand="1" w:evenHBand="0" w:firstRowFirstColumn="0" w:firstRowLastColumn="0" w:lastRowFirstColumn="0" w:lastRowLastColumn="0"/>
             </w:pPr>
             <w:r>
-              <w:t>Edit existing user “Maurice Corriette”</w:t>
+              <w:t xml:space="preserve">Edit existing user “Maurice </w:t>
+            </w:r>
+            <w:proofErr w:type="spellStart"/>
+            <w:r>
+              <w:t>Corriette</w:t>
+            </w:r>
+            <w:proofErr w:type="spellEnd"/>
+            <w:r>
+              <w:t>”</w:t>
             </w:r>
           </w:p>
           <w:p>
@@ -4113,15 +4212,31 @@
               <w:cnfStyle w:val="000000000000" w:firstRow="0" w:lastRow="0" w:firstColumn="0" w:lastColumn="0" w:oddVBand="0" w:evenVBand="0" w:oddHBand="0" w:evenHBand="0" w:firstRowFirstColumn="0" w:firstRowLastColumn="0" w:lastRowFirstColumn="0" w:lastRowLastColumn="0"/>
             </w:pPr>
             <w:r>
-              <w:t>Edit existing user “Maurice Corriette”</w:t>
-            </w:r>
-          </w:p>
-          <w:p>
-            <w:pPr>
-              <w:cnfStyle w:val="000000000000" w:firstRow="0" w:lastRow="0" w:firstColumn="0" w:lastColumn="0" w:oddVBand="0" w:evenVBand="0" w:oddHBand="0" w:evenHBand="0" w:firstRowFirstColumn="0" w:firstRowLastColumn="0" w:lastRowFirstColumn="0" w:lastRowLastColumn="0"/>
-            </w:pPr>
-            <w:r>
-              <w:t>Change last name to “Corriette£$%”</w:t>
+              <w:t xml:space="preserve">Edit existing user “Maurice </w:t>
+            </w:r>
+            <w:proofErr w:type="spellStart"/>
+            <w:r>
+              <w:t>Corriette</w:t>
+            </w:r>
+            <w:proofErr w:type="spellEnd"/>
+            <w:r>
+              <w:t>”</w:t>
+            </w:r>
+          </w:p>
+          <w:p>
+            <w:pPr>
+              <w:cnfStyle w:val="000000000000" w:firstRow="0" w:lastRow="0" w:firstColumn="0" w:lastColumn="0" w:oddVBand="0" w:evenVBand="0" w:oddHBand="0" w:evenHBand="0" w:firstRowFirstColumn="0" w:firstRowLastColumn="0" w:lastRowFirstColumn="0" w:lastRowLastColumn="0"/>
+            </w:pPr>
+            <w:r>
+              <w:t>Change last name to “</w:t>
+            </w:r>
+            <w:proofErr w:type="spellStart"/>
+            <w:r>
+              <w:t>Corriette</w:t>
+            </w:r>
+            <w:proofErr w:type="spellEnd"/>
+            <w:r>
+              <w:t>£$%”</w:t>
             </w:r>
           </w:p>
         </w:tc>
@@ -4213,15 +4328,31 @@
               <w:cnfStyle w:val="000000100000" w:firstRow="0" w:lastRow="0" w:firstColumn="0" w:lastColumn="0" w:oddVBand="0" w:evenVBand="0" w:oddHBand="1" w:evenHBand="0" w:firstRowFirstColumn="0" w:firstRowLastColumn="0" w:lastRowFirstColumn="0" w:lastRowLastColumn="0"/>
             </w:pPr>
             <w:r>
-              <w:t>Edit Existing user “Maurice Corriette”</w:t>
-            </w:r>
-          </w:p>
-          <w:p>
-            <w:pPr>
-              <w:cnfStyle w:val="000000100000" w:firstRow="0" w:lastRow="0" w:firstColumn="0" w:lastColumn="0" w:oddVBand="0" w:evenVBand="0" w:oddHBand="1" w:evenHBand="0" w:firstRowFirstColumn="0" w:firstRowLastColumn="0" w:lastRowFirstColumn="0" w:lastRowLastColumn="0"/>
-            </w:pPr>
-            <w:r>
-              <w:t>Change last name to “Jordan Corriette”</w:t>
+              <w:t xml:space="preserve">Edit Existing user “Maurice </w:t>
+            </w:r>
+            <w:proofErr w:type="spellStart"/>
+            <w:r>
+              <w:t>Corriette</w:t>
+            </w:r>
+            <w:proofErr w:type="spellEnd"/>
+            <w:r>
+              <w:t>”</w:t>
+            </w:r>
+          </w:p>
+          <w:p>
+            <w:pPr>
+              <w:cnfStyle w:val="000000100000" w:firstRow="0" w:lastRow="0" w:firstColumn="0" w:lastColumn="0" w:oddVBand="0" w:evenVBand="0" w:oddHBand="1" w:evenHBand="0" w:firstRowFirstColumn="0" w:firstRowLastColumn="0" w:lastRowFirstColumn="0" w:lastRowLastColumn="0"/>
+            </w:pPr>
+            <w:r>
+              <w:t xml:space="preserve">Change last name to “Jordan </w:t>
+            </w:r>
+            <w:proofErr w:type="spellStart"/>
+            <w:r>
+              <w:t>Corriette</w:t>
+            </w:r>
+            <w:proofErr w:type="spellEnd"/>
+            <w:r>
+              <w:t>”</w:t>
             </w:r>
           </w:p>
         </w:tc>
@@ -4296,8 +4427,13 @@
             <w:pPr>
               <w:cnfStyle w:val="100000000000" w:firstRow="1" w:lastRow="0" w:firstColumn="0" w:lastColumn="0" w:oddVBand="0" w:evenVBand="0" w:oddHBand="0" w:evenHBand="0" w:firstRowFirstColumn="0" w:firstRowLastColumn="0" w:lastRowFirstColumn="0" w:lastRowLastColumn="0"/>
             </w:pPr>
-            <w:r>
-              <w:t xml:space="preserve">Req </w:t>
+            <w:proofErr w:type="spellStart"/>
+            <w:r>
+              <w:t>Req</w:t>
+            </w:r>
+            <w:proofErr w:type="spellEnd"/>
+            <w:r>
+              <w:t xml:space="preserve"> </w:t>
             </w:r>
             <w:r>
               <w:t>being tested</w:t>
@@ -4407,7 +4543,15 @@
               <w:cnfStyle w:val="000000100000" w:firstRow="0" w:lastRow="0" w:firstColumn="0" w:lastColumn="0" w:oddVBand="0" w:evenVBand="0" w:oddHBand="1" w:evenHBand="0" w:firstRowFirstColumn="0" w:firstRowLastColumn="0" w:lastRowFirstColumn="0" w:lastRowLastColumn="0"/>
             </w:pPr>
             <w:r>
-              <w:t>Edit existing member “Maurice Jordan Corriette”</w:t>
+              <w:t xml:space="preserve">Edit existing member “Maurice Jordan </w:t>
+            </w:r>
+            <w:proofErr w:type="spellStart"/>
+            <w:r>
+              <w:t>Corriette</w:t>
+            </w:r>
+            <w:proofErr w:type="spellEnd"/>
+            <w:r>
+              <w:t>”</w:t>
             </w:r>
           </w:p>
           <w:p>
@@ -4493,7 +4637,15 @@
               <w:cnfStyle w:val="000000000000" w:firstRow="0" w:lastRow="0" w:firstColumn="0" w:lastColumn="0" w:oddVBand="0" w:evenVBand="0" w:oddHBand="0" w:evenHBand="0" w:firstRowFirstColumn="0" w:firstRowLastColumn="0" w:lastRowFirstColumn="0" w:lastRowLastColumn="0"/>
             </w:pPr>
             <w:r>
-              <w:t>Edit existing member “Maurice Jordan Corriette”</w:t>
+              <w:t xml:space="preserve">Edit existing member “Maurice Jordan </w:t>
+            </w:r>
+            <w:proofErr w:type="spellStart"/>
+            <w:r>
+              <w:t>Corriette</w:t>
+            </w:r>
+            <w:proofErr w:type="spellEnd"/>
+            <w:r>
+              <w:t>”</w:t>
             </w:r>
           </w:p>
           <w:p>
@@ -4582,7 +4734,15 @@
               <w:cnfStyle w:val="000000100000" w:firstRow="0" w:lastRow="0" w:firstColumn="0" w:lastColumn="0" w:oddVBand="0" w:evenVBand="0" w:oddHBand="1" w:evenHBand="0" w:firstRowFirstColumn="0" w:firstRowLastColumn="0" w:lastRowFirstColumn="0" w:lastRowLastColumn="0"/>
             </w:pPr>
             <w:r>
-              <w:t>Edit existing member “Maurice Jordan Corriette”</w:t>
+              <w:t xml:space="preserve">Edit existing member “Maurice Jordan </w:t>
+            </w:r>
+            <w:proofErr w:type="spellStart"/>
+            <w:r>
+              <w:t>Corriette</w:t>
+            </w:r>
+            <w:proofErr w:type="spellEnd"/>
+            <w:r>
+              <w:t>”</w:t>
             </w:r>
           </w:p>
           <w:p>
@@ -5069,8 +5229,13 @@
             <w:pPr>
               <w:cnfStyle w:val="100000000000" w:firstRow="1" w:lastRow="0" w:firstColumn="0" w:lastColumn="0" w:oddVBand="0" w:evenVBand="0" w:oddHBand="0" w:evenHBand="0" w:firstRowFirstColumn="0" w:firstRowLastColumn="0" w:lastRowFirstColumn="0" w:lastRowLastColumn="0"/>
             </w:pPr>
-            <w:r>
-              <w:t xml:space="preserve">Req </w:t>
+            <w:proofErr w:type="spellStart"/>
+            <w:r>
+              <w:t>Req</w:t>
+            </w:r>
+            <w:proofErr w:type="spellEnd"/>
+            <w:r>
+              <w:t xml:space="preserve"> </w:t>
             </w:r>
             <w:r>
               <w:t>being tested</w:t>
@@ -5539,6 +5704,7 @@
         </w:tc>
       </w:tr>
     </w:tbl>
+    <w:p/>
     <w:p/>
     <w:p/>
     <w:p/>
@@ -5587,8 +5753,13 @@
             <w:pPr>
               <w:cnfStyle w:val="100000000000" w:firstRow="1" w:lastRow="0" w:firstColumn="0" w:lastColumn="0" w:oddVBand="0" w:evenVBand="0" w:oddHBand="0" w:evenHBand="0" w:firstRowFirstColumn="0" w:firstRowLastColumn="0" w:lastRowFirstColumn="0" w:lastRowLastColumn="0"/>
             </w:pPr>
-            <w:r>
-              <w:t xml:space="preserve">Req </w:t>
+            <w:proofErr w:type="spellStart"/>
+            <w:r>
+              <w:t>Req</w:t>
+            </w:r>
+            <w:proofErr w:type="spellEnd"/>
+            <w:r>
+              <w:t xml:space="preserve"> </w:t>
             </w:r>
             <w:r>
               <w:t>being tested</w:t>
@@ -5838,7 +6009,15 @@
               <w:cnfStyle w:val="000000000000" w:firstRow="0" w:lastRow="0" w:firstColumn="0" w:lastColumn="0" w:oddVBand="0" w:evenVBand="0" w:oddHBand="0" w:evenHBand="0" w:firstRowFirstColumn="0" w:firstRowLastColumn="0" w:lastRowFirstColumn="0" w:lastRowLastColumn="0"/>
             </w:pPr>
             <w:r>
-              <w:t>Allocated user “Maurice Jordan Corriette”</w:t>
+              <w:t xml:space="preserve">Allocated user “Maurice Jordan </w:t>
+            </w:r>
+            <w:proofErr w:type="spellStart"/>
+            <w:r>
+              <w:t>Corriette</w:t>
+            </w:r>
+            <w:proofErr w:type="spellEnd"/>
+            <w:r>
+              <w:t>”</w:t>
             </w:r>
           </w:p>
           <w:p>
@@ -6039,6 +6218,8 @@
         </w:tc>
       </w:tr>
     </w:tbl>
+    <w:p/>
+    <w:p/>
     <w:p/>
     <w:tbl>
       <w:tblPr>
@@ -6078,8 +6259,13 @@
             <w:pPr>
               <w:cnfStyle w:val="100000000000" w:firstRow="1" w:lastRow="0" w:firstColumn="0" w:lastColumn="0" w:oddVBand="0" w:evenVBand="0" w:oddHBand="0" w:evenHBand="0" w:firstRowFirstColumn="0" w:firstRowLastColumn="0" w:lastRowFirstColumn="0" w:lastRowLastColumn="0"/>
             </w:pPr>
-            <w:r>
-              <w:t xml:space="preserve">Req </w:t>
+            <w:proofErr w:type="spellStart"/>
+            <w:r>
+              <w:t>Req</w:t>
+            </w:r>
+            <w:proofErr w:type="spellEnd"/>
+            <w:r>
+              <w:t xml:space="preserve"> </w:t>
             </w:r>
             <w:r>
               <w:t>being tested</w:t>
@@ -6307,7 +6493,23 @@
                 <w:sz w:val="20"/>
                 <w:szCs w:val="20"/>
               </w:rPr>
-              <w:t>Enter assigned task member “Maurice Jordan Corriette”</w:t>
+              <w:t xml:space="preserve">Enter assigned task member “Maurice Jordan </w:t>
+            </w:r>
+            <w:proofErr w:type="spellStart"/>
+            <w:r>
+              <w:rPr>
+                <w:sz w:val="20"/>
+                <w:szCs w:val="20"/>
+              </w:rPr>
+              <w:t>Corriette</w:t>
+            </w:r>
+            <w:proofErr w:type="spellEnd"/>
+            <w:r>
+              <w:rPr>
+                <w:sz w:val="20"/>
+                <w:szCs w:val="20"/>
+              </w:rPr>
+              <w:t>”</w:t>
             </w:r>
           </w:p>
           <w:p>
@@ -6793,6 +6995,7 @@
         </w:tc>
       </w:tr>
     </w:tbl>
+    <w:p/>
     <w:p/>
     <w:p/>
     <w:p/>
@@ -6836,8 +7039,13 @@
             <w:pPr>
               <w:cnfStyle w:val="100000000000" w:firstRow="1" w:lastRow="0" w:firstColumn="0" w:lastColumn="0" w:oddVBand="0" w:evenVBand="0" w:oddHBand="0" w:evenHBand="0" w:firstRowFirstColumn="0" w:firstRowLastColumn="0" w:lastRowFirstColumn="0" w:lastRowLastColumn="0"/>
             </w:pPr>
-            <w:r>
-              <w:t xml:space="preserve">Req </w:t>
+            <w:proofErr w:type="spellStart"/>
+            <w:r>
+              <w:t>Req</w:t>
+            </w:r>
+            <w:proofErr w:type="spellEnd"/>
+            <w:r>
+              <w:t xml:space="preserve"> </w:t>
             </w:r>
             <w:r>
               <w:t>being tested</w:t>
@@ -7216,7 +7424,15 @@
               <w:cnfStyle w:val="000000000000" w:firstRow="0" w:lastRow="0" w:firstColumn="0" w:lastColumn="0" w:oddVBand="0" w:evenVBand="0" w:oddHBand="0" w:evenHBand="0" w:firstRowFirstColumn="0" w:firstRowLastColumn="0" w:lastRowFirstColumn="0" w:lastRowLastColumn="0"/>
             </w:pPr>
             <w:r>
-              <w:t>Allocated user “Maurice Jordan Corriette”</w:t>
+              <w:t xml:space="preserve">Allocated user “Maurice Jordan </w:t>
+            </w:r>
+            <w:proofErr w:type="spellStart"/>
+            <w:r>
+              <w:t>Corriette</w:t>
+            </w:r>
+            <w:proofErr w:type="spellEnd"/>
+            <w:r>
+              <w:t>”</w:t>
             </w:r>
           </w:p>
           <w:p>
@@ -7337,7 +7553,15 @@
               <w:cnfStyle w:val="000000100000" w:firstRow="0" w:lastRow="0" w:firstColumn="0" w:lastColumn="0" w:oddVBand="0" w:evenVBand="0" w:oddHBand="1" w:evenHBand="0" w:firstRowFirstColumn="0" w:firstRowLastColumn="0" w:lastRowFirstColumn="0" w:lastRowLastColumn="0"/>
             </w:pPr>
             <w:r>
-              <w:t>Allocated user “Maurice Jordan Corriette”</w:t>
+              <w:t xml:space="preserve">Allocated user “Maurice Jordan </w:t>
+            </w:r>
+            <w:proofErr w:type="spellStart"/>
+            <w:r>
+              <w:t>Corriette</w:t>
+            </w:r>
+            <w:proofErr w:type="spellEnd"/>
+            <w:r>
+              <w:t>”</w:t>
             </w:r>
           </w:p>
           <w:p>
@@ -7401,6 +7625,7 @@
         </w:tc>
       </w:tr>
     </w:tbl>
+    <w:p/>
     <w:p/>
     <w:p/>
     <w:p/>
@@ -7446,8 +7671,13 @@
             <w:pPr>
               <w:cnfStyle w:val="100000000000" w:firstRow="1" w:lastRow="0" w:firstColumn="0" w:lastColumn="0" w:oddVBand="0" w:evenVBand="0" w:oddHBand="0" w:evenHBand="0" w:firstRowFirstColumn="0" w:firstRowLastColumn="0" w:lastRowFirstColumn="0" w:lastRowLastColumn="0"/>
             </w:pPr>
-            <w:r>
-              <w:t>Req being tested</w:t>
+            <w:proofErr w:type="spellStart"/>
+            <w:r>
+              <w:t>Req</w:t>
+            </w:r>
+            <w:proofErr w:type="spellEnd"/>
+            <w:r>
+              <w:t xml:space="preserve"> being tested</w:t>
             </w:r>
           </w:p>
         </w:tc>
@@ -7565,7 +7795,15 @@
               <w:cnfStyle w:val="000000100000" w:firstRow="0" w:lastRow="0" w:firstColumn="0" w:lastColumn="0" w:oddVBand="0" w:evenVBand="0" w:oddHBand="1" w:evenHBand="0" w:firstRowFirstColumn="0" w:firstRowLastColumn="0" w:lastRowFirstColumn="0" w:lastRowLastColumn="0"/>
             </w:pPr>
             <w:r>
-              <w:t>Allocated user “Maurice Jordan Corriette”</w:t>
+              <w:t xml:space="preserve">Allocated user “Maurice Jordan </w:t>
+            </w:r>
+            <w:proofErr w:type="spellStart"/>
+            <w:r>
+              <w:t>Corriette</w:t>
+            </w:r>
+            <w:proofErr w:type="spellEnd"/>
+            <w:r>
+              <w:t>”</w:t>
             </w:r>
           </w:p>
           <w:p>
@@ -7686,7 +7924,15 @@
               <w:cnfStyle w:val="000000000000" w:firstRow="0" w:lastRow="0" w:firstColumn="0" w:lastColumn="0" w:oddVBand="0" w:evenVBand="0" w:oddHBand="0" w:evenHBand="0" w:firstRowFirstColumn="0" w:firstRowLastColumn="0" w:lastRowFirstColumn="0" w:lastRowLastColumn="0"/>
             </w:pPr>
             <w:r>
-              <w:t>Allocated user “Maurice Jordan Corriette”</w:t>
+              <w:t xml:space="preserve">Allocated user “Maurice Jordan </w:t>
+            </w:r>
+            <w:proofErr w:type="spellStart"/>
+            <w:r>
+              <w:t>Corriette</w:t>
+            </w:r>
+            <w:proofErr w:type="spellEnd"/>
+            <w:r>
+              <w:t>”</w:t>
             </w:r>
           </w:p>
           <w:p>
@@ -7899,7 +8145,15 @@
               <w:cnfStyle w:val="000000000000" w:firstRow="0" w:lastRow="0" w:firstColumn="0" w:lastColumn="0" w:oddVBand="0" w:evenVBand="0" w:oddHBand="0" w:evenHBand="0" w:firstRowFirstColumn="0" w:firstRowLastColumn="0" w:lastRowFirstColumn="0" w:lastRowLastColumn="0"/>
             </w:pPr>
             <w:r>
-              <w:t>Task description “TS desc”</w:t>
+              <w:t xml:space="preserve">Task description “TS </w:t>
+            </w:r>
+            <w:proofErr w:type="spellStart"/>
+            <w:r>
+              <w:t>desc</w:t>
+            </w:r>
+            <w:proofErr w:type="spellEnd"/>
+            <w:r>
+              <w:t>”</w:t>
             </w:r>
           </w:p>
           <w:p>
@@ -8080,7 +8334,15 @@
               <w:cnfStyle w:val="000000000000" w:firstRow="0" w:lastRow="0" w:firstColumn="0" w:lastColumn="0" w:oddVBand="0" w:evenVBand="0" w:oddHBand="0" w:evenHBand="0" w:firstRowFirstColumn="0" w:firstRowLastColumn="0" w:lastRowFirstColumn="0" w:lastRowLastColumn="0"/>
             </w:pPr>
             <w:r>
-              <w:t>Task description “TS desc”</w:t>
+              <w:t xml:space="preserve">Task description “TS </w:t>
+            </w:r>
+            <w:proofErr w:type="spellStart"/>
+            <w:r>
+              <w:t>desc</w:t>
+            </w:r>
+            <w:proofErr w:type="spellEnd"/>
+            <w:r>
+              <w:t>”</w:t>
             </w:r>
           </w:p>
           <w:p>
@@ -8212,6 +8474,7 @@
         </w:tc>
       </w:tr>
     </w:tbl>
+    <w:p/>
     <w:p/>
     <w:p/>
     <w:p/>
@@ -8253,8 +8516,13 @@
             <w:pPr>
               <w:cnfStyle w:val="100000000000" w:firstRow="1" w:lastRow="0" w:firstColumn="0" w:lastColumn="0" w:oddVBand="0" w:evenVBand="0" w:oddHBand="0" w:evenHBand="0" w:firstRowFirstColumn="0" w:firstRowLastColumn="0" w:lastRowFirstColumn="0" w:lastRowLastColumn="0"/>
             </w:pPr>
-            <w:r>
-              <w:t>Req being tested</w:t>
+            <w:proofErr w:type="spellStart"/>
+            <w:r>
+              <w:t>Req</w:t>
+            </w:r>
+            <w:proofErr w:type="spellEnd"/>
+            <w:r>
+              <w:t xml:space="preserve"> being tested</w:t>
             </w:r>
           </w:p>
         </w:tc>
@@ -8369,7 +8637,15 @@
               <w:cnfStyle w:val="000000100000" w:firstRow="0" w:lastRow="0" w:firstColumn="0" w:lastColumn="0" w:oddVBand="0" w:evenVBand="0" w:oddHBand="1" w:evenHBand="0" w:firstRowFirstColumn="0" w:firstRowLastColumn="0" w:lastRowFirstColumn="0" w:lastRowLastColumn="0"/>
             </w:pPr>
             <w:r>
-              <w:t>Allocated user “Maurice Jordan Corriette”</w:t>
+              <w:t xml:space="preserve">Allocated user “Maurice Jordan </w:t>
+            </w:r>
+            <w:proofErr w:type="spellStart"/>
+            <w:r>
+              <w:t>Corriette</w:t>
+            </w:r>
+            <w:proofErr w:type="spellEnd"/>
+            <w:r>
+              <w:t>”</w:t>
             </w:r>
           </w:p>
           <w:p>
@@ -8490,7 +8766,15 @@
               <w:cnfStyle w:val="000000000000" w:firstRow="0" w:lastRow="0" w:firstColumn="0" w:lastColumn="0" w:oddVBand="0" w:evenVBand="0" w:oddHBand="0" w:evenHBand="0" w:firstRowFirstColumn="0" w:firstRowLastColumn="0" w:lastRowFirstColumn="0" w:lastRowLastColumn="0"/>
             </w:pPr>
             <w:r>
-              <w:t>Allocated user “Maurice Jordan Corriette”</w:t>
+              <w:t xml:space="preserve">Allocated user “Maurice Jordan </w:t>
+            </w:r>
+            <w:proofErr w:type="spellStart"/>
+            <w:r>
+              <w:t>Corriette</w:t>
+            </w:r>
+            <w:proofErr w:type="spellEnd"/>
+            <w:r>
+              <w:t>”</w:t>
             </w:r>
           </w:p>
           <w:p>
@@ -8607,7 +8891,15 @@
               <w:cnfStyle w:val="000000100000" w:firstRow="0" w:lastRow="0" w:firstColumn="0" w:lastColumn="0" w:oddVBand="0" w:evenVBand="0" w:oddHBand="1" w:evenHBand="0" w:firstRowFirstColumn="0" w:firstRowLastColumn="0" w:lastRowFirstColumn="0" w:lastRowLastColumn="0"/>
             </w:pPr>
             <w:r>
-              <w:t>Allocated user “Maurice Jordan Corriette”</w:t>
+              <w:t xml:space="preserve">Allocated user “Maurice Jordan </w:t>
+            </w:r>
+            <w:proofErr w:type="spellStart"/>
+            <w:r>
+              <w:t>Corriette</w:t>
+            </w:r>
+            <w:proofErr w:type="spellEnd"/>
+            <w:r>
+              <w:t>”</w:t>
             </w:r>
           </w:p>
           <w:p>
@@ -8733,7 +9025,15 @@
               <w:cnfStyle w:val="000000000000" w:firstRow="0" w:lastRow="0" w:firstColumn="0" w:lastColumn="0" w:oddVBand="0" w:evenVBand="0" w:oddHBand="0" w:evenHBand="0" w:firstRowFirstColumn="0" w:firstRowLastColumn="0" w:lastRowFirstColumn="0" w:lastRowLastColumn="0"/>
             </w:pPr>
             <w:r>
-              <w:t>“Maurice Jordan Corriette”</w:t>
+              <w:t xml:space="preserve">“Maurice Jordan </w:t>
+            </w:r>
+            <w:proofErr w:type="spellStart"/>
+            <w:r>
+              <w:t>Corriette</w:t>
+            </w:r>
+            <w:proofErr w:type="spellEnd"/>
+            <w:r>
+              <w:t>”</w:t>
             </w:r>
           </w:p>
           <w:p>
@@ -8862,7 +9162,15 @@
               <w:cnfStyle w:val="000000100000" w:firstRow="0" w:lastRow="0" w:firstColumn="0" w:lastColumn="0" w:oddVBand="0" w:evenVBand="0" w:oddHBand="1" w:evenHBand="0" w:firstRowFirstColumn="0" w:firstRowLastColumn="0" w:lastRowFirstColumn="0" w:lastRowLastColumn="0"/>
             </w:pPr>
             <w:r>
-              <w:t xml:space="preserve"> “Maurice Jordan Corriette”</w:t>
+              <w:t xml:space="preserve"> “Maurice Jordan </w:t>
+            </w:r>
+            <w:proofErr w:type="spellStart"/>
+            <w:r>
+              <w:t>Corriette</w:t>
+            </w:r>
+            <w:proofErr w:type="spellEnd"/>
+            <w:r>
+              <w:t>”</w:t>
             </w:r>
           </w:p>
           <w:p>
@@ -8966,8 +9274,13 @@
             <w:pPr>
               <w:cnfStyle w:val="100000000000" w:firstRow="1" w:lastRow="0" w:firstColumn="0" w:lastColumn="0" w:oddVBand="0" w:evenVBand="0" w:oddHBand="0" w:evenHBand="0" w:firstRowFirstColumn="0" w:firstRowLastColumn="0" w:lastRowFirstColumn="0" w:lastRowLastColumn="0"/>
             </w:pPr>
-            <w:r>
-              <w:t>Req being tested</w:t>
+            <w:proofErr w:type="spellStart"/>
+            <w:r>
+              <w:t>Req</w:t>
+            </w:r>
+            <w:proofErr w:type="spellEnd"/>
+            <w:r>
+              <w:t xml:space="preserve"> being tested</w:t>
             </w:r>
           </w:p>
         </w:tc>
@@ -9085,7 +9398,15 @@
               <w:cnfStyle w:val="000000100000" w:firstRow="0" w:lastRow="0" w:firstColumn="0" w:lastColumn="0" w:oddVBand="0" w:evenVBand="0" w:oddHBand="1" w:evenHBand="0" w:firstRowFirstColumn="0" w:firstRowLastColumn="0" w:lastRowFirstColumn="0" w:lastRowLastColumn="0"/>
             </w:pPr>
             <w:r>
-              <w:t>Select allocated user “Maurice Jordan Corriette”</w:t>
+              <w:t xml:space="preserve">Select allocated user “Maurice Jordan </w:t>
+            </w:r>
+            <w:proofErr w:type="spellStart"/>
+            <w:r>
+              <w:t>Corriette</w:t>
+            </w:r>
+            <w:proofErr w:type="spellEnd"/>
+            <w:r>
+              <w:t>”</w:t>
             </w:r>
           </w:p>
           <w:p>
@@ -9206,7 +9527,15 @@
               <w:cnfStyle w:val="000000000000" w:firstRow="0" w:lastRow="0" w:firstColumn="0" w:lastColumn="0" w:oddVBand="0" w:evenVBand="0" w:oddHBand="0" w:evenHBand="0" w:firstRowFirstColumn="0" w:firstRowLastColumn="0" w:lastRowFirstColumn="0" w:lastRowLastColumn="0"/>
             </w:pPr>
             <w:r>
-              <w:t>Select allocated user “Maurice Jordan Corriette”</w:t>
+              <w:t xml:space="preserve">Select allocated user “Maurice Jordan </w:t>
+            </w:r>
+            <w:proofErr w:type="spellStart"/>
+            <w:r>
+              <w:t>Corriette</w:t>
+            </w:r>
+            <w:proofErr w:type="spellEnd"/>
+            <w:r>
+              <w:t>”</w:t>
             </w:r>
           </w:p>
           <w:p>
@@ -9238,7 +9567,15 @@
               <w:cnfStyle w:val="000000000000" w:firstRow="0" w:lastRow="0" w:firstColumn="0" w:lastColumn="0" w:oddVBand="0" w:evenVBand="0" w:oddHBand="0" w:evenHBand="0" w:firstRowFirstColumn="0" w:firstRowLastColumn="0" w:lastRowFirstColumn="0" w:lastRowLastColumn="0"/>
             </w:pPr>
             <w:r>
-              <w:t>Number of task elements “abc”</w:t>
+              <w:t>Number of task elements “</w:t>
+            </w:r>
+            <w:proofErr w:type="spellStart"/>
+            <w:r>
+              <w:t>abc</w:t>
+            </w:r>
+            <w:proofErr w:type="spellEnd"/>
+            <w:r>
+              <w:t>”</w:t>
             </w:r>
           </w:p>
         </w:tc>
@@ -9330,7 +9667,15 @@
               <w:cnfStyle w:val="000000100000" w:firstRow="0" w:lastRow="0" w:firstColumn="0" w:lastColumn="0" w:oddVBand="0" w:evenVBand="0" w:oddHBand="1" w:evenHBand="0" w:firstRowFirstColumn="0" w:firstRowLastColumn="0" w:lastRowFirstColumn="0" w:lastRowLastColumn="0"/>
             </w:pPr>
             <w:r>
-              <w:t>Select allocated user “Maurice Jordan Corriette”</w:t>
+              <w:t xml:space="preserve">Select allocated user “Maurice Jordan </w:t>
+            </w:r>
+            <w:proofErr w:type="spellStart"/>
+            <w:r>
+              <w:t>Corriette</w:t>
+            </w:r>
+            <w:proofErr w:type="spellEnd"/>
+            <w:r>
+              <w:t>”</w:t>
             </w:r>
           </w:p>
           <w:p>
@@ -9619,8 +9964,13 @@
             <w:pPr>
               <w:cnfStyle w:val="100000000000" w:firstRow="1" w:lastRow="0" w:firstColumn="0" w:lastColumn="0" w:oddVBand="0" w:evenVBand="0" w:oddHBand="0" w:evenHBand="0" w:firstRowFirstColumn="0" w:firstRowLastColumn="0" w:lastRowFirstColumn="0" w:lastRowLastColumn="0"/>
             </w:pPr>
-            <w:r>
-              <w:t>Req being tested</w:t>
+            <w:proofErr w:type="spellStart"/>
+            <w:r>
+              <w:t>Req</w:t>
+            </w:r>
+            <w:proofErr w:type="spellEnd"/>
+            <w:r>
+              <w:t xml:space="preserve"> being tested</w:t>
             </w:r>
           </w:p>
         </w:tc>
@@ -9915,7 +10265,15 @@
               <w:cnfStyle w:val="000000100000" w:firstRow="0" w:lastRow="0" w:firstColumn="0" w:lastColumn="0" w:oddVBand="0" w:evenVBand="0" w:oddHBand="1" w:evenHBand="0" w:firstRowFirstColumn="0" w:firstRowLastColumn="0" w:lastRowFirstColumn="0" w:lastRowLastColumn="0"/>
             </w:pPr>
             <w:r>
-              <w:t>Change assigned task member to “Cartman”</w:t>
+              <w:t>Change assigned task member to “</w:t>
+            </w:r>
+            <w:proofErr w:type="spellStart"/>
+            <w:r>
+              <w:t>Cartman</w:t>
+            </w:r>
+            <w:proofErr w:type="spellEnd"/>
+            <w:r>
+              <w:t>”</w:t>
             </w:r>
           </w:p>
         </w:tc>
@@ -10458,8 +10816,13 @@
             <w:pPr>
               <w:cnfStyle w:val="100000000000" w:firstRow="1" w:lastRow="0" w:firstColumn="0" w:lastColumn="0" w:oddVBand="0" w:evenVBand="0" w:oddHBand="0" w:evenHBand="0" w:firstRowFirstColumn="0" w:firstRowLastColumn="0" w:lastRowFirstColumn="0" w:lastRowLastColumn="0"/>
             </w:pPr>
-            <w:r>
-              <w:t>Req being tested</w:t>
+            <w:proofErr w:type="spellStart"/>
+            <w:r>
+              <w:t>Req</w:t>
+            </w:r>
+            <w:proofErr w:type="spellEnd"/>
+            <w:r>
+              <w:t xml:space="preserve"> being tested</w:t>
             </w:r>
           </w:p>
         </w:tc>
@@ -11123,6 +11486,8 @@
         </w:tc>
       </w:tr>
     </w:tbl>
+    <w:p/>
+    <w:p/>
     <w:p/>
     <w:tbl>
       <w:tblPr>
@@ -11162,8 +11527,13 @@
             <w:pPr>
               <w:cnfStyle w:val="100000000000" w:firstRow="1" w:lastRow="0" w:firstColumn="0" w:lastColumn="0" w:oddVBand="0" w:evenVBand="0" w:oddHBand="0" w:evenHBand="0" w:firstRowFirstColumn="0" w:firstRowLastColumn="0" w:lastRowFirstColumn="0" w:lastRowLastColumn="0"/>
             </w:pPr>
-            <w:r>
-              <w:t>Req being tested</w:t>
+            <w:proofErr w:type="spellStart"/>
+            <w:r>
+              <w:t>Req</w:t>
+            </w:r>
+            <w:proofErr w:type="spellEnd"/>
+            <w:r>
+              <w:t xml:space="preserve"> being tested</w:t>
             </w:r>
           </w:p>
         </w:tc>
@@ -11835,8 +12205,13 @@
             <w:pPr>
               <w:cnfStyle w:val="100000000000" w:firstRow="1" w:lastRow="0" w:firstColumn="0" w:lastColumn="0" w:oddVBand="0" w:evenVBand="0" w:oddHBand="0" w:evenHBand="0" w:firstRowFirstColumn="0" w:firstRowLastColumn="0" w:lastRowFirstColumn="0" w:lastRowLastColumn="0"/>
             </w:pPr>
-            <w:r>
-              <w:t>Req being tested</w:t>
+            <w:proofErr w:type="spellStart"/>
+            <w:r>
+              <w:t>Req</w:t>
+            </w:r>
+            <w:proofErr w:type="spellEnd"/>
+            <w:r>
+              <w:t xml:space="preserve"> being tested</w:t>
             </w:r>
           </w:p>
         </w:tc>
@@ -12458,8 +12833,13 @@
             <w:pPr>
               <w:cnfStyle w:val="100000000000" w:firstRow="1" w:lastRow="0" w:firstColumn="0" w:lastColumn="0" w:oddVBand="0" w:evenVBand="0" w:oddHBand="0" w:evenHBand="0" w:firstRowFirstColumn="0" w:firstRowLastColumn="0" w:lastRowFirstColumn="0" w:lastRowLastColumn="0"/>
             </w:pPr>
-            <w:r>
-              <w:t xml:space="preserve">Req being tested </w:t>
+            <w:proofErr w:type="spellStart"/>
+            <w:r>
+              <w:t>Req</w:t>
+            </w:r>
+            <w:proofErr w:type="spellEnd"/>
+            <w:r>
+              <w:t xml:space="preserve"> being tested </w:t>
             </w:r>
           </w:p>
         </w:tc>
@@ -12731,7 +13111,7 @@
           <w:sz w:val="28"/>
         </w:rPr>
       </w:pPr>
-      <w:bookmarkStart w:id="7" w:name="_Toc443078324"/>
+      <w:bookmarkStart w:id="6" w:name="_Toc443078324"/>
       <w:r>
         <w:br w:type="page"/>
       </w:r>
@@ -12744,7 +13124,7 @@
         <w:lastRenderedPageBreak/>
         <w:t>Taskercli testing</w:t>
       </w:r>
-      <w:bookmarkEnd w:id="7"/>
+      <w:bookmarkEnd w:id="6"/>
     </w:p>
     <w:tbl>
       <w:tblPr>
@@ -12783,8 +13163,13 @@
             <w:pPr>
               <w:cnfStyle w:val="100000000000" w:firstRow="1" w:lastRow="0" w:firstColumn="0" w:lastColumn="0" w:oddVBand="0" w:evenVBand="0" w:oddHBand="0" w:evenHBand="0" w:firstRowFirstColumn="0" w:firstRowLastColumn="0" w:lastRowFirstColumn="0" w:lastRowLastColumn="0"/>
             </w:pPr>
-            <w:r>
-              <w:t xml:space="preserve">Req being tested </w:t>
+            <w:proofErr w:type="spellStart"/>
+            <w:r>
+              <w:t>Req</w:t>
+            </w:r>
+            <w:proofErr w:type="spellEnd"/>
+            <w:r>
+              <w:t xml:space="preserve"> being tested </w:t>
             </w:r>
           </w:p>
         </w:tc>
@@ -12891,8 +13276,13 @@
               <w:cnfStyle w:val="000000100000" w:firstRow="0" w:lastRow="0" w:firstColumn="0" w:lastColumn="0" w:oddVBand="0" w:evenVBand="0" w:oddHBand="1" w:evenHBand="0" w:firstRowFirstColumn="0" w:firstRowLastColumn="0" w:lastRowFirstColumn="0" w:lastRowLastColumn="0"/>
             </w:pPr>
             <w:r>
-              <w:t>Open desktop application TaskerCLI</w:t>
-            </w:r>
+              <w:t xml:space="preserve">Open desktop application </w:t>
+            </w:r>
+            <w:proofErr w:type="spellStart"/>
+            <w:r>
+              <w:t>TaskerCLI</w:t>
+            </w:r>
+            <w:proofErr w:type="spellEnd"/>
             <w:r>
               <w:br/>
               <w:t>Do not enter email address and click on login button</w:t>
@@ -13251,8 +13641,13 @@
               <w:cnfStyle w:val="000000100000" w:firstRow="0" w:lastRow="0" w:firstColumn="0" w:lastColumn="0" w:oddVBand="0" w:evenVBand="0" w:oddHBand="1" w:evenHBand="0" w:firstRowFirstColumn="0" w:firstRowLastColumn="0" w:lastRowFirstColumn="0" w:lastRowLastColumn="0"/>
             </w:pPr>
             <w:r>
-              <w:t>There should be no tasks that has a user assigned other than Maurice Jordan Corriette</w:t>
-            </w:r>
+              <w:t xml:space="preserve">There should be no tasks that has a user assigned other than Maurice Jordan </w:t>
+            </w:r>
+            <w:proofErr w:type="spellStart"/>
+            <w:r>
+              <w:t>Corriette</w:t>
+            </w:r>
+            <w:proofErr w:type="spellEnd"/>
           </w:p>
         </w:tc>
         <w:tc>
@@ -13264,7 +13659,15 @@
               <w:cnfStyle w:val="000000100000" w:firstRow="0" w:lastRow="0" w:firstColumn="0" w:lastColumn="0" w:oddVBand="0" w:evenVBand="0" w:oddHBand="1" w:evenHBand="0" w:firstRowFirstColumn="0" w:firstRowLastColumn="0" w:lastRowFirstColumn="0" w:lastRowLastColumn="0"/>
             </w:pPr>
             <w:r>
-              <w:t>Only tasks assigned to Maurice Jordan Corriette are visible</w:t>
+              <w:t xml:space="preserve">Only tasks assigned to Maurice Jordan </w:t>
+            </w:r>
+            <w:proofErr w:type="spellStart"/>
+            <w:r>
+              <w:t>Corriette</w:t>
+            </w:r>
+            <w:proofErr w:type="spellEnd"/>
+            <w:r>
+              <w:t xml:space="preserve"> are visible</w:t>
             </w:r>
           </w:p>
         </w:tc>
@@ -13424,16 +13827,26 @@
             <w:pPr>
               <w:cnfStyle w:val="000000000000" w:firstRow="0" w:lastRow="0" w:firstColumn="0" w:lastColumn="0" w:oddVBand="0" w:evenVBand="0" w:oddHBand="0" w:evenHBand="0" w:firstRowFirstColumn="0" w:firstRowLastColumn="0" w:lastRowFirstColumn="0" w:lastRowLastColumn="0"/>
             </w:pPr>
+            <w:proofErr w:type="spellStart"/>
             <w:r>
               <w:t>TaskerCLI</w:t>
             </w:r>
-          </w:p>
-          <w:p>
-            <w:pPr>
-              <w:cnfStyle w:val="000000000000" w:firstRow="0" w:lastRow="0" w:firstColumn="0" w:lastColumn="0" w:oddVBand="0" w:evenVBand="0" w:oddHBand="0" w:evenHBand="0" w:firstRowFirstColumn="0" w:firstRowLastColumn="0" w:lastRowFirstColumn="0" w:lastRowLastColumn="0"/>
-            </w:pPr>
-            <w:r>
-              <w:t>Synchronisation with TaskerSRV Unsuccessful</w:t>
+            <w:proofErr w:type="spellEnd"/>
+          </w:p>
+          <w:p>
+            <w:pPr>
+              <w:cnfStyle w:val="000000000000" w:firstRow="0" w:lastRow="0" w:firstColumn="0" w:lastColumn="0" w:oddVBand="0" w:evenVBand="0" w:oddHBand="0" w:evenHBand="0" w:firstRowFirstColumn="0" w:firstRowLastColumn="0" w:lastRowFirstColumn="0" w:lastRowLastColumn="0"/>
+            </w:pPr>
+            <w:r>
+              <w:t xml:space="preserve">Synchronisation with </w:t>
+            </w:r>
+            <w:proofErr w:type="spellStart"/>
+            <w:r>
+              <w:t>TaskerSRV</w:t>
+            </w:r>
+            <w:proofErr w:type="spellEnd"/>
+            <w:r>
+              <w:t xml:space="preserve"> Unsuccessful</w:t>
             </w:r>
           </w:p>
         </w:tc>
@@ -13492,8 +13905,13 @@
             <w:pPr>
               <w:cnfStyle w:val="100000000000" w:firstRow="1" w:lastRow="0" w:firstColumn="0" w:lastColumn="0" w:oddVBand="0" w:evenVBand="0" w:oddHBand="0" w:evenHBand="0" w:firstRowFirstColumn="0" w:firstRowLastColumn="0" w:lastRowFirstColumn="0" w:lastRowLastColumn="0"/>
             </w:pPr>
-            <w:r>
-              <w:t xml:space="preserve">Req being tested </w:t>
+            <w:proofErr w:type="spellStart"/>
+            <w:r>
+              <w:t>Req</w:t>
+            </w:r>
+            <w:proofErr w:type="spellEnd"/>
+            <w:r>
+              <w:t xml:space="preserve"> being tested </w:t>
             </w:r>
           </w:p>
         </w:tc>
@@ -13725,9 +14143,11 @@
             <w:pPr>
               <w:cnfStyle w:val="000000100000" w:firstRow="0" w:lastRow="0" w:firstColumn="0" w:lastColumn="0" w:oddVBand="0" w:evenVBand="0" w:oddHBand="1" w:evenHBand="0" w:firstRowFirstColumn="0" w:firstRowLastColumn="0" w:lastRowFirstColumn="0" w:lastRowLastColumn="0"/>
             </w:pPr>
+            <w:proofErr w:type="spellStart"/>
             <w:r>
               <w:t>TaskerCLI</w:t>
             </w:r>
+            <w:proofErr w:type="spellEnd"/>
           </w:p>
           <w:p>
             <w:pPr>
@@ -13738,7 +14158,15 @@
               </w:rPr>
             </w:pPr>
             <w:r>
-              <w:t>Synchronisation with TaskerSRV Unsuccessful</w:t>
+              <w:t xml:space="preserve">Synchronisation with </w:t>
+            </w:r>
+            <w:proofErr w:type="spellStart"/>
+            <w:r>
+              <w:t>TaskerSRV</w:t>
+            </w:r>
+            <w:proofErr w:type="spellEnd"/>
+            <w:r>
+              <w:t xml:space="preserve"> Unsuccessful</w:t>
             </w:r>
           </w:p>
         </w:tc>
@@ -13878,16 +14306,26 @@
             <w:pPr>
               <w:cnfStyle w:val="000000000000" w:firstRow="0" w:lastRow="0" w:firstColumn="0" w:lastColumn="0" w:oddVBand="0" w:evenVBand="0" w:oddHBand="0" w:evenHBand="0" w:firstRowFirstColumn="0" w:firstRowLastColumn="0" w:lastRowFirstColumn="0" w:lastRowLastColumn="0"/>
             </w:pPr>
+            <w:proofErr w:type="spellStart"/>
             <w:r>
               <w:t>TaskerCLI</w:t>
             </w:r>
-          </w:p>
-          <w:p>
-            <w:pPr>
-              <w:cnfStyle w:val="000000000000" w:firstRow="0" w:lastRow="0" w:firstColumn="0" w:lastColumn="0" w:oddVBand="0" w:evenVBand="0" w:oddHBand="0" w:evenHBand="0" w:firstRowFirstColumn="0" w:firstRowLastColumn="0" w:lastRowFirstColumn="0" w:lastRowLastColumn="0"/>
-            </w:pPr>
-            <w:r>
-              <w:t>Synchronisation with TaskerSRV Unsuccessful</w:t>
+            <w:proofErr w:type="spellEnd"/>
+          </w:p>
+          <w:p>
+            <w:pPr>
+              <w:cnfStyle w:val="000000000000" w:firstRow="0" w:lastRow="0" w:firstColumn="0" w:lastColumn="0" w:oddVBand="0" w:evenVBand="0" w:oddHBand="0" w:evenHBand="0" w:firstRowFirstColumn="0" w:firstRowLastColumn="0" w:lastRowFirstColumn="0" w:lastRowLastColumn="0"/>
+            </w:pPr>
+            <w:r>
+              <w:t xml:space="preserve">Synchronisation with </w:t>
+            </w:r>
+            <w:proofErr w:type="spellStart"/>
+            <w:r>
+              <w:t>TaskerSRV</w:t>
+            </w:r>
+            <w:proofErr w:type="spellEnd"/>
+            <w:r>
+              <w:t xml:space="preserve"> Unsuccessful</w:t>
             </w:r>
           </w:p>
         </w:tc>
@@ -13942,8 +14380,13 @@
             <w:pPr>
               <w:cnfStyle w:val="100000000000" w:firstRow="1" w:lastRow="0" w:firstColumn="0" w:lastColumn="0" w:oddVBand="0" w:evenVBand="0" w:oddHBand="0" w:evenHBand="0" w:firstRowFirstColumn="0" w:firstRowLastColumn="0" w:lastRowFirstColumn="0" w:lastRowLastColumn="0"/>
             </w:pPr>
-            <w:r>
-              <w:t xml:space="preserve">Req being tested </w:t>
+            <w:proofErr w:type="spellStart"/>
+            <w:r>
+              <w:t>Req</w:t>
+            </w:r>
+            <w:proofErr w:type="spellEnd"/>
+            <w:r>
+              <w:t xml:space="preserve"> being tested </w:t>
             </w:r>
           </w:p>
         </w:tc>
@@ -14147,16 +14590,26 @@
             <w:pPr>
               <w:cnfStyle w:val="000000100000" w:firstRow="0" w:lastRow="0" w:firstColumn="0" w:lastColumn="0" w:oddVBand="0" w:evenVBand="0" w:oddHBand="1" w:evenHBand="0" w:firstRowFirstColumn="0" w:firstRowLastColumn="0" w:lastRowFirstColumn="0" w:lastRowLastColumn="0"/>
             </w:pPr>
+            <w:proofErr w:type="spellStart"/>
             <w:r>
               <w:t>TaskerCLI</w:t>
             </w:r>
-          </w:p>
-          <w:p>
-            <w:pPr>
-              <w:cnfStyle w:val="000000100000" w:firstRow="0" w:lastRow="0" w:firstColumn="0" w:lastColumn="0" w:oddVBand="0" w:evenVBand="0" w:oddHBand="1" w:evenHBand="0" w:firstRowFirstColumn="0" w:firstRowLastColumn="0" w:lastRowFirstColumn="0" w:lastRowLastColumn="0"/>
-            </w:pPr>
-            <w:r>
-              <w:t>Synchronisation with TaskerSRV Unsuccessful</w:t>
+            <w:proofErr w:type="spellEnd"/>
+          </w:p>
+          <w:p>
+            <w:pPr>
+              <w:cnfStyle w:val="000000100000" w:firstRow="0" w:lastRow="0" w:firstColumn="0" w:lastColumn="0" w:oddVBand="0" w:evenVBand="0" w:oddHBand="1" w:evenHBand="0" w:firstRowFirstColumn="0" w:firstRowLastColumn="0" w:lastRowFirstColumn="0" w:lastRowLastColumn="0"/>
+            </w:pPr>
+            <w:r>
+              <w:t xml:space="preserve">Synchronisation with </w:t>
+            </w:r>
+            <w:proofErr w:type="spellStart"/>
+            <w:r>
+              <w:t>TaskerSRV</w:t>
+            </w:r>
+            <w:proofErr w:type="spellEnd"/>
+            <w:r>
+              <w:t xml:space="preserve"> Unsuccessful</w:t>
             </w:r>
           </w:p>
         </w:tc>
@@ -14270,7 +14723,15 @@
               <w:cnfStyle w:val="000000000000" w:firstRow="0" w:lastRow="0" w:firstColumn="0" w:lastColumn="0" w:oddVBand="0" w:evenVBand="0" w:oddHBand="0" w:evenHBand="0" w:firstRowFirstColumn="0" w:firstRowLastColumn="0" w:lastRowFirstColumn="0" w:lastRowLastColumn="0"/>
             </w:pPr>
             <w:r>
-              <w:t>“csgpadm”</w:t>
+              <w:t>“</w:t>
+            </w:r>
+            <w:proofErr w:type="spellStart"/>
+            <w:r>
+              <w:t>csgpadm</w:t>
+            </w:r>
+            <w:proofErr w:type="spellEnd"/>
+            <w:r>
+              <w:t>”</w:t>
             </w:r>
           </w:p>
           <w:p>
@@ -14317,16 +14778,26 @@
             <w:pPr>
               <w:cnfStyle w:val="000000000000" w:firstRow="0" w:lastRow="0" w:firstColumn="0" w:lastColumn="0" w:oddVBand="0" w:evenVBand="0" w:oddHBand="0" w:evenHBand="0" w:firstRowFirstColumn="0" w:firstRowLastColumn="0" w:lastRowFirstColumn="0" w:lastRowLastColumn="0"/>
             </w:pPr>
+            <w:proofErr w:type="spellStart"/>
             <w:r>
               <w:t>TaskerCLI</w:t>
             </w:r>
-          </w:p>
-          <w:p>
-            <w:pPr>
-              <w:cnfStyle w:val="000000000000" w:firstRow="0" w:lastRow="0" w:firstColumn="0" w:lastColumn="0" w:oddVBand="0" w:evenVBand="0" w:oddHBand="0" w:evenHBand="0" w:firstRowFirstColumn="0" w:firstRowLastColumn="0" w:lastRowFirstColumn="0" w:lastRowLastColumn="0"/>
-            </w:pPr>
-            <w:r>
-              <w:t>Synchronisation with TaskerSRV Unsuccessful</w:t>
+            <w:proofErr w:type="spellEnd"/>
+          </w:p>
+          <w:p>
+            <w:pPr>
+              <w:cnfStyle w:val="000000000000" w:firstRow="0" w:lastRow="0" w:firstColumn="0" w:lastColumn="0" w:oddVBand="0" w:evenVBand="0" w:oddHBand="0" w:evenHBand="0" w:firstRowFirstColumn="0" w:firstRowLastColumn="0" w:lastRowFirstColumn="0" w:lastRowLastColumn="0"/>
+            </w:pPr>
+            <w:r>
+              <w:t xml:space="preserve">Synchronisation with </w:t>
+            </w:r>
+            <w:proofErr w:type="spellStart"/>
+            <w:r>
+              <w:t>TaskerSRV</w:t>
+            </w:r>
+            <w:proofErr w:type="spellEnd"/>
+            <w:r>
+              <w:t xml:space="preserve"> Unsuccessful</w:t>
             </w:r>
           </w:p>
         </w:tc>
@@ -14349,11 +14820,11 @@
         <w:tblLook w:val="04A0" w:firstRow="1" w:lastRow="0" w:firstColumn="1" w:lastColumn="0" w:noHBand="0" w:noVBand="1"/>
       </w:tblPr>
       <w:tblGrid>
-        <w:gridCol w:w="1012"/>
-        <w:gridCol w:w="1089"/>
+        <w:gridCol w:w="1097"/>
+        <w:gridCol w:w="1191"/>
         <w:gridCol w:w="1632"/>
         <w:gridCol w:w="2323"/>
-        <w:gridCol w:w="1314"/>
+        <w:gridCol w:w="1353"/>
         <w:gridCol w:w="1647"/>
       </w:tblGrid>
       <w:tr>
@@ -14379,8 +14850,13 @@
             <w:pPr>
               <w:cnfStyle w:val="100000000000" w:firstRow="1" w:lastRow="0" w:firstColumn="0" w:lastColumn="0" w:oddVBand="0" w:evenVBand="0" w:oddHBand="0" w:evenHBand="0" w:firstRowFirstColumn="0" w:firstRowLastColumn="0" w:lastRowFirstColumn="0" w:lastRowLastColumn="0"/>
             </w:pPr>
-            <w:r>
-              <w:t xml:space="preserve">Req being tested </w:t>
+            <w:proofErr w:type="spellStart"/>
+            <w:r>
+              <w:t>Req</w:t>
+            </w:r>
+            <w:proofErr w:type="spellEnd"/>
+            <w:r>
+              <w:t xml:space="preserve"> being tested </w:t>
             </w:r>
           </w:p>
         </w:tc>
@@ -14596,16 +15072,26 @@
             <w:pPr>
               <w:cnfStyle w:val="000000100000" w:firstRow="0" w:lastRow="0" w:firstColumn="0" w:lastColumn="0" w:oddVBand="0" w:evenVBand="0" w:oddHBand="1" w:evenHBand="0" w:firstRowFirstColumn="0" w:firstRowLastColumn="0" w:lastRowFirstColumn="0" w:lastRowLastColumn="0"/>
             </w:pPr>
+            <w:proofErr w:type="spellStart"/>
             <w:r>
               <w:t>TaskerCLI</w:t>
             </w:r>
-          </w:p>
-          <w:p>
-            <w:pPr>
-              <w:cnfStyle w:val="000000100000" w:firstRow="0" w:lastRow="0" w:firstColumn="0" w:lastColumn="0" w:oddVBand="0" w:evenVBand="0" w:oddHBand="1" w:evenHBand="0" w:firstRowFirstColumn="0" w:firstRowLastColumn="0" w:lastRowFirstColumn="0" w:lastRowLastColumn="0"/>
-            </w:pPr>
-            <w:r>
-              <w:t>Synchronisation with TaskerSRV Unsuccessful</w:t>
+            <w:proofErr w:type="spellEnd"/>
+          </w:p>
+          <w:p>
+            <w:pPr>
+              <w:cnfStyle w:val="000000100000" w:firstRow="0" w:lastRow="0" w:firstColumn="0" w:lastColumn="0" w:oddVBand="0" w:evenVBand="0" w:oddHBand="1" w:evenHBand="0" w:firstRowFirstColumn="0" w:firstRowLastColumn="0" w:lastRowFirstColumn="0" w:lastRowLastColumn="0"/>
+            </w:pPr>
+            <w:r>
+              <w:t xml:space="preserve">Synchronisation with </w:t>
+            </w:r>
+            <w:proofErr w:type="spellStart"/>
+            <w:r>
+              <w:t>TaskerSRV</w:t>
+            </w:r>
+            <w:proofErr w:type="spellEnd"/>
+            <w:r>
+              <w:t xml:space="preserve"> Unsuccessful</w:t>
             </w:r>
           </w:p>
         </w:tc>
@@ -14785,9 +15271,11 @@
             <w:pPr>
               <w:cnfStyle w:val="000000000000" w:firstRow="0" w:lastRow="0" w:firstColumn="0" w:lastColumn="0" w:oddVBand="0" w:evenVBand="0" w:oddHBand="0" w:evenHBand="0" w:firstRowFirstColumn="0" w:firstRowLastColumn="0" w:lastRowFirstColumn="0" w:lastRowLastColumn="0"/>
             </w:pPr>
+            <w:proofErr w:type="spellStart"/>
             <w:r>
               <w:t>TaskerCLI</w:t>
             </w:r>
+            <w:proofErr w:type="spellEnd"/>
           </w:p>
           <w:p>
             <w:pPr>
@@ -14798,7 +15286,15 @@
               </w:rPr>
             </w:pPr>
             <w:r>
-              <w:t>Synchronisation with TaskerSRV Unsuccessful</w:t>
+              <w:t xml:space="preserve">Synchronisation with </w:t>
+            </w:r>
+            <w:proofErr w:type="spellStart"/>
+            <w:r>
+              <w:t>TaskerSRV</w:t>
+            </w:r>
+            <w:proofErr w:type="spellEnd"/>
+            <w:r>
+              <w:t xml:space="preserve"> Unsuccessful</w:t>
             </w:r>
           </w:p>
         </w:tc>
@@ -14829,11 +15325,11 @@
         <w:tblLook w:val="04A0" w:firstRow="1" w:lastRow="0" w:firstColumn="1" w:lastColumn="0" w:noHBand="0" w:noVBand="1"/>
       </w:tblPr>
       <w:tblGrid>
-        <w:gridCol w:w="982"/>
-        <w:gridCol w:w="1145"/>
+        <w:gridCol w:w="1040"/>
+        <w:gridCol w:w="1199"/>
         <w:gridCol w:w="1632"/>
         <w:gridCol w:w="2323"/>
-        <w:gridCol w:w="1288"/>
+        <w:gridCol w:w="1307"/>
         <w:gridCol w:w="1647"/>
       </w:tblGrid>
       <w:tr>
@@ -14859,8 +15355,13 @@
             <w:pPr>
               <w:cnfStyle w:val="100000000000" w:firstRow="1" w:lastRow="0" w:firstColumn="0" w:lastColumn="0" w:oddVBand="0" w:evenVBand="0" w:oddHBand="0" w:evenHBand="0" w:firstRowFirstColumn="0" w:firstRowLastColumn="0" w:lastRowFirstColumn="0" w:lastRowLastColumn="0"/>
             </w:pPr>
-            <w:r>
-              <w:t xml:space="preserve">Req being tested </w:t>
+            <w:proofErr w:type="spellStart"/>
+            <w:r>
+              <w:t>Req</w:t>
+            </w:r>
+            <w:proofErr w:type="spellEnd"/>
+            <w:r>
+              <w:t xml:space="preserve"> being tested </w:t>
             </w:r>
           </w:p>
         </w:tc>
@@ -15104,9 +15605,11 @@
             <w:pPr>
               <w:cnfStyle w:val="000000100000" w:firstRow="0" w:lastRow="0" w:firstColumn="0" w:lastColumn="0" w:oddVBand="0" w:evenVBand="0" w:oddHBand="1" w:evenHBand="0" w:firstRowFirstColumn="0" w:firstRowLastColumn="0" w:lastRowFirstColumn="0" w:lastRowLastColumn="0"/>
             </w:pPr>
+            <w:proofErr w:type="spellStart"/>
             <w:r>
               <w:t>TaskerCLI</w:t>
             </w:r>
+            <w:proofErr w:type="spellEnd"/>
           </w:p>
           <w:p>
             <w:pPr>
@@ -15117,7 +15620,15 @@
               </w:rPr>
             </w:pPr>
             <w:r>
-              <w:t>Synchronisation with TaskerSRV Unsuccessful</w:t>
+              <w:t xml:space="preserve">Synchronisation with </w:t>
+            </w:r>
+            <w:proofErr w:type="spellStart"/>
+            <w:r>
+              <w:t>TaskerSRV</w:t>
+            </w:r>
+            <w:proofErr w:type="spellEnd"/>
+            <w:r>
+              <w:t xml:space="preserve"> Unsuccessful</w:t>
             </w:r>
           </w:p>
         </w:tc>
@@ -15306,9 +15817,11 @@
             <w:pPr>
               <w:cnfStyle w:val="000000000000" w:firstRow="0" w:lastRow="0" w:firstColumn="0" w:lastColumn="0" w:oddVBand="0" w:evenVBand="0" w:oddHBand="0" w:evenHBand="0" w:firstRowFirstColumn="0" w:firstRowLastColumn="0" w:lastRowFirstColumn="0" w:lastRowLastColumn="0"/>
             </w:pPr>
+            <w:proofErr w:type="spellStart"/>
             <w:r>
               <w:t>TaskerCLI</w:t>
             </w:r>
+            <w:proofErr w:type="spellEnd"/>
           </w:p>
           <w:p>
             <w:pPr>
@@ -15319,14 +15832,20 @@
               </w:rPr>
             </w:pPr>
             <w:r>
-              <w:t>Synchronisation with TaskerSRV Unsuccessful</w:t>
+              <w:t xml:space="preserve">Synchronisation with </w:t>
+            </w:r>
+            <w:proofErr w:type="spellStart"/>
+            <w:r>
+              <w:t>TaskerSRV</w:t>
+            </w:r>
+            <w:proofErr w:type="spellEnd"/>
+            <w:r>
+              <w:t xml:space="preserve"> Unsuccessful</w:t>
             </w:r>
           </w:p>
         </w:tc>
       </w:tr>
     </w:tbl>
-    <w:p/>
-    <w:p/>
     <w:p/>
     <w:p/>
     <w:p/>
@@ -15352,11 +15871,11 @@
         <w:tblLook w:val="04A0" w:firstRow="1" w:lastRow="0" w:firstColumn="1" w:lastColumn="0" w:noHBand="0" w:noVBand="1"/>
       </w:tblPr>
       <w:tblGrid>
-        <w:gridCol w:w="995"/>
-        <w:gridCol w:w="1106"/>
+        <w:gridCol w:w="1100"/>
+        <w:gridCol w:w="1188"/>
         <w:gridCol w:w="1632"/>
         <w:gridCol w:w="2323"/>
-        <w:gridCol w:w="1314"/>
+        <w:gridCol w:w="1353"/>
         <w:gridCol w:w="1647"/>
       </w:tblGrid>
       <w:tr>
@@ -15382,8 +15901,13 @@
             <w:pPr>
               <w:cnfStyle w:val="100000000000" w:firstRow="1" w:lastRow="0" w:firstColumn="0" w:lastColumn="0" w:oddVBand="0" w:evenVBand="0" w:oddHBand="0" w:evenHBand="0" w:firstRowFirstColumn="0" w:firstRowLastColumn="0" w:lastRowFirstColumn="0" w:lastRowLastColumn="0"/>
             </w:pPr>
-            <w:r>
-              <w:t xml:space="preserve">Req being tested </w:t>
+            <w:proofErr w:type="spellStart"/>
+            <w:r>
+              <w:t>Req</w:t>
+            </w:r>
+            <w:proofErr w:type="spellEnd"/>
+            <w:r>
+              <w:t xml:space="preserve"> being tested </w:t>
             </w:r>
           </w:p>
         </w:tc>
@@ -15633,9 +16157,11 @@
             <w:pPr>
               <w:cnfStyle w:val="000000100000" w:firstRow="0" w:lastRow="0" w:firstColumn="0" w:lastColumn="0" w:oddVBand="0" w:evenVBand="0" w:oddHBand="1" w:evenHBand="0" w:firstRowFirstColumn="0" w:firstRowLastColumn="0" w:lastRowFirstColumn="0" w:lastRowLastColumn="0"/>
             </w:pPr>
+            <w:proofErr w:type="spellStart"/>
             <w:r>
               <w:t>TaskerCLI</w:t>
             </w:r>
+            <w:proofErr w:type="spellEnd"/>
           </w:p>
           <w:p>
             <w:pPr>
@@ -15646,7 +16172,15 @@
               </w:rPr>
             </w:pPr>
             <w:r>
-              <w:t>Synchronisation with TaskerSRV Unsuccessful</w:t>
+              <w:t xml:space="preserve">Synchronisation with </w:t>
+            </w:r>
+            <w:proofErr w:type="spellStart"/>
+            <w:r>
+              <w:t>TaskerSRV</w:t>
+            </w:r>
+            <w:proofErr w:type="spellEnd"/>
+            <w:r>
+              <w:t xml:space="preserve"> Unsuccessful</w:t>
             </w:r>
           </w:p>
         </w:tc>
@@ -15735,9 +16269,11 @@
             <w:r>
               <w:t>”</w:t>
             </w:r>
+            <w:proofErr w:type="spellStart"/>
             <w:r>
               <w:t>abc</w:t>
             </w:r>
+            <w:proofErr w:type="spellEnd"/>
             <w:r>
               <w:t>”</w:t>
             </w:r>
@@ -15749,9 +16285,11 @@
             <w:r>
               <w:t>Enter Port number “</w:t>
             </w:r>
+            <w:proofErr w:type="spellStart"/>
             <w:r>
               <w:t>abc</w:t>
             </w:r>
+            <w:proofErr w:type="spellEnd"/>
             <w:r>
               <w:t>”</w:t>
             </w:r>
@@ -15767,9 +16305,11 @@
             <w:r>
               <w:t>“</w:t>
             </w:r>
+            <w:proofErr w:type="spellStart"/>
             <w:r>
               <w:t>abc</w:t>
             </w:r>
+            <w:proofErr w:type="spellEnd"/>
             <w:r>
               <w:t>”</w:t>
             </w:r>
@@ -15789,9 +16329,11 @@
             <w:r>
               <w:t>“</w:t>
             </w:r>
+            <w:proofErr w:type="spellStart"/>
             <w:r>
               <w:t>abc</w:t>
             </w:r>
+            <w:proofErr w:type="spellEnd"/>
             <w:r>
               <w:t>”</w:t>
             </w:r>
@@ -15803,9 +16345,11 @@
             <w:r>
               <w:t>Enter database password “</w:t>
             </w:r>
+            <w:proofErr w:type="spellStart"/>
             <w:r>
               <w:t>abc</w:t>
             </w:r>
+            <w:proofErr w:type="spellEnd"/>
             <w:r>
               <w:t>”</w:t>
             </w:r>
@@ -15859,9 +16403,11 @@
             <w:pPr>
               <w:cnfStyle w:val="000000000000" w:firstRow="0" w:lastRow="0" w:firstColumn="0" w:lastColumn="0" w:oddVBand="0" w:evenVBand="0" w:oddHBand="0" w:evenHBand="0" w:firstRowFirstColumn="0" w:firstRowLastColumn="0" w:lastRowFirstColumn="0" w:lastRowLastColumn="0"/>
             </w:pPr>
+            <w:proofErr w:type="spellStart"/>
             <w:r>
               <w:t>TaskerCLI</w:t>
             </w:r>
+            <w:proofErr w:type="spellEnd"/>
           </w:p>
           <w:p>
             <w:pPr>
@@ -15872,12 +16418,24 @@
               </w:rPr>
             </w:pPr>
             <w:r>
-              <w:t>Synchronisation with TaskerSRV Unsuccessful</w:t>
+              <w:t xml:space="preserve">Synchronisation with </w:t>
+            </w:r>
+            <w:proofErr w:type="spellStart"/>
+            <w:r>
+              <w:t>TaskerSRV</w:t>
+            </w:r>
+            <w:proofErr w:type="spellEnd"/>
+            <w:r>
+              <w:t xml:space="preserve"> Unsuccessful</w:t>
             </w:r>
           </w:p>
         </w:tc>
       </w:tr>
     </w:tbl>
+    <w:p/>
+    <w:p/>
+    <w:p/>
+    <w:p/>
     <w:p/>
     <w:p/>
     <w:p/>
@@ -15898,12 +16456,12 @@
         <w:tblLook w:val="04A0" w:firstRow="1" w:lastRow="0" w:firstColumn="1" w:lastColumn="0" w:noHBand="0" w:noVBand="1"/>
       </w:tblPr>
       <w:tblGrid>
-        <w:gridCol w:w="914"/>
         <w:gridCol w:w="984"/>
-        <w:gridCol w:w="1675"/>
+        <w:gridCol w:w="1070"/>
+        <w:gridCol w:w="1695"/>
         <w:gridCol w:w="2323"/>
-        <w:gridCol w:w="1422"/>
-        <w:gridCol w:w="1699"/>
+        <w:gridCol w:w="1448"/>
+        <w:gridCol w:w="1723"/>
       </w:tblGrid>
       <w:tr>
         <w:trPr>
@@ -15937,8 +16495,13 @@
             <w:pPr>
               <w:cnfStyle w:val="100000000000" w:firstRow="1" w:lastRow="0" w:firstColumn="0" w:lastColumn="0" w:oddVBand="0" w:evenVBand="0" w:oddHBand="0" w:evenHBand="0" w:firstRowFirstColumn="0" w:firstRowLastColumn="0" w:lastRowFirstColumn="0" w:lastRowLastColumn="0"/>
             </w:pPr>
-            <w:r>
-              <w:t xml:space="preserve">Req being tested </w:t>
+            <w:proofErr w:type="spellStart"/>
+            <w:r>
+              <w:t>Req</w:t>
+            </w:r>
+            <w:proofErr w:type="spellEnd"/>
+            <w:r>
+              <w:t xml:space="preserve"> being tested </w:t>
             </w:r>
           </w:p>
         </w:tc>
@@ -16089,9 +16652,11 @@
             <w:pPr>
               <w:cnfStyle w:val="000000100000" w:firstRow="0" w:lastRow="0" w:firstColumn="0" w:lastColumn="0" w:oddVBand="0" w:evenVBand="0" w:oddHBand="1" w:evenHBand="0" w:firstRowFirstColumn="0" w:firstRowLastColumn="0" w:lastRowFirstColumn="0" w:lastRowLastColumn="0"/>
             </w:pPr>
+            <w:proofErr w:type="spellStart"/>
             <w:r>
               <w:t>TaskerCLI</w:t>
             </w:r>
+            <w:proofErr w:type="spellEnd"/>
           </w:p>
           <w:p>
             <w:pPr>
@@ -16101,16 +16666,23 @@
               <w:t>Synchronis</w:t>
             </w:r>
             <w:r>
-              <w:t>ation with TaskerSRV</w:t>
-            </w:r>
-          </w:p>
-          <w:p>
-            <w:pPr>
-              <w:cnfStyle w:val="000000100000" w:firstRow="0" w:lastRow="0" w:firstColumn="0" w:lastColumn="0" w:oddVBand="0" w:evenVBand="0" w:oddHBand="1" w:evenHBand="0" w:firstRowFirstColumn="0" w:firstRowLastColumn="0" w:lastRowFirstColumn="0" w:lastRowLastColumn="0"/>
-            </w:pPr>
+              <w:t xml:space="preserve">ation with </w:t>
+            </w:r>
+            <w:proofErr w:type="spellStart"/>
+            <w:r>
+              <w:t>TaskerSRV</w:t>
+            </w:r>
+            <w:proofErr w:type="spellEnd"/>
+          </w:p>
+          <w:p>
+            <w:pPr>
+              <w:cnfStyle w:val="000000100000" w:firstRow="0" w:lastRow="0" w:firstColumn="0" w:lastColumn="0" w:oddVBand="0" w:evenVBand="0" w:oddHBand="1" w:evenHBand="0" w:firstRowFirstColumn="0" w:firstRowLastColumn="0" w:lastRowFirstColumn="0" w:lastRowLastColumn="0"/>
+            </w:pPr>
+            <w:proofErr w:type="spellStart"/>
             <w:r>
               <w:t>Succesful</w:t>
             </w:r>
+            <w:proofErr w:type="spellEnd"/>
           </w:p>
         </w:tc>
       </w:tr>
@@ -16313,9 +16885,19 @@
             <w:pPr>
               <w:cnfStyle w:val="000000000000" w:firstRow="0" w:lastRow="0" w:firstColumn="0" w:lastColumn="0" w:oddVBand="0" w:evenVBand="0" w:oddHBand="0" w:evenHBand="0" w:firstRowFirstColumn="0" w:firstRowLastColumn="0" w:lastRowFirstColumn="0" w:lastRowLastColumn="0"/>
             </w:pPr>
-            <w:r>
-              <w:t>TaskerCLI successfully syncs with TaskerSRV</w:t>
-            </w:r>
+            <w:proofErr w:type="spellStart"/>
+            <w:r>
+              <w:t>TaskerCLI</w:t>
+            </w:r>
+            <w:proofErr w:type="spellEnd"/>
+            <w:r>
+              <w:t xml:space="preserve"> successfully syncs with </w:t>
+            </w:r>
+            <w:proofErr w:type="spellStart"/>
+            <w:r>
+              <w:t>TaskerSRV</w:t>
+            </w:r>
+            <w:proofErr w:type="spellEnd"/>
           </w:p>
         </w:tc>
       </w:tr>
@@ -16372,7 +16954,15 @@
               <w:cnfStyle w:val="000000100000" w:firstRow="0" w:lastRow="0" w:firstColumn="0" w:lastColumn="0" w:oddVBand="0" w:evenVBand="0" w:oddHBand="1" w:evenHBand="0" w:firstRowFirstColumn="0" w:firstRowLastColumn="0" w:lastRowFirstColumn="0" w:lastRowLastColumn="0"/>
             </w:pPr>
             <w:r>
-              <w:t>Following previous test, close connection setting page and leave TaskerCLI running for 5 minutes</w:t>
+              <w:t xml:space="preserve">Following previous test, close connection setting page and leave </w:t>
+            </w:r>
+            <w:proofErr w:type="spellStart"/>
+            <w:r>
+              <w:t>TaskerCLI</w:t>
+            </w:r>
+            <w:proofErr w:type="spellEnd"/>
+            <w:r>
+              <w:t xml:space="preserve"> running for 5 minutes</w:t>
             </w:r>
           </w:p>
           <w:p>
@@ -16405,8 +16995,13 @@
             <w:pPr>
               <w:cnfStyle w:val="000000100000" w:firstRow="0" w:lastRow="0" w:firstColumn="0" w:lastColumn="0" w:oddVBand="0" w:evenVBand="0" w:oddHBand="1" w:evenHBand="0" w:firstRowFirstColumn="0" w:firstRowLastColumn="0" w:lastRowFirstColumn="0" w:lastRowLastColumn="0"/>
             </w:pPr>
-            <w:r>
-              <w:t>TaskercLI successfully syncs with database after 5 minutes</w:t>
+            <w:proofErr w:type="spellStart"/>
+            <w:r>
+              <w:t>TaskercLI</w:t>
+            </w:r>
+            <w:proofErr w:type="spellEnd"/>
+            <w:r>
+              <w:t xml:space="preserve"> successfully syncs with database after 5 minutes</w:t>
             </w:r>
           </w:p>
         </w:tc>
@@ -16461,7 +17056,15 @@
               <w:cnfStyle w:val="000000000000" w:firstRow="0" w:lastRow="0" w:firstColumn="0" w:lastColumn="0" w:oddVBand="0" w:evenVBand="0" w:oddHBand="0" w:evenHBand="0" w:firstRowFirstColumn="0" w:firstRowLastColumn="0" w:lastRowFirstColumn="0" w:lastRowLastColumn="0"/>
             </w:pPr>
             <w:r>
-              <w:t>Go to “TaskerCLI program directory” and then access subdirectory “data”</w:t>
+              <w:t>Go to “</w:t>
+            </w:r>
+            <w:proofErr w:type="spellStart"/>
+            <w:r>
+              <w:t>TaskerCLI</w:t>
+            </w:r>
+            <w:proofErr w:type="spellEnd"/>
+            <w:r>
+              <w:t xml:space="preserve"> program directory” and then access subdirectory “data”</w:t>
             </w:r>
           </w:p>
           <w:p>
@@ -16520,12 +17123,12 @@
         <w:tblLook w:val="04A0" w:firstRow="1" w:lastRow="0" w:firstColumn="1" w:lastColumn="0" w:noHBand="0" w:noVBand="1"/>
       </w:tblPr>
       <w:tblGrid>
-        <w:gridCol w:w="1428"/>
-        <w:gridCol w:w="1433"/>
-        <w:gridCol w:w="1578"/>
-        <w:gridCol w:w="1494"/>
-        <w:gridCol w:w="1493"/>
-        <w:gridCol w:w="1591"/>
+        <w:gridCol w:w="1487"/>
+        <w:gridCol w:w="1489"/>
+        <w:gridCol w:w="1632"/>
+        <w:gridCol w:w="1502"/>
+        <w:gridCol w:w="1501"/>
+        <w:gridCol w:w="1632"/>
       </w:tblGrid>
       <w:tr>
         <w:trPr>
@@ -16550,8 +17153,13 @@
             <w:pPr>
               <w:cnfStyle w:val="100000000000" w:firstRow="1" w:lastRow="0" w:firstColumn="0" w:lastColumn="0" w:oddVBand="0" w:evenVBand="0" w:oddHBand="0" w:evenHBand="0" w:firstRowFirstColumn="0" w:firstRowLastColumn="0" w:lastRowFirstColumn="0" w:lastRowLastColumn="0"/>
             </w:pPr>
-            <w:r>
-              <w:t xml:space="preserve">Req being tested </w:t>
+            <w:proofErr w:type="spellStart"/>
+            <w:r>
+              <w:t>Req</w:t>
+            </w:r>
+            <w:proofErr w:type="spellEnd"/>
+            <w:r>
+              <w:t xml:space="preserve"> being tested </w:t>
             </w:r>
           </w:p>
         </w:tc>
@@ -17045,8 +17653,13 @@
             <w:pPr>
               <w:cnfStyle w:val="100000000000" w:firstRow="1" w:lastRow="0" w:firstColumn="0" w:lastColumn="0" w:oddVBand="0" w:evenVBand="0" w:oddHBand="0" w:evenHBand="0" w:firstRowFirstColumn="0" w:firstRowLastColumn="0" w:lastRowFirstColumn="0" w:lastRowLastColumn="0"/>
             </w:pPr>
-            <w:r>
-              <w:t xml:space="preserve">Req being tested </w:t>
+            <w:proofErr w:type="spellStart"/>
+            <w:r>
+              <w:t>Req</w:t>
+            </w:r>
+            <w:proofErr w:type="spellEnd"/>
+            <w:r>
+              <w:t xml:space="preserve"> being tested </w:t>
             </w:r>
           </w:p>
         </w:tc>
@@ -17540,8 +18153,13 @@
               <w:cnfStyle w:val="000000100000" w:firstRow="0" w:lastRow="0" w:firstColumn="0" w:lastColumn="0" w:oddVBand="0" w:evenVBand="0" w:oddHBand="1" w:evenHBand="0" w:firstRowFirstColumn="0" w:firstRowLastColumn="0" w:lastRowFirstColumn="0" w:lastRowLastColumn="0"/>
             </w:pPr>
             <w:r>
-              <w:t>Checking synchronisation of local storage of data and that of TaskerSRV</w:t>
-            </w:r>
+              <w:t xml:space="preserve">Checking synchronisation of local storage of data and that of </w:t>
+            </w:r>
+            <w:proofErr w:type="spellStart"/>
+            <w:r>
+              <w:t>TaskerSRV</w:t>
+            </w:r>
+            <w:proofErr w:type="spellEnd"/>
           </w:p>
         </w:tc>
         <w:tc>
@@ -17561,8 +18179,13 @@
               <w:cnfStyle w:val="000000100000" w:firstRow="0" w:lastRow="0" w:firstColumn="0" w:lastColumn="0" w:oddVBand="0" w:evenVBand="0" w:oddHBand="1" w:evenHBand="0" w:firstRowFirstColumn="0" w:firstRowLastColumn="0" w:lastRowFirstColumn="0" w:lastRowLastColumn="0"/>
             </w:pPr>
             <w:r>
-              <w:t>Access TaskerMAN</w:t>
-            </w:r>
+              <w:t xml:space="preserve">Access </w:t>
+            </w:r>
+            <w:proofErr w:type="spellStart"/>
+            <w:r>
+              <w:t>TaskerMAN</w:t>
+            </w:r>
+            <w:proofErr w:type="spellEnd"/>
           </w:p>
           <w:p>
             <w:pPr>
@@ -17603,8 +18226,21 @@
               <w:cnfStyle w:val="000000100000" w:firstRow="0" w:lastRow="0" w:firstColumn="0" w:lastColumn="0" w:oddVBand="0" w:evenVBand="0" w:oddHBand="1" w:evenHBand="0" w:firstRowFirstColumn="0" w:firstRowLastColumn="0" w:lastRowFirstColumn="0" w:lastRowLastColumn="0"/>
             </w:pPr>
             <w:r>
-              <w:t>Confirmation of synchronisation between local storage of data and TaskerSRV through TaskerMAN</w:t>
-            </w:r>
+              <w:t xml:space="preserve">Confirmation of synchronisation between local storage of data and </w:t>
+            </w:r>
+            <w:proofErr w:type="spellStart"/>
+            <w:r>
+              <w:t>TaskerSRV</w:t>
+            </w:r>
+            <w:proofErr w:type="spellEnd"/>
+            <w:r>
+              <w:t xml:space="preserve"> through </w:t>
+            </w:r>
+            <w:proofErr w:type="spellStart"/>
+            <w:r>
+              <w:t>TaskerMAN</w:t>
+            </w:r>
+            <w:proofErr w:type="spellEnd"/>
           </w:p>
         </w:tc>
       </w:tr>
@@ -17657,8 +18293,13 @@
             <w:pPr>
               <w:cnfStyle w:val="100000000000" w:firstRow="1" w:lastRow="0" w:firstColumn="0" w:lastColumn="0" w:oddVBand="0" w:evenVBand="0" w:oddHBand="0" w:evenHBand="0" w:firstRowFirstColumn="0" w:firstRowLastColumn="0" w:lastRowFirstColumn="0" w:lastRowLastColumn="0"/>
             </w:pPr>
-            <w:r>
-              <w:t xml:space="preserve">Req being tested </w:t>
+            <w:proofErr w:type="spellStart"/>
+            <w:r>
+              <w:t>Req</w:t>
+            </w:r>
+            <w:proofErr w:type="spellEnd"/>
+            <w:r>
+              <w:t xml:space="preserve"> being tested </w:t>
             </w:r>
           </w:p>
         </w:tc>
@@ -17803,8 +18444,13 @@
             <w:pPr>
               <w:cnfStyle w:val="000000100000" w:firstRow="0" w:lastRow="0" w:firstColumn="0" w:lastColumn="0" w:oddVBand="0" w:evenVBand="0" w:oddHBand="1" w:evenHBand="0" w:firstRowFirstColumn="0" w:firstRowLastColumn="0" w:lastRowFirstColumn="0" w:lastRowLastColumn="0"/>
             </w:pPr>
-            <w:r>
-              <w:t>TaskerCLI synced immediately after task update</w:t>
+            <w:proofErr w:type="spellStart"/>
+            <w:r>
+              <w:t>TaskerCLI</w:t>
+            </w:r>
+            <w:proofErr w:type="spellEnd"/>
+            <w:r>
+              <w:t xml:space="preserve"> synced immediately after task update</w:t>
             </w:r>
           </w:p>
         </w:tc>
@@ -17843,8 +18489,13 @@
               <w:cnfStyle w:val="000000000000" w:firstRow="0" w:lastRow="0" w:firstColumn="0" w:lastColumn="0" w:oddVBand="0" w:evenVBand="0" w:oddHBand="0" w:evenHBand="0" w:firstRowFirstColumn="0" w:firstRowLastColumn="0" w:lastRowFirstColumn="0" w:lastRowLastColumn="0"/>
             </w:pPr>
             <w:r>
-              <w:t>Checking synchronisation of local storage of data and that of TaskerSRV</w:t>
-            </w:r>
+              <w:t xml:space="preserve">Checking synchronisation of local storage of data and that of </w:t>
+            </w:r>
+            <w:proofErr w:type="spellStart"/>
+            <w:r>
+              <w:t>TaskerSRV</w:t>
+            </w:r>
+            <w:proofErr w:type="spellEnd"/>
           </w:p>
         </w:tc>
         <w:tc>
@@ -17864,8 +18515,13 @@
               <w:cnfStyle w:val="000000000000" w:firstRow="0" w:lastRow="0" w:firstColumn="0" w:lastColumn="0" w:oddVBand="0" w:evenVBand="0" w:oddHBand="0" w:evenHBand="0" w:firstRowFirstColumn="0" w:firstRowLastColumn="0" w:lastRowFirstColumn="0" w:lastRowLastColumn="0"/>
             </w:pPr>
             <w:r>
-              <w:t>Access TaskerMAN</w:t>
-            </w:r>
+              <w:t xml:space="preserve">Access </w:t>
+            </w:r>
+            <w:proofErr w:type="spellStart"/>
+            <w:r>
+              <w:t>TaskerMAN</w:t>
+            </w:r>
+            <w:proofErr w:type="spellEnd"/>
           </w:p>
           <w:p>
             <w:pPr>
@@ -17897,8 +18553,21 @@
             <w:pPr>
               <w:cnfStyle w:val="000000000000" w:firstRow="0" w:lastRow="0" w:firstColumn="0" w:lastColumn="0" w:oddVBand="0" w:evenVBand="0" w:oddHBand="0" w:evenHBand="0" w:firstRowFirstColumn="0" w:firstRowLastColumn="0" w:lastRowFirstColumn="0" w:lastRowLastColumn="0"/>
             </w:pPr>
-            <w:r>
-              <w:t>TaskerCLI Successfully synced with TaskerSRV following edit of Design specification</w:t>
+            <w:proofErr w:type="spellStart"/>
+            <w:r>
+              <w:t>TaskerCLI</w:t>
+            </w:r>
+            <w:proofErr w:type="spellEnd"/>
+            <w:r>
+              <w:t xml:space="preserve"> Successfully synced with </w:t>
+            </w:r>
+            <w:proofErr w:type="spellStart"/>
+            <w:r>
+              <w:t>TaskerSRV</w:t>
+            </w:r>
+            <w:proofErr w:type="spellEnd"/>
+            <w:r>
+              <w:t xml:space="preserve"> following edit of Design specification</w:t>
             </w:r>
           </w:p>
         </w:tc>
@@ -17961,7 +18630,15 @@
               <w:cnfStyle w:val="000000100000" w:firstRow="0" w:lastRow="0" w:firstColumn="0" w:lastColumn="0" w:oddVBand="0" w:evenVBand="0" w:oddHBand="1" w:evenHBand="0" w:firstRowFirstColumn="0" w:firstRowLastColumn="0" w:lastRowFirstColumn="0" w:lastRowLastColumn="0"/>
             </w:pPr>
             <w:r>
-              <w:t>Then edit pre-existing task “Test report” changing the status from allocated to completed.</w:t>
+              <w:t xml:space="preserve">Then edit pre-existing task “Test report” changing the status from allocated to </w:t>
+            </w:r>
+            <w:proofErr w:type="gramStart"/>
+            <w:r>
+              <w:t>completed</w:t>
+            </w:r>
+            <w:proofErr w:type="gramEnd"/>
+            <w:r>
+              <w:t>.</w:t>
             </w:r>
           </w:p>
         </w:tc>
@@ -17974,7 +18651,15 @@
               <w:cnfStyle w:val="000000100000" w:firstRow="0" w:lastRow="0" w:firstColumn="0" w:lastColumn="0" w:oddVBand="0" w:evenVBand="0" w:oddHBand="1" w:evenHBand="0" w:firstRowFirstColumn="0" w:firstRowLastColumn="0" w:lastRowFirstColumn="0" w:lastRowLastColumn="0"/>
             </w:pPr>
             <w:r>
-              <w:t>The change should be made on TaskerCLI and be evident</w:t>
+              <w:t xml:space="preserve">The change should be made on </w:t>
+            </w:r>
+            <w:proofErr w:type="spellStart"/>
+            <w:r>
+              <w:t>TaskerCLI</w:t>
+            </w:r>
+            <w:proofErr w:type="spellEnd"/>
+            <w:r>
+              <w:t xml:space="preserve"> and be evident</w:t>
             </w:r>
           </w:p>
         </w:tc>
@@ -17987,8 +18672,13 @@
               <w:cnfStyle w:val="000000100000" w:firstRow="0" w:lastRow="0" w:firstColumn="0" w:lastColumn="0" w:oddVBand="0" w:evenVBand="0" w:oddHBand="1" w:evenHBand="0" w:firstRowFirstColumn="0" w:firstRowLastColumn="0" w:lastRowFirstColumn="0" w:lastRowLastColumn="0"/>
             </w:pPr>
             <w:r>
-              <w:t>Change has been made on TaskerCLI</w:t>
-            </w:r>
+              <w:t xml:space="preserve">Change has been made on </w:t>
+            </w:r>
+            <w:proofErr w:type="spellStart"/>
+            <w:r>
+              <w:t>TaskerCLI</w:t>
+            </w:r>
+            <w:proofErr w:type="spellEnd"/>
           </w:p>
         </w:tc>
       </w:tr>
@@ -18039,7 +18729,15 @@
               <w:cnfStyle w:val="000000000000" w:firstRow="0" w:lastRow="0" w:firstColumn="0" w:lastColumn="0" w:oddVBand="0" w:evenVBand="0" w:oddHBand="0" w:evenHBand="0" w:firstRowFirstColumn="0" w:firstRowLastColumn="0" w:lastRowFirstColumn="0" w:lastRowLastColumn="0"/>
             </w:pPr>
             <w:r>
-              <w:t>Reconnect the computer to the internet and connect TaskerCLI to the database via appropriate credentials , as follows:</w:t>
+              <w:t xml:space="preserve">Reconnect the computer to the internet and connect </w:t>
+            </w:r>
+            <w:proofErr w:type="spellStart"/>
+            <w:r>
+              <w:t>TaskerCLI</w:t>
+            </w:r>
+            <w:proofErr w:type="spellEnd"/>
+            <w:r>
+              <w:t xml:space="preserve"> to the database via appropriate credentials , as follows:</w:t>
             </w:r>
           </w:p>
           <w:p>
@@ -18127,8 +18825,13 @@
             <w:pPr>
               <w:cnfStyle w:val="000000000000" w:firstRow="0" w:lastRow="0" w:firstColumn="0" w:lastColumn="0" w:oddVBand="0" w:evenVBand="0" w:oddHBand="0" w:evenHBand="0" w:firstRowFirstColumn="0" w:firstRowLastColumn="0" w:lastRowFirstColumn="0" w:lastRowLastColumn="0"/>
             </w:pPr>
-            <w:r>
-              <w:t>TaskerCLI reconnects and syncs with database</w:t>
+            <w:proofErr w:type="spellStart"/>
+            <w:r>
+              <w:t>TaskerCLI</w:t>
+            </w:r>
+            <w:proofErr w:type="spellEnd"/>
+            <w:r>
+              <w:t xml:space="preserve"> reconnects and syncs with database</w:t>
             </w:r>
           </w:p>
         </w:tc>
@@ -18183,7 +18886,15 @@
               <w:cnfStyle w:val="000000100000" w:firstRow="0" w:lastRow="0" w:firstColumn="0" w:lastColumn="0" w:oddVBand="0" w:evenVBand="0" w:oddHBand="1" w:evenHBand="0" w:firstRowFirstColumn="0" w:firstRowLastColumn="0" w:lastRowFirstColumn="0" w:lastRowLastColumn="0"/>
             </w:pPr>
             <w:r>
-              <w:t>Log into TaskerMAN with username “</w:t>
+              <w:t xml:space="preserve">Log into </w:t>
+            </w:r>
+            <w:proofErr w:type="spellStart"/>
+            <w:r>
+              <w:t>TaskerMAN</w:t>
+            </w:r>
+            <w:proofErr w:type="spellEnd"/>
+            <w:r>
+              <w:t xml:space="preserve"> with username “</w:t>
             </w:r>
             <w:r>
               <w:t>manager@example.com</w:t>
@@ -18230,8 +18941,13 @@
             <w:pPr>
               <w:cnfStyle w:val="000000100000" w:firstRow="0" w:lastRow="0" w:firstColumn="0" w:lastColumn="0" w:oddVBand="0" w:evenVBand="0" w:oddHBand="1" w:evenHBand="0" w:firstRowFirstColumn="0" w:firstRowLastColumn="0" w:lastRowFirstColumn="0" w:lastRowLastColumn="0"/>
             </w:pPr>
-            <w:r>
-              <w:t>TaskerCLI automatically updates database with locally stored changes.</w:t>
+            <w:proofErr w:type="spellStart"/>
+            <w:r>
+              <w:t>TaskerCLI</w:t>
+            </w:r>
+            <w:proofErr w:type="spellEnd"/>
+            <w:r>
+              <w:t xml:space="preserve"> automatically updates database with locally stored changes.</w:t>
             </w:r>
           </w:p>
         </w:tc>
@@ -18241,7 +18957,7 @@
       <w:pPr>
         <w:pStyle w:val="UnnumHeading1"/>
       </w:pPr>
-      <w:bookmarkStart w:id="8" w:name="_Toc443078325"/>
+      <w:bookmarkStart w:id="7" w:name="_Toc443078325"/>
     </w:p>
     <w:p>
       <w:pPr>
@@ -18253,7 +18969,7 @@
       <w:r>
         <w:t>FERENCES</w:t>
       </w:r>
-      <w:bookmarkEnd w:id="8"/>
+      <w:bookmarkEnd w:id="7"/>
     </w:p>
     <w:p>
       <w:pPr>
@@ -18263,12 +18979,12 @@
           <w:lang w:eastAsia="en-GB"/>
         </w:rPr>
       </w:pPr>
-      <w:bookmarkStart w:id="9" w:name="seqa03"/>
+      <w:bookmarkStart w:id="8" w:name="seqa03"/>
       <w:r>
         <w:t xml:space="preserve"> </w:t>
       </w:r>
     </w:p>
-    <w:bookmarkEnd w:id="9" w:displacedByCustomXml="next"/>
+    <w:bookmarkEnd w:id="8" w:displacedByCustomXml="next"/>
     <w:sdt>
       <w:sdtPr>
         <w:id w:val="-1780939675"/>
@@ -18315,7 +19031,7 @@
           </w:tblPr>
           <w:tblGrid>
             <w:gridCol w:w="309"/>
-            <w:gridCol w:w="8718"/>
+            <w:gridCol w:w="8808"/>
           </w:tblGrid>
           <w:tr>
             <w:trPr>
@@ -18468,6 +19184,7 @@
       <w:pPr>
         <w:pStyle w:val="UnnumHeading1"/>
       </w:pPr>
+      <w:bookmarkStart w:id="9" w:name="_Toc443078326"/>
     </w:p>
     <w:p>
       <w:pPr>
@@ -18491,28 +19208,39 @@
     </w:p>
     <w:p>
       <w:pPr>
-        <w:rPr>
-          <w:rFonts w:ascii="Helvetica" w:hAnsi="Helvetica"/>
-          <w:b/>
-          <w:caps/>
-          <w:kern w:val="28"/>
-          <w:sz w:val="28"/>
-        </w:rPr>
+        <w:pStyle w:val="UnnumHeading1"/>
       </w:pPr>
-      <w:r>
-        <w:br w:type="page"/>
-      </w:r>
     </w:p>
     <w:p>
       <w:pPr>
         <w:pStyle w:val="UnnumHeading1"/>
       </w:pPr>
-      <w:bookmarkStart w:id="10" w:name="_Toc443078326"/>
+    </w:p>
+    <w:p>
+      <w:pPr>
+        <w:pStyle w:val="UnnumHeading1"/>
+      </w:pPr>
+    </w:p>
+    <w:p>
+      <w:pPr>
+        <w:pStyle w:val="UnnumHeading1"/>
+      </w:pPr>
+    </w:p>
+    <w:p>
+      <w:pPr>
+        <w:pStyle w:val="UnnumHeading1"/>
+      </w:pPr>
+    </w:p>
+    <w:p>
+      <w:pPr>
+        <w:pStyle w:val="UnnumHeading1"/>
+      </w:pPr>
+      <w:bookmarkStart w:id="10" w:name="_GoBack"/>
+      <w:bookmarkEnd w:id="10"/>
       <w:r>
-        <w:lastRenderedPageBreak/>
         <w:t>DOCUMENT HISTORY</w:t>
       </w:r>
-      <w:bookmarkEnd w:id="10"/>
+      <w:bookmarkEnd w:id="9"/>
     </w:p>
     <w:tbl>
       <w:tblPr>
@@ -18999,8 +19727,8 @@
       </w:pPr>
     </w:p>
     <w:sectPr>
-      <w:headerReference w:type="default" r:id="rId8"/>
-      <w:footerReference w:type="default" r:id="rId9"/>
+      <w:headerReference w:type="default" r:id="rId9"/>
+      <w:footerReference w:type="default" r:id="rId10"/>
       <w:pgSz w:w="11907" w:h="16840" w:code="9"/>
       <w:pgMar w:top="1440" w:right="1440" w:bottom="1440" w:left="1440" w:header="720" w:footer="720" w:gutter="0"/>
       <w:pgNumType w:start="1"/>
@@ -19012,7 +19740,7 @@
 </file>
 
 <file path=word/endnotes.xml><?xml version="1.0" encoding="utf-8"?>
-<w:endnotes xmlns:wpc="http://schemas.microsoft.com/office/word/2010/wordprocessingCanvas" xmlns:mc="http://schemas.openxmlformats.org/markup-compatibility/2006" xmlns:o="urn:schemas-microsoft-com:office:office" xmlns:r="http://schemas.openxmlformats.org/officeDocument/2006/relationships" xmlns:m="http://schemas.openxmlformats.org/officeDocument/2006/math" xmlns:v="urn:schemas-microsoft-com:vml" xmlns:wp14="http://schemas.microsoft.com/office/word/2010/wordprocessingDrawing" xmlns:wp="http://schemas.openxmlformats.org/drawingml/2006/wordprocessingDrawing" xmlns:w10="urn:schemas-microsoft-com:office:word" xmlns:w="http://schemas.openxmlformats.org/wordprocessingml/2006/main" xmlns:w14="http://schemas.microsoft.com/office/word/2010/wordml" xmlns:w15="http://schemas.microsoft.com/office/word/2012/wordml" xmlns:wpg="http://schemas.microsoft.com/office/word/2010/wordprocessingGroup" xmlns:wpi="http://schemas.microsoft.com/office/word/2010/wordprocessingInk" xmlns:wne="http://schemas.microsoft.com/office/word/2006/wordml" xmlns:wps="http://schemas.microsoft.com/office/word/2010/wordprocessingShape" mc:Ignorable="w14 w15 wp14">
+<w:endnotes xmlns:wpc="http://schemas.microsoft.com/office/word/2010/wordprocessingCanvas" xmlns:mc="http://schemas.openxmlformats.org/markup-compatibility/2006" xmlns:o="urn:schemas-microsoft-com:office:office" xmlns:r="http://schemas.openxmlformats.org/officeDocument/2006/relationships" xmlns:m="http://schemas.openxmlformats.org/officeDocument/2006/math" xmlns:v="urn:schemas-microsoft-com:vml" xmlns:wp14="http://schemas.microsoft.com/office/word/2010/wordprocessingDrawing" xmlns:wp="http://schemas.openxmlformats.org/drawingml/2006/wordprocessingDrawing" xmlns:w10="urn:schemas-microsoft-com:office:word" xmlns:w="http://schemas.openxmlformats.org/wordprocessingml/2006/main" xmlns:w14="http://schemas.microsoft.com/office/word/2010/wordml" xmlns:wpg="http://schemas.microsoft.com/office/word/2010/wordprocessingGroup" xmlns:wpi="http://schemas.microsoft.com/office/word/2010/wordprocessingInk" xmlns:wne="http://schemas.microsoft.com/office/word/2006/wordml" xmlns:wps="http://schemas.microsoft.com/office/word/2010/wordprocessingShape" mc:Ignorable="w14 wp14">
   <w:endnote w:type="separator" w:id="-1">
     <w:p>
       <w:r>
@@ -19031,7 +19759,7 @@
 </file>
 
 <file path=word/footer1.xml><?xml version="1.0" encoding="utf-8"?>
-<w:ftr xmlns:wpc="http://schemas.microsoft.com/office/word/2010/wordprocessingCanvas" xmlns:mc="http://schemas.openxmlformats.org/markup-compatibility/2006" xmlns:o="urn:schemas-microsoft-com:office:office" xmlns:r="http://schemas.openxmlformats.org/officeDocument/2006/relationships" xmlns:m="http://schemas.openxmlformats.org/officeDocument/2006/math" xmlns:v="urn:schemas-microsoft-com:vml" xmlns:wp14="http://schemas.microsoft.com/office/word/2010/wordprocessingDrawing" xmlns:wp="http://schemas.openxmlformats.org/drawingml/2006/wordprocessingDrawing" xmlns:w10="urn:schemas-microsoft-com:office:word" xmlns:w="http://schemas.openxmlformats.org/wordprocessingml/2006/main" xmlns:w14="http://schemas.microsoft.com/office/word/2010/wordml" xmlns:w15="http://schemas.microsoft.com/office/word/2012/wordml" xmlns:wpg="http://schemas.microsoft.com/office/word/2010/wordprocessingGroup" xmlns:wpi="http://schemas.microsoft.com/office/word/2010/wordprocessingInk" xmlns:wne="http://schemas.microsoft.com/office/word/2006/wordml" xmlns:wps="http://schemas.microsoft.com/office/word/2010/wordprocessingShape" mc:Ignorable="w14 w15 wp14">
+<w:ftr xmlns:wpc="http://schemas.microsoft.com/office/word/2010/wordprocessingCanvas" xmlns:mc="http://schemas.openxmlformats.org/markup-compatibility/2006" xmlns:o="urn:schemas-microsoft-com:office:office" xmlns:r="http://schemas.openxmlformats.org/officeDocument/2006/relationships" xmlns:m="http://schemas.openxmlformats.org/officeDocument/2006/math" xmlns:v="urn:schemas-microsoft-com:vml" xmlns:wp14="http://schemas.microsoft.com/office/word/2010/wordprocessingDrawing" xmlns:wp="http://schemas.openxmlformats.org/drawingml/2006/wordprocessingDrawing" xmlns:w10="urn:schemas-microsoft-com:office:word" xmlns:w="http://schemas.openxmlformats.org/wordprocessingml/2006/main" xmlns:w14="http://schemas.microsoft.com/office/word/2010/wordml" xmlns:wpg="http://schemas.microsoft.com/office/word/2010/wordprocessingGroup" xmlns:wpi="http://schemas.microsoft.com/office/word/2010/wordprocessingInk" xmlns:wne="http://schemas.microsoft.com/office/word/2006/wordml" xmlns:wps="http://schemas.microsoft.com/office/word/2010/wordprocessingShape" mc:Ignorable="w14 wp14">
   <w:p>
     <w:pPr>
       <w:pStyle w:val="Footer"/>
@@ -19075,9 +19803,8 @@
     <w:r>
       <w:rPr>
         <w:rStyle w:val="PageNumber"/>
-        <w:noProof/>
       </w:rPr>
-      <w:t>2</w:t>
+      <w:t>24</w:t>
     </w:r>
     <w:r>
       <w:rPr>
@@ -19112,9 +19839,8 @@
     <w:r>
       <w:rPr>
         <w:rStyle w:val="PageNumber"/>
-        <w:noProof/>
       </w:rPr>
-      <w:t>31</w:t>
+      <w:t>30</w:t>
     </w:r>
     <w:r>
       <w:rPr>
@@ -19130,7 +19856,7 @@
 </file>
 
 <file path=word/footnotes.xml><?xml version="1.0" encoding="utf-8"?>
-<w:footnotes xmlns:wpc="http://schemas.microsoft.com/office/word/2010/wordprocessingCanvas" xmlns:mc="http://schemas.openxmlformats.org/markup-compatibility/2006" xmlns:o="urn:schemas-microsoft-com:office:office" xmlns:r="http://schemas.openxmlformats.org/officeDocument/2006/relationships" xmlns:m="http://schemas.openxmlformats.org/officeDocument/2006/math" xmlns:v="urn:schemas-microsoft-com:vml" xmlns:wp14="http://schemas.microsoft.com/office/word/2010/wordprocessingDrawing" xmlns:wp="http://schemas.openxmlformats.org/drawingml/2006/wordprocessingDrawing" xmlns:w10="urn:schemas-microsoft-com:office:word" xmlns:w="http://schemas.openxmlformats.org/wordprocessingml/2006/main" xmlns:w14="http://schemas.microsoft.com/office/word/2010/wordml" xmlns:w15="http://schemas.microsoft.com/office/word/2012/wordml" xmlns:wpg="http://schemas.microsoft.com/office/word/2010/wordprocessingGroup" xmlns:wpi="http://schemas.microsoft.com/office/word/2010/wordprocessingInk" xmlns:wne="http://schemas.microsoft.com/office/word/2006/wordml" xmlns:wps="http://schemas.microsoft.com/office/word/2010/wordprocessingShape" mc:Ignorable="w14 w15 wp14">
+<w:footnotes xmlns:wpc="http://schemas.microsoft.com/office/word/2010/wordprocessingCanvas" xmlns:mc="http://schemas.openxmlformats.org/markup-compatibility/2006" xmlns:o="urn:schemas-microsoft-com:office:office" xmlns:r="http://schemas.openxmlformats.org/officeDocument/2006/relationships" xmlns:m="http://schemas.openxmlformats.org/officeDocument/2006/math" xmlns:v="urn:schemas-microsoft-com:vml" xmlns:wp14="http://schemas.microsoft.com/office/word/2010/wordprocessingDrawing" xmlns:wp="http://schemas.openxmlformats.org/drawingml/2006/wordprocessingDrawing" xmlns:w10="urn:schemas-microsoft-com:office:word" xmlns:w="http://schemas.openxmlformats.org/wordprocessingml/2006/main" xmlns:w14="http://schemas.microsoft.com/office/word/2010/wordml" xmlns:wpg="http://schemas.microsoft.com/office/word/2010/wordprocessingGroup" xmlns:wpi="http://schemas.microsoft.com/office/word/2010/wordprocessingInk" xmlns:wne="http://schemas.microsoft.com/office/word/2006/wordml" xmlns:wps="http://schemas.microsoft.com/office/word/2010/wordprocessingShape" mc:Ignorable="w14 wp14">
   <w:footnote w:type="separator" w:id="-1">
     <w:p>
       <w:r>
@@ -19149,7 +19875,7 @@
 </file>
 
 <file path=word/header1.xml><?xml version="1.0" encoding="utf-8"?>
-<w:hdr xmlns:wpc="http://schemas.microsoft.com/office/word/2010/wordprocessingCanvas" xmlns:mc="http://schemas.openxmlformats.org/markup-compatibility/2006" xmlns:o="urn:schemas-microsoft-com:office:office" xmlns:r="http://schemas.openxmlformats.org/officeDocument/2006/relationships" xmlns:m="http://schemas.openxmlformats.org/officeDocument/2006/math" xmlns:v="urn:schemas-microsoft-com:vml" xmlns:wp14="http://schemas.microsoft.com/office/word/2010/wordprocessingDrawing" xmlns:wp="http://schemas.openxmlformats.org/drawingml/2006/wordprocessingDrawing" xmlns:w10="urn:schemas-microsoft-com:office:word" xmlns:w="http://schemas.openxmlformats.org/wordprocessingml/2006/main" xmlns:w14="http://schemas.microsoft.com/office/word/2010/wordml" xmlns:w15="http://schemas.microsoft.com/office/word/2012/wordml" xmlns:wpg="http://schemas.microsoft.com/office/word/2010/wordprocessingGroup" xmlns:wpi="http://schemas.microsoft.com/office/word/2010/wordprocessingInk" xmlns:wne="http://schemas.microsoft.com/office/word/2006/wordml" xmlns:wps="http://schemas.microsoft.com/office/word/2010/wordprocessingShape" mc:Ignorable="w14 w15 wp14">
+<w:hdr xmlns:wpc="http://schemas.microsoft.com/office/word/2010/wordprocessingCanvas" xmlns:mc="http://schemas.openxmlformats.org/markup-compatibility/2006" xmlns:o="urn:schemas-microsoft-com:office:office" xmlns:r="http://schemas.openxmlformats.org/officeDocument/2006/relationships" xmlns:m="http://schemas.openxmlformats.org/officeDocument/2006/math" xmlns:v="urn:schemas-microsoft-com:vml" xmlns:wp14="http://schemas.microsoft.com/office/word/2010/wordprocessingDrawing" xmlns:wp="http://schemas.openxmlformats.org/drawingml/2006/wordprocessingDrawing" xmlns:w10="urn:schemas-microsoft-com:office:word" xmlns:w="http://schemas.openxmlformats.org/wordprocessingml/2006/main" xmlns:w14="http://schemas.microsoft.com/office/word/2010/wordml" xmlns:wpg="http://schemas.microsoft.com/office/word/2010/wordprocessingGroup" xmlns:wpi="http://schemas.microsoft.com/office/word/2010/wordprocessingInk" xmlns:wne="http://schemas.microsoft.com/office/word/2006/wordml" xmlns:wps="http://schemas.microsoft.com/office/word/2010/wordprocessingShape" mc:Ignorable="w14 wp14">
   <w:p>
     <w:pPr>
       <w:pStyle w:val="Header"/>
@@ -19227,8 +19953,8 @@
 </file>
 
 <file path=word/numbering.xml><?xml version="1.0" encoding="utf-8"?>
-<w:numbering xmlns:wpc="http://schemas.microsoft.com/office/word/2010/wordprocessingCanvas" xmlns:mc="http://schemas.openxmlformats.org/markup-compatibility/2006" xmlns:o="urn:schemas-microsoft-com:office:office" xmlns:r="http://schemas.openxmlformats.org/officeDocument/2006/relationships" xmlns:m="http://schemas.openxmlformats.org/officeDocument/2006/math" xmlns:v="urn:schemas-microsoft-com:vml" xmlns:wp14="http://schemas.microsoft.com/office/word/2010/wordprocessingDrawing" xmlns:wp="http://schemas.openxmlformats.org/drawingml/2006/wordprocessingDrawing" xmlns:w10="urn:schemas-microsoft-com:office:word" xmlns:w="http://schemas.openxmlformats.org/wordprocessingml/2006/main" xmlns:w14="http://schemas.microsoft.com/office/word/2010/wordml" xmlns:w15="http://schemas.microsoft.com/office/word/2012/wordml" xmlns:wpg="http://schemas.microsoft.com/office/word/2010/wordprocessingGroup" xmlns:wpi="http://schemas.microsoft.com/office/word/2010/wordprocessingInk" xmlns:wne="http://schemas.microsoft.com/office/word/2006/wordml" xmlns:wps="http://schemas.microsoft.com/office/word/2010/wordprocessingShape" mc:Ignorable="w14 w15 wp14">
-  <w:abstractNum w:abstractNumId="0" w15:restartNumberingAfterBreak="0">
+<w:numbering xmlns:wpc="http://schemas.microsoft.com/office/word/2010/wordprocessingCanvas" xmlns:mc="http://schemas.openxmlformats.org/markup-compatibility/2006" xmlns:o="urn:schemas-microsoft-com:office:office" xmlns:r="http://schemas.openxmlformats.org/officeDocument/2006/relationships" xmlns:m="http://schemas.openxmlformats.org/officeDocument/2006/math" xmlns:v="urn:schemas-microsoft-com:vml" xmlns:wp14="http://schemas.microsoft.com/office/word/2010/wordprocessingDrawing" xmlns:wp="http://schemas.openxmlformats.org/drawingml/2006/wordprocessingDrawing" xmlns:w10="urn:schemas-microsoft-com:office:word" xmlns:w="http://schemas.openxmlformats.org/wordprocessingml/2006/main" xmlns:w14="http://schemas.microsoft.com/office/word/2010/wordml" xmlns:wpg="http://schemas.microsoft.com/office/word/2010/wordprocessingGroup" xmlns:wpi="http://schemas.microsoft.com/office/word/2010/wordprocessingInk" xmlns:wne="http://schemas.microsoft.com/office/word/2006/wordml" xmlns:wps="http://schemas.microsoft.com/office/word/2010/wordprocessingShape" mc:Ignorable="w14 wp14">
+  <w:abstractNum w:abstractNumId="0">
     <w:nsid w:val="FFFFFF7C"/>
     <w:multiLevelType w:val="singleLevel"/>
     <w:tmpl w:val="8366709A"/>
@@ -19245,7 +19971,7 @@
       </w:pPr>
     </w:lvl>
   </w:abstractNum>
-  <w:abstractNum w:abstractNumId="1" w15:restartNumberingAfterBreak="0">
+  <w:abstractNum w:abstractNumId="1">
     <w:nsid w:val="FFFFFF7D"/>
     <w:multiLevelType w:val="singleLevel"/>
     <w:tmpl w:val="C26077F2"/>
@@ -19262,7 +19988,7 @@
       </w:pPr>
     </w:lvl>
   </w:abstractNum>
-  <w:abstractNum w:abstractNumId="2" w15:restartNumberingAfterBreak="0">
+  <w:abstractNum w:abstractNumId="2">
     <w:nsid w:val="FFFFFF7E"/>
     <w:multiLevelType w:val="singleLevel"/>
     <w:tmpl w:val="CE84268A"/>
@@ -19279,7 +20005,7 @@
       </w:pPr>
     </w:lvl>
   </w:abstractNum>
-  <w:abstractNum w:abstractNumId="3" w15:restartNumberingAfterBreak="0">
+  <w:abstractNum w:abstractNumId="3">
     <w:nsid w:val="FFFFFF7F"/>
     <w:multiLevelType w:val="singleLevel"/>
     <w:tmpl w:val="E2A21B40"/>
@@ -19296,7 +20022,7 @@
       </w:pPr>
     </w:lvl>
   </w:abstractNum>
-  <w:abstractNum w:abstractNumId="4" w15:restartNumberingAfterBreak="0">
+  <w:abstractNum w:abstractNumId="4">
     <w:nsid w:val="FFFFFF80"/>
     <w:multiLevelType w:val="singleLevel"/>
     <w:tmpl w:val="E2A68E56"/>
@@ -19316,7 +20042,7 @@
       </w:rPr>
     </w:lvl>
   </w:abstractNum>
-  <w:abstractNum w:abstractNumId="5" w15:restartNumberingAfterBreak="0">
+  <w:abstractNum w:abstractNumId="5">
     <w:nsid w:val="FFFFFF81"/>
     <w:multiLevelType w:val="singleLevel"/>
     <w:tmpl w:val="922E6288"/>
@@ -19336,7 +20062,7 @@
       </w:rPr>
     </w:lvl>
   </w:abstractNum>
-  <w:abstractNum w:abstractNumId="6" w15:restartNumberingAfterBreak="0">
+  <w:abstractNum w:abstractNumId="6">
     <w:nsid w:val="FFFFFF82"/>
     <w:multiLevelType w:val="singleLevel"/>
     <w:tmpl w:val="814E1428"/>
@@ -19356,7 +20082,7 @@
       </w:rPr>
     </w:lvl>
   </w:abstractNum>
-  <w:abstractNum w:abstractNumId="7" w15:restartNumberingAfterBreak="0">
+  <w:abstractNum w:abstractNumId="7">
     <w:nsid w:val="FFFFFF83"/>
     <w:multiLevelType w:val="singleLevel"/>
     <w:tmpl w:val="6F801C78"/>
@@ -19376,7 +20102,7 @@
       </w:rPr>
     </w:lvl>
   </w:abstractNum>
-  <w:abstractNum w:abstractNumId="8" w15:restartNumberingAfterBreak="0">
+  <w:abstractNum w:abstractNumId="8">
     <w:nsid w:val="FFFFFF88"/>
     <w:multiLevelType w:val="singleLevel"/>
     <w:tmpl w:val="550AE77A"/>
@@ -19393,7 +20119,7 @@
       </w:pPr>
     </w:lvl>
   </w:abstractNum>
-  <w:abstractNum w:abstractNumId="9" w15:restartNumberingAfterBreak="0">
+  <w:abstractNum w:abstractNumId="9">
     <w:nsid w:val="FFFFFF89"/>
     <w:multiLevelType w:val="singleLevel"/>
     <w:tmpl w:val="EFD0B872"/>
@@ -19413,7 +20139,7 @@
       </w:rPr>
     </w:lvl>
   </w:abstractNum>
-  <w:abstractNum w:abstractNumId="10" w15:restartNumberingAfterBreak="0">
+  <w:abstractNum w:abstractNumId="10">
     <w:nsid w:val="FFFFFFFB"/>
     <w:multiLevelType w:val="multilevel"/>
     <w:tmpl w:val="1C788D4E"/>
@@ -19490,7 +20216,7 @@
       <w:lvlJc w:val="left"/>
     </w:lvl>
   </w:abstractNum>
-  <w:abstractNum w:abstractNumId="11" w15:restartNumberingAfterBreak="0">
+  <w:abstractNum w:abstractNumId="11">
     <w:nsid w:val="263F6729"/>
     <w:multiLevelType w:val="hybridMultilevel"/>
     <w:tmpl w:val="CC2C5056"/>
@@ -19576,7 +20302,7 @@
       </w:pPr>
     </w:lvl>
   </w:abstractNum>
-  <w:abstractNum w:abstractNumId="12" w15:restartNumberingAfterBreak="0">
+  <w:abstractNum w:abstractNumId="12">
     <w:nsid w:val="31316B1E"/>
     <w:multiLevelType w:val="hybridMultilevel"/>
     <w:tmpl w:val="38D21AF8"/>
@@ -19689,7 +20415,7 @@
       </w:rPr>
     </w:lvl>
   </w:abstractNum>
-  <w:abstractNum w:abstractNumId="13" w15:restartNumberingAfterBreak="0">
+  <w:abstractNum w:abstractNumId="13">
     <w:nsid w:val="4DCD78C6"/>
     <w:multiLevelType w:val="multilevel"/>
     <w:tmpl w:val="0809001F"/>
@@ -19775,7 +20501,7 @@
       </w:pPr>
     </w:lvl>
   </w:abstractNum>
-  <w:abstractNum w:abstractNumId="14" w15:restartNumberingAfterBreak="0">
+  <w:abstractNum w:abstractNumId="14">
     <w:nsid w:val="53732E0C"/>
     <w:multiLevelType w:val="hybridMultilevel"/>
     <w:tmpl w:val="70887E9E"/>
@@ -19888,7 +20614,7 @@
       </w:rPr>
     </w:lvl>
   </w:abstractNum>
-  <w:abstractNum w:abstractNumId="15" w15:restartNumberingAfterBreak="0">
+  <w:abstractNum w:abstractNumId="15">
     <w:nsid w:val="62051FCC"/>
     <w:multiLevelType w:val="hybridMultilevel"/>
     <w:tmpl w:val="FDFEAC8E"/>
@@ -20001,7 +20727,7 @@
       </w:rPr>
     </w:lvl>
   </w:abstractNum>
-  <w:abstractNum w:abstractNumId="16" w15:restartNumberingAfterBreak="0">
+  <w:abstractNum w:abstractNumId="16">
     <w:nsid w:val="6EB45172"/>
     <w:multiLevelType w:val="hybridMultilevel"/>
     <w:tmpl w:val="928EBF4E"/>
@@ -20087,7 +20813,7 @@
       </w:pPr>
     </w:lvl>
   </w:abstractNum>
-  <w:abstractNum w:abstractNumId="17" w15:restartNumberingAfterBreak="0">
+  <w:abstractNum w:abstractNumId="17">
     <w:nsid w:val="6F5030C0"/>
     <w:multiLevelType w:val="multilevel"/>
     <w:tmpl w:val="0809001D"/>
@@ -20173,7 +20899,7 @@
       </w:pPr>
     </w:lvl>
   </w:abstractNum>
-  <w:abstractNum w:abstractNumId="18" w15:restartNumberingAfterBreak="0">
+  <w:abstractNum w:abstractNumId="18">
     <w:nsid w:val="70C20C4E"/>
     <w:multiLevelType w:val="multilevel"/>
     <w:tmpl w:val="08090023"/>
@@ -20321,7 +21047,7 @@
 </file>
 
 <file path=word/styles.xml><?xml version="1.0" encoding="utf-8"?>
-<w:styles xmlns:mc="http://schemas.openxmlformats.org/markup-compatibility/2006" xmlns:r="http://schemas.openxmlformats.org/officeDocument/2006/relationships" xmlns:w="http://schemas.openxmlformats.org/wordprocessingml/2006/main" xmlns:w14="http://schemas.microsoft.com/office/word/2010/wordml" xmlns:w15="http://schemas.microsoft.com/office/word/2012/wordml" mc:Ignorable="w14 w15">
+<w:styles xmlns:mc="http://schemas.openxmlformats.org/markup-compatibility/2006" xmlns:r="http://schemas.openxmlformats.org/officeDocument/2006/relationships" xmlns:w="http://schemas.openxmlformats.org/wordprocessingml/2006/main" xmlns:w14="http://schemas.microsoft.com/office/word/2010/wordml" mc:Ignorable="w14">
   <w:docDefaults>
     <w:rPrDefault>
       <w:rPr>
@@ -20331,378 +21057,145 @@
     </w:rPrDefault>
     <w:pPrDefault/>
   </w:docDefaults>
-  <w:latentStyles w:defLockedState="0" w:defUIPriority="99" w:defSemiHidden="0" w:defUnhideWhenUsed="0" w:defQFormat="0" w:count="371">
-    <w:lsdException w:name="Normal" w:uiPriority="0"/>
-    <w:lsdException w:name="heading 1" w:uiPriority="9" w:qFormat="1"/>
-    <w:lsdException w:name="heading 2" w:uiPriority="9" w:qFormat="1"/>
-    <w:lsdException w:name="heading 3" w:uiPriority="9" w:qFormat="1"/>
-    <w:lsdException w:name="heading 4" w:uiPriority="9"/>
-    <w:lsdException w:name="heading 5" w:uiPriority="9"/>
-    <w:lsdException w:name="heading 6" w:uiPriority="9"/>
-    <w:lsdException w:name="heading 7" w:uiPriority="9"/>
-    <w:lsdException w:name="heading 8" w:uiPriority="9"/>
-    <w:lsdException w:name="heading 9" w:uiPriority="9"/>
-    <w:lsdException w:name="index 1" w:semiHidden="1" w:unhideWhenUsed="1"/>
-    <w:lsdException w:name="index 2" w:semiHidden="1" w:unhideWhenUsed="1"/>
-    <w:lsdException w:name="index 3" w:semiHidden="1" w:unhideWhenUsed="1"/>
-    <w:lsdException w:name="index 4" w:semiHidden="1" w:unhideWhenUsed="1"/>
-    <w:lsdException w:name="index 5" w:semiHidden="1" w:unhideWhenUsed="1"/>
-    <w:lsdException w:name="index 6" w:semiHidden="1" w:unhideWhenUsed="1"/>
-    <w:lsdException w:name="index 7" w:semiHidden="1" w:unhideWhenUsed="1"/>
-    <w:lsdException w:name="index 8" w:semiHidden="1" w:unhideWhenUsed="1"/>
-    <w:lsdException w:name="index 9" w:semiHidden="1" w:unhideWhenUsed="1"/>
-    <w:lsdException w:name="toc 1" w:semiHidden="1" w:uiPriority="39" w:unhideWhenUsed="1"/>
-    <w:lsdException w:name="toc 2" w:semiHidden="1" w:uiPriority="39" w:unhideWhenUsed="1"/>
-    <w:lsdException w:name="toc 3" w:semiHidden="1" w:uiPriority="39" w:unhideWhenUsed="1"/>
-    <w:lsdException w:name="toc 4" w:semiHidden="1" w:uiPriority="39" w:unhideWhenUsed="1"/>
-    <w:lsdException w:name="toc 5" w:semiHidden="1" w:uiPriority="39" w:unhideWhenUsed="1"/>
-    <w:lsdException w:name="toc 6" w:semiHidden="1" w:uiPriority="39" w:unhideWhenUsed="1"/>
-    <w:lsdException w:name="toc 7" w:semiHidden="1" w:uiPriority="39" w:unhideWhenUsed="1"/>
-    <w:lsdException w:name="toc 8" w:semiHidden="1" w:uiPriority="39" w:unhideWhenUsed="1"/>
-    <w:lsdException w:name="toc 9" w:semiHidden="1" w:uiPriority="39" w:unhideWhenUsed="1"/>
-    <w:lsdException w:name="Normal Indent" w:semiHidden="1" w:unhideWhenUsed="1"/>
-    <w:lsdException w:name="footnote text" w:semiHidden="1" w:unhideWhenUsed="1"/>
-    <w:lsdException w:name="annotation text" w:semiHidden="1" w:unhideWhenUsed="1"/>
-    <w:lsdException w:name="header" w:semiHidden="1" w:unhideWhenUsed="1"/>
-    <w:lsdException w:name="footer" w:semiHidden="1" w:unhideWhenUsed="1"/>
-    <w:lsdException w:name="index heading" w:semiHidden="1" w:unhideWhenUsed="1"/>
-    <w:lsdException w:name="caption" w:semiHidden="1" w:uiPriority="35" w:unhideWhenUsed="1" w:qFormat="1"/>
-    <w:lsdException w:name="table of figures" w:semiHidden="1" w:unhideWhenUsed="1"/>
-    <w:lsdException w:name="envelope address" w:semiHidden="1" w:unhideWhenUsed="1"/>
-    <w:lsdException w:name="envelope return" w:semiHidden="1" w:unhideWhenUsed="1"/>
-    <w:lsdException w:name="footnote reference" w:semiHidden="1" w:unhideWhenUsed="1"/>
-    <w:lsdException w:name="annotation reference" w:semiHidden="1" w:unhideWhenUsed="1"/>
-    <w:lsdException w:name="line number" w:semiHidden="1" w:unhideWhenUsed="1"/>
-    <w:lsdException w:name="page number" w:semiHidden="1" w:unhideWhenUsed="1"/>
-    <w:lsdException w:name="endnote reference" w:semiHidden="1" w:unhideWhenUsed="1"/>
-    <w:lsdException w:name="endnote text" w:semiHidden="1" w:unhideWhenUsed="1"/>
-    <w:lsdException w:name="table of authorities" w:semiHidden="1" w:unhideWhenUsed="1"/>
-    <w:lsdException w:name="macro" w:semiHidden="1" w:unhideWhenUsed="1"/>
-    <w:lsdException w:name="toa heading" w:semiHidden="1" w:unhideWhenUsed="1"/>
-    <w:lsdException w:name="List" w:semiHidden="1" w:unhideWhenUsed="1"/>
-    <w:lsdException w:name="List Bullet" w:semiHidden="1" w:unhideWhenUsed="1"/>
-    <w:lsdException w:name="List Number" w:semiHidden="1" w:unhideWhenUsed="1"/>
-    <w:lsdException w:name="List 2" w:semiHidden="1" w:unhideWhenUsed="1"/>
-    <w:lsdException w:name="List 3" w:semiHidden="1" w:unhideWhenUsed="1"/>
-    <w:lsdException w:name="List 4" w:semiHidden="1" w:unhideWhenUsed="1"/>
-    <w:lsdException w:name="List 5" w:semiHidden="1" w:unhideWhenUsed="1"/>
-    <w:lsdException w:name="List Bullet 2" w:semiHidden="1" w:unhideWhenUsed="1"/>
-    <w:lsdException w:name="List Bullet 3" w:semiHidden="1" w:unhideWhenUsed="1"/>
-    <w:lsdException w:name="List Bullet 4" w:semiHidden="1" w:unhideWhenUsed="1"/>
-    <w:lsdException w:name="List Bullet 5" w:semiHidden="1" w:unhideWhenUsed="1"/>
-    <w:lsdException w:name="List Number 2" w:semiHidden="1" w:unhideWhenUsed="1"/>
-    <w:lsdException w:name="List Number 3" w:semiHidden="1" w:unhideWhenUsed="1"/>
-    <w:lsdException w:name="List Number 4" w:semiHidden="1" w:unhideWhenUsed="1"/>
-    <w:lsdException w:name="List Number 5" w:semiHidden="1" w:unhideWhenUsed="1"/>
-    <w:lsdException w:name="Title" w:uiPriority="10" w:qFormat="1"/>
-    <w:lsdException w:name="Closing" w:semiHidden="1" w:unhideWhenUsed="1"/>
-    <w:lsdException w:name="Signature" w:semiHidden="1" w:unhideWhenUsed="1"/>
-    <w:lsdException w:name="Default Paragraph Font" w:semiHidden="1" w:uiPriority="1" w:unhideWhenUsed="1"/>
-    <w:lsdException w:name="Body Text" w:semiHidden="1" w:uiPriority="4" w:unhideWhenUsed="1"/>
-    <w:lsdException w:name="Body Text Indent" w:semiHidden="1" w:unhideWhenUsed="1"/>
-    <w:lsdException w:name="List Continue" w:semiHidden="1" w:unhideWhenUsed="1"/>
-    <w:lsdException w:name="List Continue 2" w:semiHidden="1" w:unhideWhenUsed="1"/>
-    <w:lsdException w:name="List Continue 3" w:semiHidden="1" w:unhideWhenUsed="1"/>
-    <w:lsdException w:name="List Continue 4" w:semiHidden="1" w:unhideWhenUsed="1"/>
-    <w:lsdException w:name="List Continue 5" w:semiHidden="1" w:unhideWhenUsed="1"/>
-    <w:lsdException w:name="Message Header" w:semiHidden="1" w:unhideWhenUsed="1"/>
-    <w:lsdException w:name="Subtitle" w:semiHidden="1" w:uiPriority="11" w:unhideWhenUsed="1" w:qFormat="1"/>
-    <w:lsdException w:name="Salutation" w:semiHidden="1" w:unhideWhenUsed="1"/>
-    <w:lsdException w:name="Date" w:semiHidden="1" w:unhideWhenUsed="1"/>
-    <w:lsdException w:name="Body Text First Indent" w:semiHidden="1" w:unhideWhenUsed="1"/>
-    <w:lsdException w:name="Body Text First Indent 2" w:semiHidden="1" w:unhideWhenUsed="1"/>
-    <w:lsdException w:name="Note Heading" w:semiHidden="1" w:unhideWhenUsed="1"/>
-    <w:lsdException w:name="Body Text 2" w:semiHidden="1" w:unhideWhenUsed="1"/>
-    <w:lsdException w:name="Body Text 3" w:semiHidden="1" w:unhideWhenUsed="1"/>
-    <w:lsdException w:name="Body Text Indent 2" w:semiHidden="1" w:unhideWhenUsed="1"/>
-    <w:lsdException w:name="Body Text Indent 3" w:semiHidden="1" w:unhideWhenUsed="1"/>
-    <w:lsdException w:name="Block Text" w:semiHidden="1" w:unhideWhenUsed="1"/>
-    <w:lsdException w:name="Hyperlink" w:semiHidden="1" w:unhideWhenUsed="1"/>
-    <w:lsdException w:name="FollowedHyperlink" w:semiHidden="1" w:unhideWhenUsed="1"/>
-    <w:lsdException w:name="Strong" w:uiPriority="22" w:qFormat="1"/>
-    <w:lsdException w:name="Emphasis" w:uiPriority="20"/>
-    <w:lsdException w:name="Document Map" w:semiHidden="1" w:unhideWhenUsed="1"/>
-    <w:lsdException w:name="Plain Text" w:semiHidden="1" w:unhideWhenUsed="1"/>
-    <w:lsdException w:name="E-mail Signature" w:semiHidden="1" w:unhideWhenUsed="1"/>
-    <w:lsdException w:name="HTML Top of Form" w:semiHidden="1" w:unhideWhenUsed="1"/>
-    <w:lsdException w:name="HTML Bottom of Form" w:semiHidden="1" w:unhideWhenUsed="1"/>
-    <w:lsdException w:name="Normal (Web)" w:semiHidden="1" w:unhideWhenUsed="1"/>
-    <w:lsdException w:name="HTML Acronym" w:semiHidden="1" w:unhideWhenUsed="1"/>
-    <w:lsdException w:name="HTML Address" w:semiHidden="1" w:unhideWhenUsed="1"/>
-    <w:lsdException w:name="HTML Cite" w:semiHidden="1" w:unhideWhenUsed="1"/>
-    <w:lsdException w:name="HTML Code" w:semiHidden="1" w:unhideWhenUsed="1"/>
-    <w:lsdException w:name="HTML Definition" w:semiHidden="1" w:unhideWhenUsed="1"/>
-    <w:lsdException w:name="HTML Keyboard" w:semiHidden="1" w:unhideWhenUsed="1"/>
-    <w:lsdException w:name="HTML Preformatted" w:semiHidden="1" w:unhideWhenUsed="1"/>
-    <w:lsdException w:name="HTML Sample" w:semiHidden="1" w:unhideWhenUsed="1"/>
-    <w:lsdException w:name="HTML Typewriter" w:semiHidden="1" w:unhideWhenUsed="1"/>
-    <w:lsdException w:name="HTML Variable" w:semiHidden="1" w:unhideWhenUsed="1"/>
-    <w:lsdException w:name="Normal Table" w:semiHidden="1" w:unhideWhenUsed="1"/>
-    <w:lsdException w:name="annotation subject" w:semiHidden="1" w:unhideWhenUsed="1"/>
-    <w:lsdException w:name="No List" w:semiHidden="1" w:unhideWhenUsed="1"/>
-    <w:lsdException w:name="Outline List 1" w:semiHidden="1" w:unhideWhenUsed="1"/>
-    <w:lsdException w:name="Outline List 2" w:semiHidden="1" w:unhideWhenUsed="1"/>
-    <w:lsdException w:name="Outline List 3" w:semiHidden="1" w:unhideWhenUsed="1"/>
-    <w:lsdException w:name="Table Simple 1" w:semiHidden="1" w:unhideWhenUsed="1"/>
-    <w:lsdException w:name="Table Simple 2" w:semiHidden="1" w:unhideWhenUsed="1"/>
-    <w:lsdException w:name="Table Simple 3" w:semiHidden="1" w:unhideWhenUsed="1"/>
-    <w:lsdException w:name="Table Classic 1" w:semiHidden="1" w:unhideWhenUsed="1"/>
-    <w:lsdException w:name="Table Classic 2" w:semiHidden="1" w:unhideWhenUsed="1"/>
-    <w:lsdException w:name="Table Classic 3" w:semiHidden="1" w:unhideWhenUsed="1"/>
-    <w:lsdException w:name="Table Classic 4" w:semiHidden="1" w:unhideWhenUsed="1"/>
-    <w:lsdException w:name="Table Colorful 1" w:semiHidden="1" w:unhideWhenUsed="1"/>
-    <w:lsdException w:name="Table Colorful 2" w:semiHidden="1" w:unhideWhenUsed="1"/>
-    <w:lsdException w:name="Table Colorful 3" w:semiHidden="1" w:unhideWhenUsed="1"/>
-    <w:lsdException w:name="Table Columns 1" w:semiHidden="1" w:unhideWhenUsed="1"/>
-    <w:lsdException w:name="Table Columns 2" w:semiHidden="1" w:unhideWhenUsed="1"/>
-    <w:lsdException w:name="Table Columns 3" w:semiHidden="1" w:unhideWhenUsed="1"/>
-    <w:lsdException w:name="Table Columns 4" w:semiHidden="1" w:unhideWhenUsed="1"/>
-    <w:lsdException w:name="Table Columns 5" w:semiHidden="1" w:unhideWhenUsed="1"/>
-    <w:lsdException w:name="Table Grid 1" w:semiHidden="1" w:unhideWhenUsed="1"/>
-    <w:lsdException w:name="Table Grid 2" w:semiHidden="1" w:unhideWhenUsed="1"/>
-    <w:lsdException w:name="Table Grid 3" w:semiHidden="1" w:unhideWhenUsed="1"/>
-    <w:lsdException w:name="Table Grid 4" w:semiHidden="1" w:unhideWhenUsed="1"/>
-    <w:lsdException w:name="Table Grid 5" w:semiHidden="1" w:unhideWhenUsed="1"/>
-    <w:lsdException w:name="Table Grid 6" w:semiHidden="1" w:unhideWhenUsed="1"/>
-    <w:lsdException w:name="Table Grid 7" w:semiHidden="1" w:unhideWhenUsed="1"/>
-    <w:lsdException w:name="Table Grid 8" w:semiHidden="1" w:unhideWhenUsed="1"/>
-    <w:lsdException w:name="Table List 1" w:semiHidden="1" w:unhideWhenUsed="1"/>
-    <w:lsdException w:name="Table List 2" w:semiHidden="1" w:unhideWhenUsed="1"/>
-    <w:lsdException w:name="Table List 3" w:semiHidden="1" w:unhideWhenUsed="1"/>
-    <w:lsdException w:name="Table List 4" w:semiHidden="1" w:unhideWhenUsed="1"/>
-    <w:lsdException w:name="Table List 5" w:semiHidden="1" w:unhideWhenUsed="1"/>
-    <w:lsdException w:name="Table List 6" w:semiHidden="1" w:unhideWhenUsed="1"/>
-    <w:lsdException w:name="Table List 7" w:semiHidden="1" w:unhideWhenUsed="1"/>
-    <w:lsdException w:name="Table List 8" w:semiHidden="1" w:unhideWhenUsed="1"/>
-    <w:lsdException w:name="Table 3D effects 1" w:semiHidden="1" w:unhideWhenUsed="1"/>
-    <w:lsdException w:name="Table 3D effects 2" w:semiHidden="1" w:unhideWhenUsed="1"/>
-    <w:lsdException w:name="Table 3D effects 3" w:semiHidden="1" w:unhideWhenUsed="1"/>
-    <w:lsdException w:name="Table Contemporary" w:semiHidden="1" w:unhideWhenUsed="1"/>
-    <w:lsdException w:name="Table Elegant" w:semiHidden="1" w:unhideWhenUsed="1"/>
-    <w:lsdException w:name="Table Professional" w:semiHidden="1" w:unhideWhenUsed="1"/>
-    <w:lsdException w:name="Table Subtle 1" w:semiHidden="1" w:unhideWhenUsed="1"/>
-    <w:lsdException w:name="Table Subtle 2" w:semiHidden="1" w:unhideWhenUsed="1"/>
-    <w:lsdException w:name="Table Web 1" w:semiHidden="1" w:unhideWhenUsed="1"/>
-    <w:lsdException w:name="Table Web 2" w:semiHidden="1" w:unhideWhenUsed="1"/>
-    <w:lsdException w:name="Table Web 3" w:semiHidden="1" w:unhideWhenUsed="1"/>
-    <w:lsdException w:name="Balloon Text" w:semiHidden="1" w:unhideWhenUsed="1"/>
-    <w:lsdException w:name="Table Grid" w:uiPriority="59"/>
-    <w:lsdException w:name="Table Theme" w:semiHidden="1" w:unhideWhenUsed="1"/>
-    <w:lsdException w:name="Placeholder Text" w:semiHidden="1"/>
-    <w:lsdException w:name="No Spacing" w:semiHidden="1" w:uiPriority="1" w:unhideWhenUsed="1" w:qFormat="1"/>
-    <w:lsdException w:name="Light Shading" w:uiPriority="60"/>
-    <w:lsdException w:name="Light List" w:uiPriority="61"/>
-    <w:lsdException w:name="Light Grid" w:uiPriority="62"/>
-    <w:lsdException w:name="Medium Shading 1" w:uiPriority="63"/>
-    <w:lsdException w:name="Medium Shading 2" w:uiPriority="64"/>
-    <w:lsdException w:name="Medium List 1" w:uiPriority="65"/>
-    <w:lsdException w:name="Medium List 2" w:uiPriority="66"/>
-    <w:lsdException w:name="Medium Grid 1" w:uiPriority="67"/>
-    <w:lsdException w:name="Medium Grid 2" w:uiPriority="68"/>
-    <w:lsdException w:name="Medium Grid 3" w:uiPriority="69"/>
-    <w:lsdException w:name="Dark List" w:uiPriority="70"/>
-    <w:lsdException w:name="Colorful Shading" w:uiPriority="71"/>
-    <w:lsdException w:name="Colorful List" w:uiPriority="72"/>
-    <w:lsdException w:name="Colorful Grid" w:uiPriority="73"/>
-    <w:lsdException w:name="Light Shading Accent 1" w:uiPriority="60"/>
-    <w:lsdException w:name="Light List Accent 1" w:uiPriority="61"/>
-    <w:lsdException w:name="Light Grid Accent 1" w:uiPriority="62"/>
-    <w:lsdException w:name="Medium Shading 1 Accent 1" w:uiPriority="63"/>
-    <w:lsdException w:name="Medium Shading 2 Accent 1" w:uiPriority="64"/>
-    <w:lsdException w:name="Medium List 1 Accent 1" w:uiPriority="65"/>
-    <w:lsdException w:name="Revision" w:semiHidden="1"/>
-    <w:lsdException w:name="List Paragraph" w:uiPriority="34" w:qFormat="1"/>
-    <w:lsdException w:name="Quote" w:uiPriority="29" w:qFormat="1"/>
-    <w:lsdException w:name="Intense Quote" w:uiPriority="30" w:qFormat="1"/>
-    <w:lsdException w:name="Medium List 2 Accent 1" w:uiPriority="66"/>
-    <w:lsdException w:name="Medium Grid 1 Accent 1" w:uiPriority="67"/>
-    <w:lsdException w:name="Medium Grid 2 Accent 1" w:uiPriority="68"/>
-    <w:lsdException w:name="Medium Grid 3 Accent 1" w:uiPriority="69"/>
-    <w:lsdException w:name="Dark List Accent 1" w:uiPriority="70"/>
-    <w:lsdException w:name="Colorful Shading Accent 1" w:uiPriority="71"/>
-    <w:lsdException w:name="Colorful List Accent 1" w:uiPriority="72"/>
-    <w:lsdException w:name="Colorful Grid Accent 1" w:uiPriority="73"/>
-    <w:lsdException w:name="Light Shading Accent 2" w:uiPriority="60"/>
-    <w:lsdException w:name="Light List Accent 2" w:uiPriority="61"/>
-    <w:lsdException w:name="Light Grid Accent 2" w:uiPriority="62"/>
-    <w:lsdException w:name="Medium Shading 1 Accent 2" w:uiPriority="63"/>
-    <w:lsdException w:name="Medium Shading 2 Accent 2" w:uiPriority="64"/>
-    <w:lsdException w:name="Medium List 1 Accent 2" w:uiPriority="65"/>
-    <w:lsdException w:name="Medium List 2 Accent 2" w:uiPriority="66"/>
-    <w:lsdException w:name="Medium Grid 1 Accent 2" w:uiPriority="67"/>
-    <w:lsdException w:name="Medium Grid 2 Accent 2" w:uiPriority="68"/>
-    <w:lsdException w:name="Medium Grid 3 Accent 2" w:uiPriority="69"/>
-    <w:lsdException w:name="Dark List Accent 2" w:uiPriority="70"/>
-    <w:lsdException w:name="Colorful Shading Accent 2" w:uiPriority="71"/>
-    <w:lsdException w:name="Colorful List Accent 2" w:uiPriority="72"/>
-    <w:lsdException w:name="Colorful Grid Accent 2" w:uiPriority="73"/>
-    <w:lsdException w:name="Light Shading Accent 3" w:uiPriority="60"/>
-    <w:lsdException w:name="Light List Accent 3" w:uiPriority="61"/>
-    <w:lsdException w:name="Light Grid Accent 3" w:uiPriority="62"/>
-    <w:lsdException w:name="Medium Shading 1 Accent 3" w:uiPriority="63"/>
-    <w:lsdException w:name="Medium Shading 2 Accent 3" w:uiPriority="64"/>
-    <w:lsdException w:name="Medium List 1 Accent 3" w:uiPriority="65"/>
-    <w:lsdException w:name="Medium List 2 Accent 3" w:uiPriority="66"/>
-    <w:lsdException w:name="Medium Grid 1 Accent 3" w:uiPriority="67"/>
-    <w:lsdException w:name="Medium Grid 2 Accent 3" w:uiPriority="68"/>
-    <w:lsdException w:name="Medium Grid 3 Accent 3" w:uiPriority="69"/>
-    <w:lsdException w:name="Dark List Accent 3" w:uiPriority="70"/>
-    <w:lsdException w:name="Colorful Shading Accent 3" w:uiPriority="71"/>
-    <w:lsdException w:name="Colorful List Accent 3" w:uiPriority="72"/>
-    <w:lsdException w:name="Colorful Grid Accent 3" w:uiPriority="73"/>
-    <w:lsdException w:name="Light Shading Accent 4" w:uiPriority="60"/>
-    <w:lsdException w:name="Light List Accent 4" w:uiPriority="61"/>
-    <w:lsdException w:name="Light Grid Accent 4" w:uiPriority="62"/>
-    <w:lsdException w:name="Medium Shading 1 Accent 4" w:uiPriority="63"/>
-    <w:lsdException w:name="Medium Shading 2 Accent 4" w:uiPriority="64"/>
-    <w:lsdException w:name="Medium List 1 Accent 4" w:uiPriority="65"/>
-    <w:lsdException w:name="Medium List 2 Accent 4" w:uiPriority="66"/>
-    <w:lsdException w:name="Medium Grid 1 Accent 4" w:uiPriority="67"/>
-    <w:lsdException w:name="Medium Grid 2 Accent 4" w:uiPriority="68"/>
-    <w:lsdException w:name="Medium Grid 3 Accent 4" w:uiPriority="69"/>
-    <w:lsdException w:name="Dark List Accent 4" w:uiPriority="70"/>
-    <w:lsdException w:name="Colorful Shading Accent 4" w:uiPriority="71"/>
-    <w:lsdException w:name="Colorful List Accent 4" w:uiPriority="72"/>
-    <w:lsdException w:name="Colorful Grid Accent 4" w:uiPriority="73"/>
-    <w:lsdException w:name="Light Shading Accent 5" w:uiPriority="60"/>
-    <w:lsdException w:name="Light List Accent 5" w:uiPriority="61"/>
-    <w:lsdException w:name="Light Grid Accent 5" w:uiPriority="62"/>
-    <w:lsdException w:name="Medium Shading 1 Accent 5" w:uiPriority="63"/>
-    <w:lsdException w:name="Medium Shading 2 Accent 5" w:uiPriority="64"/>
-    <w:lsdException w:name="Medium List 1 Accent 5" w:uiPriority="65"/>
-    <w:lsdException w:name="Medium List 2 Accent 5" w:uiPriority="66"/>
-    <w:lsdException w:name="Medium Grid 1 Accent 5" w:uiPriority="67"/>
-    <w:lsdException w:name="Medium Grid 2 Accent 5" w:uiPriority="68"/>
-    <w:lsdException w:name="Medium Grid 3 Accent 5" w:uiPriority="69"/>
-    <w:lsdException w:name="Dark List Accent 5" w:uiPriority="70"/>
-    <w:lsdException w:name="Colorful Shading Accent 5" w:uiPriority="71"/>
-    <w:lsdException w:name="Colorful List Accent 5" w:uiPriority="72"/>
-    <w:lsdException w:name="Colorful Grid Accent 5" w:uiPriority="73"/>
-    <w:lsdException w:name="Light Shading Accent 6" w:uiPriority="60"/>
-    <w:lsdException w:name="Light List Accent 6" w:uiPriority="61"/>
-    <w:lsdException w:name="Light Grid Accent 6" w:uiPriority="62"/>
-    <w:lsdException w:name="Medium Shading 1 Accent 6" w:uiPriority="63"/>
-    <w:lsdException w:name="Medium Shading 2 Accent 6" w:uiPriority="64"/>
-    <w:lsdException w:name="Medium List 1 Accent 6" w:uiPriority="65"/>
-    <w:lsdException w:name="Medium List 2 Accent 6" w:uiPriority="66"/>
-    <w:lsdException w:name="Medium Grid 1 Accent 6" w:uiPriority="67"/>
-    <w:lsdException w:name="Medium Grid 2 Accent 6" w:uiPriority="68"/>
-    <w:lsdException w:name="Medium Grid 3 Accent 6" w:uiPriority="69"/>
-    <w:lsdException w:name="Dark List Accent 6" w:uiPriority="70"/>
-    <w:lsdException w:name="Colorful Shading Accent 6" w:uiPriority="71"/>
-    <w:lsdException w:name="Colorful List Accent 6" w:uiPriority="72"/>
-    <w:lsdException w:name="Colorful Grid Accent 6" w:uiPriority="73"/>
-    <w:lsdException w:name="Subtle Emphasis" w:uiPriority="19" w:qFormat="1"/>
-    <w:lsdException w:name="Intense Emphasis" w:uiPriority="21" w:qFormat="1"/>
-    <w:lsdException w:name="Subtle Reference" w:uiPriority="31" w:qFormat="1"/>
-    <w:lsdException w:name="Intense Reference" w:uiPriority="32" w:qFormat="1"/>
-    <w:lsdException w:name="Book Title" w:uiPriority="33" w:qFormat="1"/>
-    <w:lsdException w:name="Bibliography" w:semiHidden="1" w:uiPriority="37" w:unhideWhenUsed="1"/>
-    <w:lsdException w:name="TOC Heading" w:semiHidden="1" w:uiPriority="39" w:unhideWhenUsed="1" w:qFormat="1"/>
-    <w:lsdException w:name="Plain Table 1" w:uiPriority="41"/>
-    <w:lsdException w:name="Plain Table 2" w:uiPriority="42"/>
-    <w:lsdException w:name="Plain Table 3" w:uiPriority="43"/>
-    <w:lsdException w:name="Plain Table 4" w:uiPriority="44"/>
-    <w:lsdException w:name="Plain Table 5" w:uiPriority="45"/>
-    <w:lsdException w:name="Grid Table Light" w:uiPriority="40"/>
-    <w:lsdException w:name="Grid Table 1 Light" w:uiPriority="46"/>
-    <w:lsdException w:name="Grid Table 2" w:uiPriority="47"/>
-    <w:lsdException w:name="Grid Table 3" w:uiPriority="48"/>
-    <w:lsdException w:name="Grid Table 4" w:uiPriority="49"/>
-    <w:lsdException w:name="Grid Table 5 Dark" w:uiPriority="50"/>
-    <w:lsdException w:name="Grid Table 6 Colorful" w:uiPriority="51"/>
-    <w:lsdException w:name="Grid Table 7 Colorful" w:uiPriority="52"/>
-    <w:lsdException w:name="Grid Table 1 Light Accent 1" w:uiPriority="46"/>
-    <w:lsdException w:name="Grid Table 2 Accent 1" w:uiPriority="47"/>
-    <w:lsdException w:name="Grid Table 3 Accent 1" w:uiPriority="48"/>
-    <w:lsdException w:name="Grid Table 4 Accent 1" w:uiPriority="49"/>
-    <w:lsdException w:name="Grid Table 5 Dark Accent 1" w:uiPriority="50"/>
-    <w:lsdException w:name="Grid Table 6 Colorful Accent 1" w:uiPriority="51"/>
-    <w:lsdException w:name="Grid Table 7 Colorful Accent 1" w:uiPriority="52"/>
-    <w:lsdException w:name="Grid Table 1 Light Accent 2" w:uiPriority="46"/>
-    <w:lsdException w:name="Grid Table 2 Accent 2" w:uiPriority="47"/>
-    <w:lsdException w:name="Grid Table 3 Accent 2" w:uiPriority="48"/>
-    <w:lsdException w:name="Grid Table 4 Accent 2" w:uiPriority="49"/>
-    <w:lsdException w:name="Grid Table 5 Dark Accent 2" w:uiPriority="50"/>
-    <w:lsdException w:name="Grid Table 6 Colorful Accent 2" w:uiPriority="51"/>
-    <w:lsdException w:name="Grid Table 7 Colorful Accent 2" w:uiPriority="52"/>
-    <w:lsdException w:name="Grid Table 1 Light Accent 3" w:uiPriority="46"/>
-    <w:lsdException w:name="Grid Table 2 Accent 3" w:uiPriority="47"/>
-    <w:lsdException w:name="Grid Table 3 Accent 3" w:uiPriority="48"/>
-    <w:lsdException w:name="Grid Table 4 Accent 3" w:uiPriority="49"/>
-    <w:lsdException w:name="Grid Table 5 Dark Accent 3" w:uiPriority="50"/>
-    <w:lsdException w:name="Grid Table 6 Colorful Accent 3" w:uiPriority="51"/>
-    <w:lsdException w:name="Grid Table 7 Colorful Accent 3" w:uiPriority="52"/>
-    <w:lsdException w:name="Grid Table 1 Light Accent 4" w:uiPriority="46"/>
-    <w:lsdException w:name="Grid Table 2 Accent 4" w:uiPriority="47"/>
-    <w:lsdException w:name="Grid Table 3 Accent 4" w:uiPriority="48"/>
-    <w:lsdException w:name="Grid Table 4 Accent 4" w:uiPriority="49"/>
-    <w:lsdException w:name="Grid Table 5 Dark Accent 4" w:uiPriority="50"/>
-    <w:lsdException w:name="Grid Table 6 Colorful Accent 4" w:uiPriority="51"/>
-    <w:lsdException w:name="Grid Table 7 Colorful Accent 4" w:uiPriority="52"/>
-    <w:lsdException w:name="Grid Table 1 Light Accent 5" w:uiPriority="46"/>
-    <w:lsdException w:name="Grid Table 2 Accent 5" w:uiPriority="47"/>
-    <w:lsdException w:name="Grid Table 3 Accent 5" w:uiPriority="48"/>
-    <w:lsdException w:name="Grid Table 4 Accent 5" w:uiPriority="49"/>
-    <w:lsdException w:name="Grid Table 5 Dark Accent 5" w:uiPriority="50"/>
-    <w:lsdException w:name="Grid Table 6 Colorful Accent 5" w:uiPriority="51"/>
-    <w:lsdException w:name="Grid Table 7 Colorful Accent 5" w:uiPriority="52"/>
-    <w:lsdException w:name="Grid Table 1 Light Accent 6" w:uiPriority="46"/>
-    <w:lsdException w:name="Grid Table 2 Accent 6" w:uiPriority="47"/>
-    <w:lsdException w:name="Grid Table 3 Accent 6" w:uiPriority="48"/>
-    <w:lsdException w:name="Grid Table 4 Accent 6" w:uiPriority="49"/>
-    <w:lsdException w:name="Grid Table 5 Dark Accent 6" w:uiPriority="50"/>
-    <w:lsdException w:name="Grid Table 6 Colorful Accent 6" w:uiPriority="51"/>
-    <w:lsdException w:name="Grid Table 7 Colorful Accent 6" w:uiPriority="52"/>
-    <w:lsdException w:name="List Table 1 Light" w:uiPriority="46"/>
-    <w:lsdException w:name="List Table 2" w:uiPriority="47"/>
-    <w:lsdException w:name="List Table 3" w:uiPriority="48"/>
-    <w:lsdException w:name="List Table 4" w:uiPriority="49"/>
-    <w:lsdException w:name="List Table 5 Dark" w:uiPriority="50"/>
-    <w:lsdException w:name="List Table 6 Colorful" w:uiPriority="51"/>
-    <w:lsdException w:name="List Table 7 Colorful" w:uiPriority="52"/>
-    <w:lsdException w:name="List Table 1 Light Accent 1" w:uiPriority="46"/>
-    <w:lsdException w:name="List Table 2 Accent 1" w:uiPriority="47"/>
-    <w:lsdException w:name="List Table 3 Accent 1" w:uiPriority="48"/>
-    <w:lsdException w:name="List Table 4 Accent 1" w:uiPriority="49"/>
-    <w:lsdException w:name="List Table 5 Dark Accent 1" w:uiPriority="50"/>
-    <w:lsdException w:name="List Table 6 Colorful Accent 1" w:uiPriority="51"/>
-    <w:lsdException w:name="List Table 7 Colorful Accent 1" w:uiPriority="52"/>
-    <w:lsdException w:name="List Table 1 Light Accent 2" w:uiPriority="46"/>
-    <w:lsdException w:name="List Table 2 Accent 2" w:uiPriority="47"/>
-    <w:lsdException w:name="List Table 3 Accent 2" w:uiPriority="48"/>
-    <w:lsdException w:name="List Table 4 Accent 2" w:uiPriority="49"/>
-    <w:lsdException w:name="List Table 5 Dark Accent 2" w:uiPriority="50"/>
-    <w:lsdException w:name="List Table 6 Colorful Accent 2" w:uiPriority="51"/>
-    <w:lsdException w:name="List Table 7 Colorful Accent 2" w:uiPriority="52"/>
-    <w:lsdException w:name="List Table 1 Light Accent 3" w:uiPriority="46"/>
-    <w:lsdException w:name="List Table 2 Accent 3" w:uiPriority="47"/>
-    <w:lsdException w:name="List Table 3 Accent 3" w:uiPriority="48"/>
-    <w:lsdException w:name="List Table 4 Accent 3" w:uiPriority="49"/>
-    <w:lsdException w:name="List Table 5 Dark Accent 3" w:uiPriority="50"/>
-    <w:lsdException w:name="List Table 6 Colorful Accent 3" w:uiPriority="51"/>
-    <w:lsdException w:name="List Table 7 Colorful Accent 3" w:uiPriority="52"/>
-    <w:lsdException w:name="List Table 1 Light Accent 4" w:uiPriority="46"/>
-    <w:lsdException w:name="List Table 2 Accent 4" w:uiPriority="47"/>
-    <w:lsdException w:name="List Table 3 Accent 4" w:uiPriority="48"/>
-    <w:lsdException w:name="List Table 4 Accent 4" w:uiPriority="49"/>
-    <w:lsdException w:name="List Table 5 Dark Accent 4" w:uiPriority="50"/>
-    <w:lsdException w:name="List Table 6 Colorful Accent 4" w:uiPriority="51"/>
-    <w:lsdException w:name="List Table 7 Colorful Accent 4" w:uiPriority="52"/>
-    <w:lsdException w:name="List Table 1 Light Accent 5" w:uiPriority="46"/>
-    <w:lsdException w:name="List Table 2 Accent 5" w:uiPriority="47"/>
-    <w:lsdException w:name="List Table 3 Accent 5" w:uiPriority="48"/>
-    <w:lsdException w:name="List Table 4 Accent 5" w:uiPriority="49"/>
-    <w:lsdException w:name="List Table 5 Dark Accent 5" w:uiPriority="50"/>
-    <w:lsdException w:name="List Table 6 Colorful Accent 5" w:uiPriority="51"/>
-    <w:lsdException w:name="List Table 7 Colorful Accent 5" w:uiPriority="52"/>
-    <w:lsdException w:name="List Table 1 Light Accent 6" w:uiPriority="46"/>
-    <w:lsdException w:name="List Table 2 Accent 6" w:uiPriority="47"/>
-    <w:lsdException w:name="List Table 3 Accent 6" w:uiPriority="48"/>
-    <w:lsdException w:name="List Table 4 Accent 6" w:uiPriority="49"/>
-    <w:lsdException w:name="List Table 5 Dark Accent 6" w:uiPriority="50"/>
-    <w:lsdException w:name="List Table 6 Colorful Accent 6" w:uiPriority="51"/>
-    <w:lsdException w:name="List Table 7 Colorful Accent 6" w:uiPriority="52"/>
+  <w:latentStyles w:defLockedState="0" w:defUIPriority="99" w:defSemiHidden="1" w:defUnhideWhenUsed="1" w:defQFormat="0" w:count="267">
+    <w:lsdException w:name="Normal" w:semiHidden="0" w:uiPriority="0" w:unhideWhenUsed="0"/>
+    <w:lsdException w:name="heading 1" w:semiHidden="0" w:uiPriority="9" w:unhideWhenUsed="0" w:qFormat="1"/>
+    <w:lsdException w:name="heading 2" w:semiHidden="0" w:uiPriority="9" w:unhideWhenUsed="0" w:qFormat="1"/>
+    <w:lsdException w:name="heading 3" w:semiHidden="0" w:uiPriority="9" w:unhideWhenUsed="0" w:qFormat="1"/>
+    <w:lsdException w:name="heading 4" w:semiHidden="0" w:uiPriority="9" w:unhideWhenUsed="0"/>
+    <w:lsdException w:name="heading 5" w:semiHidden="0" w:uiPriority="9" w:unhideWhenUsed="0"/>
+    <w:lsdException w:name="heading 6" w:semiHidden="0" w:uiPriority="9" w:unhideWhenUsed="0"/>
+    <w:lsdException w:name="heading 7" w:semiHidden="0" w:uiPriority="9" w:unhideWhenUsed="0"/>
+    <w:lsdException w:name="heading 8" w:semiHidden="0" w:uiPriority="9" w:unhideWhenUsed="0"/>
+    <w:lsdException w:name="heading 9" w:semiHidden="0" w:uiPriority="9" w:unhideWhenUsed="0"/>
+    <w:lsdException w:name="toc 1" w:uiPriority="39"/>
+    <w:lsdException w:name="toc 2" w:uiPriority="39"/>
+    <w:lsdException w:name="toc 3" w:uiPriority="39"/>
+    <w:lsdException w:name="toc 4" w:uiPriority="39"/>
+    <w:lsdException w:name="toc 5" w:uiPriority="39"/>
+    <w:lsdException w:name="toc 6" w:uiPriority="39"/>
+    <w:lsdException w:name="toc 7" w:uiPriority="39"/>
+    <w:lsdException w:name="toc 8" w:uiPriority="39"/>
+    <w:lsdException w:name="toc 9" w:uiPriority="39"/>
+    <w:lsdException w:name="caption" w:uiPriority="35" w:qFormat="1"/>
+    <w:lsdException w:name="Title" w:semiHidden="0" w:uiPriority="10" w:unhideWhenUsed="0" w:qFormat="1"/>
+    <w:lsdException w:name="Default Paragraph Font" w:uiPriority="1"/>
+    <w:lsdException w:name="Body Text" w:uiPriority="4"/>
+    <w:lsdException w:name="Subtitle" w:uiPriority="11" w:qFormat="1"/>
+    <w:lsdException w:name="Strong" w:semiHidden="0" w:uiPriority="22" w:unhideWhenUsed="0" w:qFormat="1"/>
+    <w:lsdException w:name="Emphasis" w:semiHidden="0" w:uiPriority="20" w:unhideWhenUsed="0"/>
+    <w:lsdException w:name="Table Grid" w:semiHidden="0" w:uiPriority="59" w:unhideWhenUsed="0"/>
+    <w:lsdException w:name="Placeholder Text" w:unhideWhenUsed="0"/>
+    <w:lsdException w:name="No Spacing" w:uiPriority="1" w:qFormat="1"/>
+    <w:lsdException w:name="Light Shading" w:semiHidden="0" w:uiPriority="60" w:unhideWhenUsed="0"/>
+    <w:lsdException w:name="Light List" w:semiHidden="0" w:uiPriority="61" w:unhideWhenUsed="0"/>
+    <w:lsdException w:name="Light Grid" w:semiHidden="0" w:uiPriority="62" w:unhideWhenUsed="0"/>
+    <w:lsdException w:name="Medium Shading 1" w:semiHidden="0" w:uiPriority="63" w:unhideWhenUsed="0"/>
+    <w:lsdException w:name="Medium Shading 2" w:semiHidden="0" w:uiPriority="64" w:unhideWhenUsed="0"/>
+    <w:lsdException w:name="Medium List 1" w:semiHidden="0" w:uiPriority="65" w:unhideWhenUsed="0"/>
+    <w:lsdException w:name="Medium List 2" w:semiHidden="0" w:uiPriority="66" w:unhideWhenUsed="0"/>
+    <w:lsdException w:name="Medium Grid 1" w:semiHidden="0" w:uiPriority="67" w:unhideWhenUsed="0"/>
+    <w:lsdException w:name="Medium Grid 2" w:semiHidden="0" w:uiPriority="68" w:unhideWhenUsed="0"/>
+    <w:lsdException w:name="Medium Grid 3" w:semiHidden="0" w:uiPriority="69" w:unhideWhenUsed="0"/>
+    <w:lsdException w:name="Dark List" w:semiHidden="0" w:uiPriority="70" w:unhideWhenUsed="0"/>
+    <w:lsdException w:name="Colorful Shading" w:semiHidden="0" w:uiPriority="71" w:unhideWhenUsed="0"/>
+    <w:lsdException w:name="Colorful List" w:semiHidden="0" w:uiPriority="72" w:unhideWhenUsed="0"/>
+    <w:lsdException w:name="Colorful Grid" w:semiHidden="0" w:uiPriority="73" w:unhideWhenUsed="0"/>
+    <w:lsdException w:name="Light Shading Accent 1" w:semiHidden="0" w:uiPriority="60" w:unhideWhenUsed="0"/>
+    <w:lsdException w:name="Light List Accent 1" w:semiHidden="0" w:uiPriority="61" w:unhideWhenUsed="0"/>
+    <w:lsdException w:name="Light Grid Accent 1" w:semiHidden="0" w:uiPriority="62" w:unhideWhenUsed="0"/>
+    <w:lsdException w:name="Medium Shading 1 Accent 1" w:semiHidden="0" w:uiPriority="63" w:unhideWhenUsed="0"/>
+    <w:lsdException w:name="Medium Shading 2 Accent 1" w:semiHidden="0" w:uiPriority="64" w:unhideWhenUsed="0"/>
+    <w:lsdException w:name="Medium List 1 Accent 1" w:semiHidden="0" w:uiPriority="65" w:unhideWhenUsed="0"/>
+    <w:lsdException w:name="Revision" w:unhideWhenUsed="0"/>
+    <w:lsdException w:name="List Paragraph" w:semiHidden="0" w:uiPriority="34" w:unhideWhenUsed="0" w:qFormat="1"/>
+    <w:lsdException w:name="Quote" w:semiHidden="0" w:uiPriority="29" w:unhideWhenUsed="0" w:qFormat="1"/>
+    <w:lsdException w:name="Intense Quote" w:semiHidden="0" w:uiPriority="30" w:unhideWhenUsed="0" w:qFormat="1"/>
+    <w:lsdException w:name="Medium List 2 Accent 1" w:semiHidden="0" w:uiPriority="66" w:unhideWhenUsed="0"/>
+    <w:lsdException w:name="Medium Grid 1 Accent 1" w:semiHidden="0" w:uiPriority="67" w:unhideWhenUsed="0"/>
+    <w:lsdException w:name="Medium Grid 2 Accent 1" w:semiHidden="0" w:uiPriority="68" w:unhideWhenUsed="0"/>
+    <w:lsdException w:name="Medium Grid 3 Accent 1" w:semiHidden="0" w:uiPriority="69" w:unhideWhenUsed="0"/>
+    <w:lsdException w:name="Dark List Accent 1" w:semiHidden="0" w:uiPriority="70" w:unhideWhenUsed="0"/>
+    <w:lsdException w:name="Colorful Shading Accent 1" w:semiHidden="0" w:uiPriority="71" w:unhideWhenUsed="0"/>
+    <w:lsdException w:name="Colorful List Accent 1" w:semiHidden="0" w:uiPriority="72" w:unhideWhenUsed="0"/>
+    <w:lsdException w:name="Colorful Grid Accent 1" w:semiHidden="0" w:uiPriority="73" w:unhideWhenUsed="0"/>
+    <w:lsdException w:name="Light Shading Accent 2" w:semiHidden="0" w:uiPriority="60" w:unhideWhenUsed="0"/>
+    <w:lsdException w:name="Light List Accent 2" w:semiHidden="0" w:uiPriority="61" w:unhideWhenUsed="0"/>
+    <w:lsdException w:name="Light Grid Accent 2" w:semiHidden="0" w:uiPriority="62" w:unhideWhenUsed="0"/>
+    <w:lsdException w:name="Medium Shading 1 Accent 2" w:semiHidden="0" w:uiPriority="63" w:unhideWhenUsed="0"/>
+    <w:lsdException w:name="Medium Shading 2 Accent 2" w:semiHidden="0" w:uiPriority="64" w:unhideWhenUsed="0"/>
+    <w:lsdException w:name="Medium List 1 Accent 2" w:semiHidden="0" w:uiPriority="65" w:unhideWhenUsed="0"/>
+    <w:lsdException w:name="Medium List 2 Accent 2" w:semiHidden="0" w:uiPriority="66" w:unhideWhenUsed="0"/>
+    <w:lsdException w:name="Medium Grid 1 Accent 2" w:semiHidden="0" w:uiPriority="67" w:unhideWhenUsed="0"/>
+    <w:lsdException w:name="Medium Grid 2 Accent 2" w:semiHidden="0" w:uiPriority="68" w:unhideWhenUsed="0"/>
+    <w:lsdException w:name="Medium Grid 3 Accent 2" w:semiHidden="0" w:uiPriority="69" w:unhideWhenUsed="0"/>
+    <w:lsdException w:name="Dark List Accent 2" w:semiHidden="0" w:uiPriority="70" w:unhideWhenUsed="0"/>
+    <w:lsdException w:name="Colorful Shading Accent 2" w:semiHidden="0" w:uiPriority="71" w:unhideWhenUsed="0"/>
+    <w:lsdException w:name="Colorful List Accent 2" w:semiHidden="0" w:uiPriority="72" w:unhideWhenUsed="0"/>
+    <w:lsdException w:name="Colorful Grid Accent 2" w:semiHidden="0" w:uiPriority="73" w:unhideWhenUsed="0"/>
+    <w:lsdException w:name="Light Shading Accent 3" w:semiHidden="0" w:uiPriority="60" w:unhideWhenUsed="0"/>
+    <w:lsdException w:name="Light List Accent 3" w:semiHidden="0" w:uiPriority="61" w:unhideWhenUsed="0"/>
+    <w:lsdException w:name="Light Grid Accent 3" w:semiHidden="0" w:uiPriority="62" w:unhideWhenUsed="0"/>
+    <w:lsdException w:name="Medium Shading 1 Accent 3" w:semiHidden="0" w:uiPriority="63" w:unhideWhenUsed="0"/>
+    <w:lsdException w:name="Medium Shading 2 Accent 3" w:semiHidden="0" w:uiPriority="64" w:unhideWhenUsed="0"/>
+    <w:lsdException w:name="Medium List 1 Accent 3" w:semiHidden="0" w:uiPriority="65" w:unhideWhenUsed="0"/>
+    <w:lsdException w:name="Medium List 2 Accent 3" w:semiHidden="0" w:uiPriority="66" w:unhideWhenUsed="0"/>
+    <w:lsdException w:name="Medium Grid 1 Accent 3" w:semiHidden="0" w:uiPriority="67" w:unhideWhenUsed="0"/>
+    <w:lsdException w:name="Medium Grid 2 Accent 3" w:semiHidden="0" w:uiPriority="68" w:unhideWhenUsed="0"/>
+    <w:lsdException w:name="Medium Grid 3 Accent 3" w:semiHidden="0" w:uiPriority="69" w:unhideWhenUsed="0"/>
+    <w:lsdException w:name="Dark List Accent 3" w:semiHidden="0" w:uiPriority="70" w:unhideWhenUsed="0"/>
+    <w:lsdException w:name="Colorful Shading Accent 3" w:semiHidden="0" w:uiPriority="71" w:unhideWhenUsed="0"/>
+    <w:lsdException w:name="Colorful List Accent 3" w:semiHidden="0" w:uiPriority="72" w:unhideWhenUsed="0"/>
+    <w:lsdException w:name="Colorful Grid Accent 3" w:semiHidden="0" w:uiPriority="73" w:unhideWhenUsed="0"/>
+    <w:lsdException w:name="Light Shading Accent 4" w:semiHidden="0" w:uiPriority="60" w:unhideWhenUsed="0"/>
+    <w:lsdException w:name="Light List Accent 4" w:semiHidden="0" w:uiPriority="61" w:unhideWhenUsed="0"/>
+    <w:lsdException w:name="Light Grid Accent 4" w:semiHidden="0" w:uiPriority="62" w:unhideWhenUsed="0"/>
+    <w:lsdException w:name="Medium Shading 1 Accent 4" w:semiHidden="0" w:uiPriority="63" w:unhideWhenUsed="0"/>
+    <w:lsdException w:name="Medium Shading 2 Accent 4" w:semiHidden="0" w:uiPriority="64" w:unhideWhenUsed="0"/>
+    <w:lsdException w:name="Medium List 1 Accent 4" w:semiHidden="0" w:uiPriority="65" w:unhideWhenUsed="0"/>
+    <w:lsdException w:name="Medium List 2 Accent 4" w:semiHidden="0" w:uiPriority="66" w:unhideWhenUsed="0"/>
+    <w:lsdException w:name="Medium Grid 1 Accent 4" w:semiHidden="0" w:uiPriority="67" w:unhideWhenUsed="0"/>
+    <w:lsdException w:name="Medium Grid 2 Accent 4" w:semiHidden="0" w:uiPriority="68" w:unhideWhenUsed="0"/>
+    <w:lsdException w:name="Medium Grid 3 Accent 4" w:semiHidden="0" w:uiPriority="69" w:unhideWhenUsed="0"/>
+    <w:lsdException w:name="Dark List Accent 4" w:semiHidden="0" w:uiPriority="70" w:unhideWhenUsed="0"/>
+    <w:lsdException w:name="Colorful Shading Accent 4" w:semiHidden="0" w:uiPriority="71" w:unhideWhenUsed="0"/>
+    <w:lsdException w:name="Colorful List Accent 4" w:semiHidden="0" w:uiPriority="72" w:unhideWhenUsed="0"/>
+    <w:lsdException w:name="Colorful Grid Accent 4" w:semiHidden="0" w:uiPriority="73" w:unhideWhenUsed="0"/>
+    <w:lsdException w:name="Light Shading Accent 5" w:semiHidden="0" w:uiPriority="60" w:unhideWhenUsed="0"/>
+    <w:lsdException w:name="Light List Accent 5" w:semiHidden="0" w:uiPriority="61" w:unhideWhenUsed="0"/>
+    <w:lsdException w:name="Light Grid Accent 5" w:semiHidden="0" w:uiPriority="62" w:unhideWhenUsed="0"/>
+    <w:lsdException w:name="Medium Shading 1 Accent 5" w:semiHidden="0" w:uiPriority="63" w:unhideWhenUsed="0"/>
+    <w:lsdException w:name="Medium Shading 2 Accent 5" w:semiHidden="0" w:uiPriority="64" w:unhideWhenUsed="0"/>
+    <w:lsdException w:name="Medium List 1 Accent 5" w:semiHidden="0" w:uiPriority="65" w:unhideWhenUsed="0"/>
+    <w:lsdException w:name="Medium List 2 Accent 5" w:semiHidden="0" w:uiPriority="66" w:unhideWhenUsed="0"/>
+    <w:lsdException w:name="Medium Grid 1 Accent 5" w:semiHidden="0" w:uiPriority="67" w:unhideWhenUsed="0"/>
+    <w:lsdException w:name="Medium Grid 2 Accent 5" w:semiHidden="0" w:uiPriority="68" w:unhideWhenUsed="0"/>
+    <w:lsdException w:name="Medium Grid 3 Accent 5" w:semiHidden="0" w:uiPriority="69" w:unhideWhenUsed="0"/>
+    <w:lsdException w:name="Dark List Accent 5" w:semiHidden="0" w:uiPriority="70" w:unhideWhenUsed="0"/>
+    <w:lsdException w:name="Colorful Shading Accent 5" w:semiHidden="0" w:uiPriority="71" w:unhideWhenUsed="0"/>
+    <w:lsdException w:name="Colorful List Accent 5" w:semiHidden="0" w:uiPriority="72" w:unhideWhenUsed="0"/>
+    <w:lsdException w:name="Colorful Grid Accent 5" w:semiHidden="0" w:uiPriority="73" w:unhideWhenUsed="0"/>
+    <w:lsdException w:name="Light Shading Accent 6" w:semiHidden="0" w:uiPriority="60" w:unhideWhenUsed="0"/>
+    <w:lsdException w:name="Light List Accent 6" w:semiHidden="0" w:uiPriority="61" w:unhideWhenUsed="0"/>
+    <w:lsdException w:name="Light Grid Accent 6" w:semiHidden="0" w:uiPriority="62" w:unhideWhenUsed="0"/>
+    <w:lsdException w:name="Medium Shading 1 Accent 6" w:semiHidden="0" w:uiPriority="63" w:unhideWhenUsed="0"/>
+    <w:lsdException w:name="Medium Shading 2 Accent 6" w:semiHidden="0" w:uiPriority="64" w:unhideWhenUsed="0"/>
+    <w:lsdException w:name="Medium List 1 Accent 6" w:semiHidden="0" w:uiPriority="65" w:unhideWhenUsed="0"/>
+    <w:lsdException w:name="Medium List 2 Accent 6" w:semiHidden="0" w:uiPriority="66" w:unhideWhenUsed="0"/>
+    <w:lsdException w:name="Medium Grid 1 Accent 6" w:semiHidden="0" w:uiPriority="67" w:unhideWhenUsed="0"/>
+    <w:lsdException w:name="Medium Grid 2 Accent 6" w:semiHidden="0" w:uiPriority="68" w:unhideWhenUsed="0"/>
+    <w:lsdException w:name="Medium Grid 3 Accent 6" w:semiHidden="0" w:uiPriority="69" w:unhideWhenUsed="0"/>
+    <w:lsdException w:name="Dark List Accent 6" w:semiHidden="0" w:uiPriority="70" w:unhideWhenUsed="0"/>
+    <w:lsdException w:name="Colorful Shading Accent 6" w:semiHidden="0" w:uiPriority="71" w:unhideWhenUsed="0"/>
+    <w:lsdException w:name="Colorful List Accent 6" w:semiHidden="0" w:uiPriority="72" w:unhideWhenUsed="0"/>
+    <w:lsdException w:name="Colorful Grid Accent 6" w:semiHidden="0" w:uiPriority="73" w:unhideWhenUsed="0"/>
+    <w:lsdException w:name="Subtle Emphasis" w:semiHidden="0" w:uiPriority="19" w:unhideWhenUsed="0" w:qFormat="1"/>
+    <w:lsdException w:name="Intense Emphasis" w:semiHidden="0" w:uiPriority="21" w:unhideWhenUsed="0" w:qFormat="1"/>
+    <w:lsdException w:name="Subtle Reference" w:semiHidden="0" w:uiPriority="31" w:unhideWhenUsed="0" w:qFormat="1"/>
+    <w:lsdException w:name="Intense Reference" w:semiHidden="0" w:uiPriority="32" w:unhideWhenUsed="0" w:qFormat="1"/>
+    <w:lsdException w:name="Book Title" w:semiHidden="0" w:uiPriority="33" w:unhideWhenUsed="0" w:qFormat="1"/>
+    <w:lsdException w:name="Bibliography" w:uiPriority="37"/>
+    <w:lsdException w:name="TOC Heading" w:uiPriority="39" w:qFormat="1"/>
   </w:latentStyles>
   <w:style w:type="paragraph" w:default="1" w:styleId="Normal">
     <w:name w:val="Normal"/>
@@ -21303,7 +21796,844 @@
     <w:unhideWhenUsed/>
     <w:rsid w:val="00F92DC9"/>
   </w:style>
-  <w:style w:type="table" w:styleId="GridTable4">
+  <w:style w:type="table" w:customStyle="1" w:styleId="GridTable4">
+    <w:name w:val="Grid Table 4"/>
+    <w:basedOn w:val="TableNormal"/>
+    <w:uiPriority w:val="49"/>
+    <w:rsid w:val="00C60F6D"/>
+    <w:tblPr>
+      <w:tblStyleRowBandSize w:val="1"/>
+      <w:tblStyleColBandSize w:val="1"/>
+      <w:tblBorders>
+        <w:top w:val="single" w:sz="4" w:space="0" w:color="666666" w:themeColor="text1" w:themeTint="99"/>
+        <w:left w:val="single" w:sz="4" w:space="0" w:color="666666" w:themeColor="text1" w:themeTint="99"/>
+        <w:bottom w:val="single" w:sz="4" w:space="0" w:color="666666" w:themeColor="text1" w:themeTint="99"/>
+        <w:right w:val="single" w:sz="4" w:space="0" w:color="666666" w:themeColor="text1" w:themeTint="99"/>
+        <w:insideH w:val="single" w:sz="4" w:space="0" w:color="666666" w:themeColor="text1" w:themeTint="99"/>
+        <w:insideV w:val="single" w:sz="4" w:space="0" w:color="666666" w:themeColor="text1" w:themeTint="99"/>
+      </w:tblBorders>
+    </w:tblPr>
+    <w:tblStylePr w:type="firstRow">
+      <w:rPr>
+        <w:b/>
+        <w:bCs/>
+        <w:color w:val="FFFFFF" w:themeColor="background1"/>
+      </w:rPr>
+      <w:tblPr/>
+      <w:tcPr>
+        <w:tcBorders>
+          <w:top w:val="single" w:sz="4" w:space="0" w:color="000000" w:themeColor="text1"/>
+          <w:left w:val="single" w:sz="4" w:space="0" w:color="000000" w:themeColor="text1"/>
+          <w:bottom w:val="single" w:sz="4" w:space="0" w:color="000000" w:themeColor="text1"/>
+          <w:right w:val="single" w:sz="4" w:space="0" w:color="000000" w:themeColor="text1"/>
+          <w:insideH w:val="nil"/>
+          <w:insideV w:val="nil"/>
+        </w:tcBorders>
+        <w:shd w:val="clear" w:color="auto" w:fill="000000" w:themeFill="text1"/>
+      </w:tcPr>
+    </w:tblStylePr>
+    <w:tblStylePr w:type="lastRow">
+      <w:rPr>
+        <w:b/>
+        <w:bCs/>
+      </w:rPr>
+      <w:tblPr/>
+      <w:tcPr>
+        <w:tcBorders>
+          <w:top w:val="double" w:sz="4" w:space="0" w:color="000000" w:themeColor="text1"/>
+        </w:tcBorders>
+      </w:tcPr>
+    </w:tblStylePr>
+    <w:tblStylePr w:type="firstCol">
+      <w:rPr>
+        <w:b/>
+        <w:bCs/>
+      </w:rPr>
+    </w:tblStylePr>
+    <w:tblStylePr w:type="lastCol">
+      <w:rPr>
+        <w:b/>
+        <w:bCs/>
+      </w:rPr>
+    </w:tblStylePr>
+    <w:tblStylePr w:type="band1Vert">
+      <w:tblPr/>
+      <w:tcPr>
+        <w:shd w:val="clear" w:color="auto" w:fill="CCCCCC" w:themeFill="text1" w:themeFillTint="33"/>
+      </w:tcPr>
+    </w:tblStylePr>
+    <w:tblStylePr w:type="band1Horz">
+      <w:tblPr/>
+      <w:tcPr>
+        <w:shd w:val="clear" w:color="auto" w:fill="CCCCCC" w:themeFill="text1" w:themeFillTint="33"/>
+      </w:tcPr>
+    </w:tblStylePr>
+  </w:style>
+  <w:style w:type="character" w:styleId="Hyperlink">
+    <w:name w:val="Hyperlink"/>
+    <w:basedOn w:val="DefaultParagraphFont"/>
+    <w:uiPriority w:val="99"/>
+    <w:unhideWhenUsed/>
+    <w:rsid w:val="00C60F6D"/>
+    <w:rPr>
+      <w:color w:val="0000FF" w:themeColor="hyperlink"/>
+      <w:u w:val="single"/>
+    </w:rPr>
+  </w:style>
+</w:styles>
+</file>
+
+<file path=word/stylesWithEffects.xml><?xml version="1.0" encoding="utf-8"?>
+<w:styles xmlns:wpc="http://schemas.microsoft.com/office/word/2010/wordprocessingCanvas" xmlns:mc="http://schemas.openxmlformats.org/markup-compatibility/2006" xmlns:o="urn:schemas-microsoft-com:office:office" xmlns:r="http://schemas.openxmlformats.org/officeDocument/2006/relationships" xmlns:m="http://schemas.openxmlformats.org/officeDocument/2006/math" xmlns:v="urn:schemas-microsoft-com:vml" xmlns:wp14="http://schemas.microsoft.com/office/word/2010/wordprocessingDrawing" xmlns:wp="http://schemas.openxmlformats.org/drawingml/2006/wordprocessingDrawing" xmlns:w10="urn:schemas-microsoft-com:office:word" xmlns:w="http://schemas.openxmlformats.org/wordprocessingml/2006/main" xmlns:w14="http://schemas.microsoft.com/office/word/2010/wordml" xmlns:wpg="http://schemas.microsoft.com/office/word/2010/wordprocessingGroup" xmlns:wpi="http://schemas.microsoft.com/office/word/2010/wordprocessingInk" xmlns:wne="http://schemas.microsoft.com/office/word/2006/wordml" xmlns:wps="http://schemas.microsoft.com/office/word/2010/wordprocessingShape" mc:Ignorable="w14 wp14">
+  <w:docDefaults>
+    <w:rPrDefault>
+      <w:rPr>
+        <w:rFonts w:ascii="Times New Roman" w:eastAsia="Times New Roman" w:hAnsi="Times New Roman" w:cs="Times New Roman"/>
+        <w:lang w:val="en-GB" w:eastAsia="en-GB" w:bidi="ar-SA"/>
+      </w:rPr>
+    </w:rPrDefault>
+    <w:pPrDefault/>
+  </w:docDefaults>
+  <w:latentStyles w:defLockedState="0" w:defUIPriority="99" w:defSemiHidden="1" w:defUnhideWhenUsed="1" w:defQFormat="0" w:count="267">
+    <w:lsdException w:name="Normal" w:semiHidden="0" w:uiPriority="0" w:unhideWhenUsed="0"/>
+    <w:lsdException w:name="heading 1" w:semiHidden="0" w:uiPriority="9" w:unhideWhenUsed="0" w:qFormat="1"/>
+    <w:lsdException w:name="heading 2" w:semiHidden="0" w:uiPriority="9" w:unhideWhenUsed="0" w:qFormat="1"/>
+    <w:lsdException w:name="heading 3" w:semiHidden="0" w:uiPriority="9" w:unhideWhenUsed="0" w:qFormat="1"/>
+    <w:lsdException w:name="heading 4" w:semiHidden="0" w:uiPriority="9" w:unhideWhenUsed="0"/>
+    <w:lsdException w:name="heading 5" w:semiHidden="0" w:uiPriority="9" w:unhideWhenUsed="0"/>
+    <w:lsdException w:name="heading 6" w:semiHidden="0" w:uiPriority="9" w:unhideWhenUsed="0"/>
+    <w:lsdException w:name="heading 7" w:semiHidden="0" w:uiPriority="9" w:unhideWhenUsed="0"/>
+    <w:lsdException w:name="heading 8" w:semiHidden="0" w:uiPriority="9" w:unhideWhenUsed="0"/>
+    <w:lsdException w:name="heading 9" w:semiHidden="0" w:uiPriority="9" w:unhideWhenUsed="0"/>
+    <w:lsdException w:name="toc 1" w:uiPriority="39"/>
+    <w:lsdException w:name="toc 2" w:uiPriority="39"/>
+    <w:lsdException w:name="toc 3" w:uiPriority="39"/>
+    <w:lsdException w:name="toc 4" w:uiPriority="39"/>
+    <w:lsdException w:name="toc 5" w:uiPriority="39"/>
+    <w:lsdException w:name="toc 6" w:uiPriority="39"/>
+    <w:lsdException w:name="toc 7" w:uiPriority="39"/>
+    <w:lsdException w:name="toc 8" w:uiPriority="39"/>
+    <w:lsdException w:name="toc 9" w:uiPriority="39"/>
+    <w:lsdException w:name="caption" w:uiPriority="35" w:qFormat="1"/>
+    <w:lsdException w:name="Title" w:semiHidden="0" w:uiPriority="10" w:unhideWhenUsed="0" w:qFormat="1"/>
+    <w:lsdException w:name="Default Paragraph Font" w:uiPriority="1"/>
+    <w:lsdException w:name="Body Text" w:uiPriority="4"/>
+    <w:lsdException w:name="Subtitle" w:uiPriority="11" w:qFormat="1"/>
+    <w:lsdException w:name="Strong" w:semiHidden="0" w:uiPriority="22" w:unhideWhenUsed="0" w:qFormat="1"/>
+    <w:lsdException w:name="Emphasis" w:semiHidden="0" w:uiPriority="20" w:unhideWhenUsed="0"/>
+    <w:lsdException w:name="Table Grid" w:semiHidden="0" w:uiPriority="59" w:unhideWhenUsed="0"/>
+    <w:lsdException w:name="Placeholder Text" w:unhideWhenUsed="0"/>
+    <w:lsdException w:name="No Spacing" w:uiPriority="1" w:qFormat="1"/>
+    <w:lsdException w:name="Light Shading" w:semiHidden="0" w:uiPriority="60" w:unhideWhenUsed="0"/>
+    <w:lsdException w:name="Light List" w:semiHidden="0" w:uiPriority="61" w:unhideWhenUsed="0"/>
+    <w:lsdException w:name="Light Grid" w:semiHidden="0" w:uiPriority="62" w:unhideWhenUsed="0"/>
+    <w:lsdException w:name="Medium Shading 1" w:semiHidden="0" w:uiPriority="63" w:unhideWhenUsed="0"/>
+    <w:lsdException w:name="Medium Shading 2" w:semiHidden="0" w:uiPriority="64" w:unhideWhenUsed="0"/>
+    <w:lsdException w:name="Medium List 1" w:semiHidden="0" w:uiPriority="65" w:unhideWhenUsed="0"/>
+    <w:lsdException w:name="Medium List 2" w:semiHidden="0" w:uiPriority="66" w:unhideWhenUsed="0"/>
+    <w:lsdException w:name="Medium Grid 1" w:semiHidden="0" w:uiPriority="67" w:unhideWhenUsed="0"/>
+    <w:lsdException w:name="Medium Grid 2" w:semiHidden="0" w:uiPriority="68" w:unhideWhenUsed="0"/>
+    <w:lsdException w:name="Medium Grid 3" w:semiHidden="0" w:uiPriority="69" w:unhideWhenUsed="0"/>
+    <w:lsdException w:name="Dark List" w:semiHidden="0" w:uiPriority="70" w:unhideWhenUsed="0"/>
+    <w:lsdException w:name="Colorful Shading" w:semiHidden="0" w:uiPriority="71" w:unhideWhenUsed="0"/>
+    <w:lsdException w:name="Colorful List" w:semiHidden="0" w:uiPriority="72" w:unhideWhenUsed="0"/>
+    <w:lsdException w:name="Colorful Grid" w:semiHidden="0" w:uiPriority="73" w:unhideWhenUsed="0"/>
+    <w:lsdException w:name="Light Shading Accent 1" w:semiHidden="0" w:uiPriority="60" w:unhideWhenUsed="0"/>
+    <w:lsdException w:name="Light List Accent 1" w:semiHidden="0" w:uiPriority="61" w:unhideWhenUsed="0"/>
+    <w:lsdException w:name="Light Grid Accent 1" w:semiHidden="0" w:uiPriority="62" w:unhideWhenUsed="0"/>
+    <w:lsdException w:name="Medium Shading 1 Accent 1" w:semiHidden="0" w:uiPriority="63" w:unhideWhenUsed="0"/>
+    <w:lsdException w:name="Medium Shading 2 Accent 1" w:semiHidden="0" w:uiPriority="64" w:unhideWhenUsed="0"/>
+    <w:lsdException w:name="Medium List 1 Accent 1" w:semiHidden="0" w:uiPriority="65" w:unhideWhenUsed="0"/>
+    <w:lsdException w:name="Revision" w:unhideWhenUsed="0"/>
+    <w:lsdException w:name="List Paragraph" w:semiHidden="0" w:uiPriority="34" w:unhideWhenUsed="0" w:qFormat="1"/>
+    <w:lsdException w:name="Quote" w:semiHidden="0" w:uiPriority="29" w:unhideWhenUsed="0" w:qFormat="1"/>
+    <w:lsdException w:name="Intense Quote" w:semiHidden="0" w:uiPriority="30" w:unhideWhenUsed="0" w:qFormat="1"/>
+    <w:lsdException w:name="Medium List 2 Accent 1" w:semiHidden="0" w:uiPriority="66" w:unhideWhenUsed="0"/>
+    <w:lsdException w:name="Medium Grid 1 Accent 1" w:semiHidden="0" w:uiPriority="67" w:unhideWhenUsed="0"/>
+    <w:lsdException w:name="Medium Grid 2 Accent 1" w:semiHidden="0" w:uiPriority="68" w:unhideWhenUsed="0"/>
+    <w:lsdException w:name="Medium Grid 3 Accent 1" w:semiHidden="0" w:uiPriority="69" w:unhideWhenUsed="0"/>
+    <w:lsdException w:name="Dark List Accent 1" w:semiHidden="0" w:uiPriority="70" w:unhideWhenUsed="0"/>
+    <w:lsdException w:name="Colorful Shading Accent 1" w:semiHidden="0" w:uiPriority="71" w:unhideWhenUsed="0"/>
+    <w:lsdException w:name="Colorful List Accent 1" w:semiHidden="0" w:uiPriority="72" w:unhideWhenUsed="0"/>
+    <w:lsdException w:name="Colorful Grid Accent 1" w:semiHidden="0" w:uiPriority="73" w:unhideWhenUsed="0"/>
+    <w:lsdException w:name="Light Shading Accent 2" w:semiHidden="0" w:uiPriority="60" w:unhideWhenUsed="0"/>
+    <w:lsdException w:name="Light List Accent 2" w:semiHidden="0" w:uiPriority="61" w:unhideWhenUsed="0"/>
+    <w:lsdException w:name="Light Grid Accent 2" w:semiHidden="0" w:uiPriority="62" w:unhideWhenUsed="0"/>
+    <w:lsdException w:name="Medium Shading 1 Accent 2" w:semiHidden="0" w:uiPriority="63" w:unhideWhenUsed="0"/>
+    <w:lsdException w:name="Medium Shading 2 Accent 2" w:semiHidden="0" w:uiPriority="64" w:unhideWhenUsed="0"/>
+    <w:lsdException w:name="Medium List 1 Accent 2" w:semiHidden="0" w:uiPriority="65" w:unhideWhenUsed="0"/>
+    <w:lsdException w:name="Medium List 2 Accent 2" w:semiHidden="0" w:uiPriority="66" w:unhideWhenUsed="0"/>
+    <w:lsdException w:name="Medium Grid 1 Accent 2" w:semiHidden="0" w:uiPriority="67" w:unhideWhenUsed="0"/>
+    <w:lsdException w:name="Medium Grid 2 Accent 2" w:semiHidden="0" w:uiPriority="68" w:unhideWhenUsed="0"/>
+    <w:lsdException w:name="Medium Grid 3 Accent 2" w:semiHidden="0" w:uiPriority="69" w:unhideWhenUsed="0"/>
+    <w:lsdException w:name="Dark List Accent 2" w:semiHidden="0" w:uiPriority="70" w:unhideWhenUsed="0"/>
+    <w:lsdException w:name="Colorful Shading Accent 2" w:semiHidden="0" w:uiPriority="71" w:unhideWhenUsed="0"/>
+    <w:lsdException w:name="Colorful List Accent 2" w:semiHidden="0" w:uiPriority="72" w:unhideWhenUsed="0"/>
+    <w:lsdException w:name="Colorful Grid Accent 2" w:semiHidden="0" w:uiPriority="73" w:unhideWhenUsed="0"/>
+    <w:lsdException w:name="Light Shading Accent 3" w:semiHidden="0" w:uiPriority="60" w:unhideWhenUsed="0"/>
+    <w:lsdException w:name="Light List Accent 3" w:semiHidden="0" w:uiPriority="61" w:unhideWhenUsed="0"/>
+    <w:lsdException w:name="Light Grid Accent 3" w:semiHidden="0" w:uiPriority="62" w:unhideWhenUsed="0"/>
+    <w:lsdException w:name="Medium Shading 1 Accent 3" w:semiHidden="0" w:uiPriority="63" w:unhideWhenUsed="0"/>
+    <w:lsdException w:name="Medium Shading 2 Accent 3" w:semiHidden="0" w:uiPriority="64" w:unhideWhenUsed="0"/>
+    <w:lsdException w:name="Medium List 1 Accent 3" w:semiHidden="0" w:uiPriority="65" w:unhideWhenUsed="0"/>
+    <w:lsdException w:name="Medium List 2 Accent 3" w:semiHidden="0" w:uiPriority="66" w:unhideWhenUsed="0"/>
+    <w:lsdException w:name="Medium Grid 1 Accent 3" w:semiHidden="0" w:uiPriority="67" w:unhideWhenUsed="0"/>
+    <w:lsdException w:name="Medium Grid 2 Accent 3" w:semiHidden="0" w:uiPriority="68" w:unhideWhenUsed="0"/>
+    <w:lsdException w:name="Medium Grid 3 Accent 3" w:semiHidden="0" w:uiPriority="69" w:unhideWhenUsed="0"/>
+    <w:lsdException w:name="Dark List Accent 3" w:semiHidden="0" w:uiPriority="70" w:unhideWhenUsed="0"/>
+    <w:lsdException w:name="Colorful Shading Accent 3" w:semiHidden="0" w:uiPriority="71" w:unhideWhenUsed="0"/>
+    <w:lsdException w:name="Colorful List Accent 3" w:semiHidden="0" w:uiPriority="72" w:unhideWhenUsed="0"/>
+    <w:lsdException w:name="Colorful Grid Accent 3" w:semiHidden="0" w:uiPriority="73" w:unhideWhenUsed="0"/>
+    <w:lsdException w:name="Light Shading Accent 4" w:semiHidden="0" w:uiPriority="60" w:unhideWhenUsed="0"/>
+    <w:lsdException w:name="Light List Accent 4" w:semiHidden="0" w:uiPriority="61" w:unhideWhenUsed="0"/>
+    <w:lsdException w:name="Light Grid Accent 4" w:semiHidden="0" w:uiPriority="62" w:unhideWhenUsed="0"/>
+    <w:lsdException w:name="Medium Shading 1 Accent 4" w:semiHidden="0" w:uiPriority="63" w:unhideWhenUsed="0"/>
+    <w:lsdException w:name="Medium Shading 2 Accent 4" w:semiHidden="0" w:uiPriority="64" w:unhideWhenUsed="0"/>
+    <w:lsdException w:name="Medium List 1 Accent 4" w:semiHidden="0" w:uiPriority="65" w:unhideWhenUsed="0"/>
+    <w:lsdException w:name="Medium List 2 Accent 4" w:semiHidden="0" w:uiPriority="66" w:unhideWhenUsed="0"/>
+    <w:lsdException w:name="Medium Grid 1 Accent 4" w:semiHidden="0" w:uiPriority="67" w:unhideWhenUsed="0"/>
+    <w:lsdException w:name="Medium Grid 2 Accent 4" w:semiHidden="0" w:uiPriority="68" w:unhideWhenUsed="0"/>
+    <w:lsdException w:name="Medium Grid 3 Accent 4" w:semiHidden="0" w:uiPriority="69" w:unhideWhenUsed="0"/>
+    <w:lsdException w:name="Dark List Accent 4" w:semiHidden="0" w:uiPriority="70" w:unhideWhenUsed="0"/>
+    <w:lsdException w:name="Colorful Shading Accent 4" w:semiHidden="0" w:uiPriority="71" w:unhideWhenUsed="0"/>
+    <w:lsdException w:name="Colorful List Accent 4" w:semiHidden="0" w:uiPriority="72" w:unhideWhenUsed="0"/>
+    <w:lsdException w:name="Colorful Grid Accent 4" w:semiHidden="0" w:uiPriority="73" w:unhideWhenUsed="0"/>
+    <w:lsdException w:name="Light Shading Accent 5" w:semiHidden="0" w:uiPriority="60" w:unhideWhenUsed="0"/>
+    <w:lsdException w:name="Light List Accent 5" w:semiHidden="0" w:uiPriority="61" w:unhideWhenUsed="0"/>
+    <w:lsdException w:name="Light Grid Accent 5" w:semiHidden="0" w:uiPriority="62" w:unhideWhenUsed="0"/>
+    <w:lsdException w:name="Medium Shading 1 Accent 5" w:semiHidden="0" w:uiPriority="63" w:unhideWhenUsed="0"/>
+    <w:lsdException w:name="Medium Shading 2 Accent 5" w:semiHidden="0" w:uiPriority="64" w:unhideWhenUsed="0"/>
+    <w:lsdException w:name="Medium List 1 Accent 5" w:semiHidden="0" w:uiPriority="65" w:unhideWhenUsed="0"/>
+    <w:lsdException w:name="Medium List 2 Accent 5" w:semiHidden="0" w:uiPriority="66" w:unhideWhenUsed="0"/>
+    <w:lsdException w:name="Medium Grid 1 Accent 5" w:semiHidden="0" w:uiPriority="67" w:unhideWhenUsed="0"/>
+    <w:lsdException w:name="Medium Grid 2 Accent 5" w:semiHidden="0" w:uiPriority="68" w:unhideWhenUsed="0"/>
+    <w:lsdException w:name="Medium Grid 3 Accent 5" w:semiHidden="0" w:uiPriority="69" w:unhideWhenUsed="0"/>
+    <w:lsdException w:name="Dark List Accent 5" w:semiHidden="0" w:uiPriority="70" w:unhideWhenUsed="0"/>
+    <w:lsdException w:name="Colorful Shading Accent 5" w:semiHidden="0" w:uiPriority="71" w:unhideWhenUsed="0"/>
+    <w:lsdException w:name="Colorful List Accent 5" w:semiHidden="0" w:uiPriority="72" w:unhideWhenUsed="0"/>
+    <w:lsdException w:name="Colorful Grid Accent 5" w:semiHidden="0" w:uiPriority="73" w:unhideWhenUsed="0"/>
+    <w:lsdException w:name="Light Shading Accent 6" w:semiHidden="0" w:uiPriority="60" w:unhideWhenUsed="0"/>
+    <w:lsdException w:name="Light List Accent 6" w:semiHidden="0" w:uiPriority="61" w:unhideWhenUsed="0"/>
+    <w:lsdException w:name="Light Grid Accent 6" w:semiHidden="0" w:uiPriority="62" w:unhideWhenUsed="0"/>
+    <w:lsdException w:name="Medium Shading 1 Accent 6" w:semiHidden="0" w:uiPriority="63" w:unhideWhenUsed="0"/>
+    <w:lsdException w:name="Medium Shading 2 Accent 6" w:semiHidden="0" w:uiPriority="64" w:unhideWhenUsed="0"/>
+    <w:lsdException w:name="Medium List 1 Accent 6" w:semiHidden="0" w:uiPriority="65" w:unhideWhenUsed="0"/>
+    <w:lsdException w:name="Medium List 2 Accent 6" w:semiHidden="0" w:uiPriority="66" w:unhideWhenUsed="0"/>
+    <w:lsdException w:name="Medium Grid 1 Accent 6" w:semiHidden="0" w:uiPriority="67" w:unhideWhenUsed="0"/>
+    <w:lsdException w:name="Medium Grid 2 Accent 6" w:semiHidden="0" w:uiPriority="68" w:unhideWhenUsed="0"/>
+    <w:lsdException w:name="Medium Grid 3 Accent 6" w:semiHidden="0" w:uiPriority="69" w:unhideWhenUsed="0"/>
+    <w:lsdException w:name="Dark List Accent 6" w:semiHidden="0" w:uiPriority="70" w:unhideWhenUsed="0"/>
+    <w:lsdException w:name="Colorful Shading Accent 6" w:semiHidden="0" w:uiPriority="71" w:unhideWhenUsed="0"/>
+    <w:lsdException w:name="Colorful List Accent 6" w:semiHidden="0" w:uiPriority="72" w:unhideWhenUsed="0"/>
+    <w:lsdException w:name="Colorful Grid Accent 6" w:semiHidden="0" w:uiPriority="73" w:unhideWhenUsed="0"/>
+    <w:lsdException w:name="Subtle Emphasis" w:semiHidden="0" w:uiPriority="19" w:unhideWhenUsed="0" w:qFormat="1"/>
+    <w:lsdException w:name="Intense Emphasis" w:semiHidden="0" w:uiPriority="21" w:unhideWhenUsed="0" w:qFormat="1"/>
+    <w:lsdException w:name="Subtle Reference" w:semiHidden="0" w:uiPriority="31" w:unhideWhenUsed="0" w:qFormat="1"/>
+    <w:lsdException w:name="Intense Reference" w:semiHidden="0" w:uiPriority="32" w:unhideWhenUsed="0" w:qFormat="1"/>
+    <w:lsdException w:name="Book Title" w:semiHidden="0" w:uiPriority="33" w:unhideWhenUsed="0" w:qFormat="1"/>
+    <w:lsdException w:name="Bibliography" w:uiPriority="37"/>
+    <w:lsdException w:name="TOC Heading" w:uiPriority="39" w:qFormat="1"/>
+  </w:latentStyles>
+  <w:style w:type="paragraph" w:default="1" w:styleId="Normal">
+    <w:name w:val="Normal"/>
+    <w:rsid w:val="00C00CE5"/>
+    <w:rPr>
+      <w:lang w:eastAsia="en-US"/>
+    </w:rPr>
+  </w:style>
+  <w:style w:type="paragraph" w:styleId="Heading1">
+    <w:name w:val="heading 1"/>
+    <w:basedOn w:val="Normal"/>
+    <w:next w:val="BodyText"/>
+    <w:link w:val="Heading1Char"/>
+    <w:uiPriority w:val="9"/>
+    <w:qFormat/>
+    <w:rsid w:val="003309A1"/>
+    <w:pPr>
+      <w:keepNext/>
+      <w:numPr>
+        <w:numId w:val="1"/>
+      </w:numPr>
+      <w:spacing w:before="100" w:beforeAutospacing="1" w:after="280"/>
+      <w:outlineLvl w:val="0"/>
+    </w:pPr>
+    <w:rPr>
+      <w:rFonts w:ascii="Helvetica" w:hAnsi="Helvetica"/>
+      <w:b/>
+      <w:caps/>
+      <w:kern w:val="28"/>
+      <w:sz w:val="28"/>
+    </w:rPr>
+  </w:style>
+  <w:style w:type="paragraph" w:styleId="Heading2">
+    <w:name w:val="heading 2"/>
+    <w:basedOn w:val="Normal"/>
+    <w:next w:val="BodyText"/>
+    <w:uiPriority w:val="3"/>
+    <w:qFormat/>
+    <w:rsid w:val="003309A1"/>
+    <w:pPr>
+      <w:keepNext/>
+      <w:numPr>
+        <w:ilvl w:val="1"/>
+        <w:numId w:val="1"/>
+      </w:numPr>
+      <w:spacing w:before="100" w:beforeAutospacing="1" w:after="240"/>
+      <w:outlineLvl w:val="1"/>
+    </w:pPr>
+    <w:rPr>
+      <w:rFonts w:ascii="Helvetica" w:hAnsi="Helvetica"/>
+      <w:b/>
+    </w:rPr>
+  </w:style>
+  <w:style w:type="paragraph" w:styleId="Heading3">
+    <w:name w:val="heading 3"/>
+    <w:basedOn w:val="Normal"/>
+    <w:next w:val="BodyText"/>
+    <w:uiPriority w:val="3"/>
+    <w:qFormat/>
+    <w:rsid w:val="003309A1"/>
+    <w:pPr>
+      <w:keepNext/>
+      <w:numPr>
+        <w:ilvl w:val="2"/>
+        <w:numId w:val="1"/>
+      </w:numPr>
+      <w:spacing w:before="100" w:beforeAutospacing="1" w:after="200"/>
+      <w:outlineLvl w:val="2"/>
+    </w:pPr>
+    <w:rPr>
+      <w:rFonts w:ascii="Times" w:hAnsi="Times"/>
+      <w:b/>
+    </w:rPr>
+  </w:style>
+  <w:style w:type="paragraph" w:styleId="Heading4">
+    <w:name w:val="heading 4"/>
+    <w:basedOn w:val="Normal"/>
+    <w:next w:val="Normal"/>
+    <w:semiHidden/>
+    <w:rsid w:val="00A7483E"/>
+    <w:pPr>
+      <w:keepNext/>
+      <w:numPr>
+        <w:ilvl w:val="3"/>
+        <w:numId w:val="1"/>
+      </w:numPr>
+      <w:spacing w:before="240" w:after="60"/>
+      <w:outlineLvl w:val="3"/>
+    </w:pPr>
+    <w:rPr>
+      <w:rFonts w:ascii="Times" w:hAnsi="Times"/>
+      <w:b/>
+      <w:i/>
+      <w:sz w:val="24"/>
+    </w:rPr>
+  </w:style>
+  <w:style w:type="paragraph" w:styleId="Heading5">
+    <w:name w:val="heading 5"/>
+    <w:basedOn w:val="Normal"/>
+    <w:next w:val="Normal"/>
+    <w:semiHidden/>
+    <w:rsid w:val="00A7483E"/>
+    <w:pPr>
+      <w:numPr>
+        <w:ilvl w:val="4"/>
+        <w:numId w:val="1"/>
+      </w:numPr>
+      <w:spacing w:before="240" w:after="60"/>
+      <w:outlineLvl w:val="4"/>
+    </w:pPr>
+    <w:rPr>
+      <w:rFonts w:ascii="Helvetica" w:hAnsi="Helvetica"/>
+      <w:sz w:val="22"/>
+    </w:rPr>
+  </w:style>
+  <w:style w:type="paragraph" w:styleId="Heading6">
+    <w:name w:val="heading 6"/>
+    <w:basedOn w:val="Normal"/>
+    <w:next w:val="Normal"/>
+    <w:semiHidden/>
+    <w:rsid w:val="00A7483E"/>
+    <w:pPr>
+      <w:numPr>
+        <w:ilvl w:val="5"/>
+        <w:numId w:val="1"/>
+      </w:numPr>
+      <w:spacing w:before="240" w:after="60"/>
+      <w:outlineLvl w:val="5"/>
+    </w:pPr>
+    <w:rPr>
+      <w:rFonts w:ascii="Helvetica" w:hAnsi="Helvetica"/>
+      <w:i/>
+      <w:sz w:val="22"/>
+    </w:rPr>
+  </w:style>
+  <w:style w:type="paragraph" w:styleId="Heading7">
+    <w:name w:val="heading 7"/>
+    <w:basedOn w:val="Normal"/>
+    <w:next w:val="Normal"/>
+    <w:semiHidden/>
+    <w:rsid w:val="00A7483E"/>
+    <w:pPr>
+      <w:numPr>
+        <w:ilvl w:val="6"/>
+        <w:numId w:val="1"/>
+      </w:numPr>
+      <w:spacing w:before="240" w:after="60"/>
+      <w:outlineLvl w:val="6"/>
+    </w:pPr>
+    <w:rPr>
+      <w:rFonts w:ascii="Helvetica" w:hAnsi="Helvetica"/>
+    </w:rPr>
+  </w:style>
+  <w:style w:type="paragraph" w:styleId="Heading8">
+    <w:name w:val="heading 8"/>
+    <w:basedOn w:val="Normal"/>
+    <w:next w:val="Normal"/>
+    <w:semiHidden/>
+    <w:rsid w:val="00A7483E"/>
+    <w:pPr>
+      <w:numPr>
+        <w:ilvl w:val="7"/>
+        <w:numId w:val="1"/>
+      </w:numPr>
+      <w:spacing w:before="240" w:after="60"/>
+      <w:outlineLvl w:val="7"/>
+    </w:pPr>
+    <w:rPr>
+      <w:rFonts w:ascii="Helvetica" w:hAnsi="Helvetica"/>
+      <w:i/>
+    </w:rPr>
+  </w:style>
+  <w:style w:type="paragraph" w:styleId="Heading9">
+    <w:name w:val="heading 9"/>
+    <w:basedOn w:val="Normal"/>
+    <w:next w:val="Normal"/>
+    <w:semiHidden/>
+    <w:rsid w:val="00A7483E"/>
+    <w:pPr>
+      <w:numPr>
+        <w:ilvl w:val="8"/>
+        <w:numId w:val="1"/>
+      </w:numPr>
+      <w:spacing w:before="240" w:after="60"/>
+      <w:outlineLvl w:val="8"/>
+    </w:pPr>
+    <w:rPr>
+      <w:rFonts w:ascii="Helvetica" w:hAnsi="Helvetica"/>
+      <w:i/>
+      <w:sz w:val="18"/>
+    </w:rPr>
+  </w:style>
+  <w:style w:type="character" w:default="1" w:styleId="DefaultParagraphFont">
+    <w:name w:val="Default Paragraph Font"/>
+    <w:uiPriority w:val="1"/>
+    <w:semiHidden/>
+    <w:unhideWhenUsed/>
+  </w:style>
+  <w:style w:type="table" w:default="1" w:styleId="TableNormal">
+    <w:name w:val="Normal Table"/>
+    <w:uiPriority w:val="99"/>
+    <w:semiHidden/>
+    <w:unhideWhenUsed/>
+    <w:tblPr>
+      <w:tblInd w:w="0" w:type="dxa"/>
+      <w:tblCellMar>
+        <w:top w:w="0" w:type="dxa"/>
+        <w:left w:w="108" w:type="dxa"/>
+        <w:bottom w:w="0" w:type="dxa"/>
+        <w:right w:w="108" w:type="dxa"/>
+      </w:tblCellMar>
+    </w:tblPr>
+  </w:style>
+  <w:style w:type="numbering" w:default="1" w:styleId="NoList">
+    <w:name w:val="No List"/>
+    <w:uiPriority w:val="99"/>
+    <w:semiHidden/>
+    <w:unhideWhenUsed/>
+  </w:style>
+  <w:style w:type="paragraph" w:styleId="Header">
+    <w:name w:val="header"/>
+    <w:basedOn w:val="Normal"/>
+    <w:semiHidden/>
+    <w:rsid w:val="00A7483E"/>
+    <w:pPr>
+      <w:tabs>
+        <w:tab w:val="center" w:pos="4153"/>
+        <w:tab w:val="right" w:pos="8306"/>
+      </w:tabs>
+    </w:pPr>
+    <w:rPr>
+      <w:i/>
+      <w:sz w:val="18"/>
+    </w:rPr>
+  </w:style>
+  <w:style w:type="paragraph" w:styleId="Footer">
+    <w:name w:val="footer"/>
+    <w:basedOn w:val="Normal"/>
+    <w:uiPriority w:val="1"/>
+    <w:semiHidden/>
+    <w:unhideWhenUsed/>
+    <w:rsid w:val="00A7483E"/>
+    <w:pPr>
+      <w:tabs>
+        <w:tab w:val="center" w:pos="4153"/>
+        <w:tab w:val="right" w:pos="8306"/>
+      </w:tabs>
+    </w:pPr>
+    <w:rPr>
+      <w:i/>
+      <w:sz w:val="18"/>
+    </w:rPr>
+  </w:style>
+  <w:style w:type="character" w:styleId="PageNumber">
+    <w:name w:val="page number"/>
+    <w:basedOn w:val="DefaultParagraphFont"/>
+    <w:semiHidden/>
+    <w:unhideWhenUsed/>
+    <w:rsid w:val="00A7483E"/>
+  </w:style>
+  <w:style w:type="paragraph" w:styleId="TOC1">
+    <w:name w:val="toc 1"/>
+    <w:basedOn w:val="Normal"/>
+    <w:next w:val="Normal"/>
+    <w:uiPriority w:val="39"/>
+    <w:rsid w:val="003309A1"/>
+    <w:pPr>
+      <w:tabs>
+        <w:tab w:val="right" w:leader="dot" w:pos="8306"/>
+      </w:tabs>
+    </w:pPr>
+    <w:rPr>
+      <w:caps/>
+    </w:rPr>
+  </w:style>
+  <w:style w:type="paragraph" w:customStyle="1" w:styleId="UnnumHeading1">
+    <w:name w:val="Unnum Heading 1"/>
+    <w:basedOn w:val="Heading1"/>
+    <w:next w:val="BodyText"/>
+    <w:link w:val="UnnumHeading1Char"/>
+    <w:uiPriority w:val="2"/>
+    <w:qFormat/>
+    <w:rsid w:val="003309A1"/>
+    <w:pPr>
+      <w:numPr>
+        <w:numId w:val="0"/>
+      </w:numPr>
+    </w:pPr>
+  </w:style>
+  <w:style w:type="paragraph" w:styleId="TOC2">
+    <w:name w:val="toc 2"/>
+    <w:basedOn w:val="Normal"/>
+    <w:next w:val="Normal"/>
+    <w:uiPriority w:val="39"/>
+    <w:rsid w:val="00A7483E"/>
+    <w:pPr>
+      <w:tabs>
+        <w:tab w:val="right" w:leader="dot" w:pos="8306"/>
+      </w:tabs>
+      <w:ind w:left="200"/>
+    </w:pPr>
+  </w:style>
+  <w:style w:type="paragraph" w:styleId="Title">
+    <w:name w:val="Title"/>
+    <w:basedOn w:val="Normal"/>
+    <w:qFormat/>
+    <w:rsid w:val="0047267A"/>
+    <w:pPr>
+      <w:spacing w:before="720"/>
+      <w:jc w:val="center"/>
+    </w:pPr>
+    <w:rPr>
+      <w:b/>
+      <w:sz w:val="28"/>
+    </w:rPr>
+  </w:style>
+  <w:style w:type="character" w:styleId="PlaceholderText">
+    <w:name w:val="Placeholder Text"/>
+    <w:basedOn w:val="DefaultParagraphFont"/>
+    <w:uiPriority w:val="99"/>
+    <w:semiHidden/>
+    <w:rsid w:val="001F5425"/>
+    <w:rPr>
+      <w:color w:val="808080"/>
+    </w:rPr>
+  </w:style>
+  <w:style w:type="paragraph" w:styleId="BalloonText">
+    <w:name w:val="Balloon Text"/>
+    <w:basedOn w:val="Normal"/>
+    <w:link w:val="BalloonTextChar"/>
+    <w:uiPriority w:val="99"/>
+    <w:semiHidden/>
+    <w:unhideWhenUsed/>
+    <w:rsid w:val="001F5425"/>
+    <w:rPr>
+      <w:rFonts w:ascii="Tahoma" w:hAnsi="Tahoma" w:cs="Tahoma"/>
+      <w:sz w:val="16"/>
+      <w:szCs w:val="16"/>
+    </w:rPr>
+  </w:style>
+  <w:style w:type="character" w:customStyle="1" w:styleId="BalloonTextChar">
+    <w:name w:val="Balloon Text Char"/>
+    <w:basedOn w:val="DefaultParagraphFont"/>
+    <w:link w:val="BalloonText"/>
+    <w:uiPriority w:val="99"/>
+    <w:semiHidden/>
+    <w:rsid w:val="001F5425"/>
+    <w:rPr>
+      <w:rFonts w:ascii="Tahoma" w:hAnsi="Tahoma" w:cs="Tahoma"/>
+      <w:sz w:val="16"/>
+      <w:szCs w:val="16"/>
+      <w:lang w:eastAsia="en-US"/>
+    </w:rPr>
+  </w:style>
+  <w:style w:type="table" w:styleId="TableGrid">
+    <w:name w:val="Table Grid"/>
+    <w:basedOn w:val="TableNormal"/>
+    <w:uiPriority w:val="59"/>
+    <w:rsid w:val="0003694C"/>
+    <w:tblPr>
+      <w:tblBorders>
+        <w:top w:val="single" w:sz="4" w:space="0" w:color="000000" w:themeColor="text1"/>
+        <w:left w:val="single" w:sz="4" w:space="0" w:color="000000" w:themeColor="text1"/>
+        <w:bottom w:val="single" w:sz="4" w:space="0" w:color="000000" w:themeColor="text1"/>
+        <w:right w:val="single" w:sz="4" w:space="0" w:color="000000" w:themeColor="text1"/>
+        <w:insideH w:val="single" w:sz="4" w:space="0" w:color="000000" w:themeColor="text1"/>
+        <w:insideV w:val="single" w:sz="4" w:space="0" w:color="000000" w:themeColor="text1"/>
+      </w:tblBorders>
+    </w:tblPr>
+  </w:style>
+  <w:style w:type="character" w:customStyle="1" w:styleId="Heading1Char">
+    <w:name w:val="Heading 1 Char"/>
+    <w:basedOn w:val="DefaultParagraphFont"/>
+    <w:link w:val="Heading1"/>
+    <w:uiPriority w:val="9"/>
+    <w:rsid w:val="001B226E"/>
+    <w:rPr>
+      <w:rFonts w:ascii="Helvetica" w:hAnsi="Helvetica"/>
+      <w:b/>
+      <w:caps/>
+      <w:kern w:val="28"/>
+      <w:sz w:val="28"/>
+      <w:lang w:eastAsia="en-US"/>
+    </w:rPr>
+  </w:style>
+  <w:style w:type="character" w:customStyle="1" w:styleId="UnnumHeading1Char">
+    <w:name w:val="Unnum Heading 1 Char"/>
+    <w:basedOn w:val="Heading1Char"/>
+    <w:link w:val="UnnumHeading1"/>
+    <w:uiPriority w:val="2"/>
+    <w:rsid w:val="001B226E"/>
+    <w:rPr>
+      <w:rFonts w:ascii="Helvetica" w:hAnsi="Helvetica"/>
+      <w:b/>
+      <w:caps/>
+      <w:kern w:val="28"/>
+      <w:sz w:val="28"/>
+      <w:lang w:eastAsia="en-US"/>
+    </w:rPr>
+  </w:style>
+  <w:style w:type="paragraph" w:styleId="BodyText">
+    <w:name w:val="Body Text"/>
+    <w:basedOn w:val="Normal"/>
+    <w:link w:val="BodyTextChar"/>
+    <w:uiPriority w:val="4"/>
+    <w:rsid w:val="00B0738E"/>
+    <w:pPr>
+      <w:spacing w:after="120"/>
+    </w:pPr>
+  </w:style>
+  <w:style w:type="character" w:customStyle="1" w:styleId="BodyTextChar">
+    <w:name w:val="Body Text Char"/>
+    <w:basedOn w:val="DefaultParagraphFont"/>
+    <w:link w:val="BodyText"/>
+    <w:uiPriority w:val="4"/>
+    <w:rsid w:val="001B226E"/>
+    <w:rPr>
+      <w:lang w:eastAsia="en-US"/>
+    </w:rPr>
+  </w:style>
+  <w:style w:type="paragraph" w:styleId="BodyTextIndent">
+    <w:name w:val="Body Text Indent"/>
+    <w:basedOn w:val="Normal"/>
+    <w:link w:val="BodyTextIndentChar"/>
+    <w:uiPriority w:val="99"/>
+    <w:semiHidden/>
+    <w:unhideWhenUsed/>
+    <w:rsid w:val="00E563D9"/>
+    <w:pPr>
+      <w:spacing w:after="120"/>
+      <w:ind w:left="283"/>
+    </w:pPr>
+  </w:style>
+  <w:style w:type="character" w:customStyle="1" w:styleId="BodyTextIndentChar">
+    <w:name w:val="Body Text Indent Char"/>
+    <w:basedOn w:val="DefaultParagraphFont"/>
+    <w:link w:val="BodyTextIndent"/>
+    <w:uiPriority w:val="99"/>
+    <w:semiHidden/>
+    <w:rsid w:val="00E563D9"/>
+    <w:rPr>
+      <w:lang w:eastAsia="en-US"/>
+    </w:rPr>
+  </w:style>
+  <w:style w:type="paragraph" w:customStyle="1" w:styleId="bibentry">
+    <w:name w:val="bibentry"/>
+    <w:basedOn w:val="Normal"/>
+    <w:uiPriority w:val="5"/>
+    <w:rsid w:val="001B226E"/>
+    <w:pPr>
+      <w:ind w:left="426" w:hanging="426"/>
+      <w:contextualSpacing/>
+    </w:pPr>
+  </w:style>
+  <w:style w:type="paragraph" w:styleId="ListParagraph">
+    <w:name w:val="List Paragraph"/>
+    <w:basedOn w:val="Normal"/>
+    <w:uiPriority w:val="34"/>
+    <w:semiHidden/>
+    <w:qFormat/>
+    <w:rsid w:val="00BA41FE"/>
+    <w:pPr>
+      <w:ind w:left="720"/>
+      <w:contextualSpacing/>
+    </w:pPr>
+  </w:style>
+  <w:style w:type="paragraph" w:styleId="Caption">
+    <w:name w:val="caption"/>
+    <w:basedOn w:val="Normal"/>
+    <w:next w:val="Normal"/>
+    <w:uiPriority w:val="35"/>
+    <w:unhideWhenUsed/>
+    <w:qFormat/>
+    <w:rsid w:val="001C59C0"/>
+    <w:pPr>
+      <w:spacing w:after="200"/>
+    </w:pPr>
+    <w:rPr>
+      <w:b/>
+      <w:bCs/>
+      <w:sz w:val="18"/>
+      <w:szCs w:val="18"/>
+    </w:rPr>
+  </w:style>
+  <w:style w:type="paragraph" w:styleId="Subtitle">
+    <w:name w:val="Subtitle"/>
+    <w:basedOn w:val="Normal"/>
+    <w:next w:val="Normal"/>
+    <w:link w:val="SubtitleChar"/>
+    <w:uiPriority w:val="1"/>
+    <w:qFormat/>
+    <w:rsid w:val="0047267A"/>
+    <w:pPr>
+      <w:spacing w:after="280"/>
+      <w:jc w:val="center"/>
+    </w:pPr>
+    <w:rPr>
+      <w:b/>
+      <w:sz w:val="28"/>
+    </w:rPr>
+  </w:style>
+  <w:style w:type="character" w:customStyle="1" w:styleId="SubtitleChar">
+    <w:name w:val="Subtitle Char"/>
+    <w:basedOn w:val="DefaultParagraphFont"/>
+    <w:link w:val="Subtitle"/>
+    <w:uiPriority w:val="1"/>
+    <w:rsid w:val="0047267A"/>
+    <w:rPr>
+      <w:b/>
+      <w:sz w:val="28"/>
+      <w:lang w:eastAsia="en-US"/>
+    </w:rPr>
+  </w:style>
+  <w:style w:type="table" w:customStyle="1" w:styleId="GridTable41">
+    <w:name w:val="Grid Table 41"/>
+    <w:basedOn w:val="TableNormal"/>
+    <w:uiPriority w:val="49"/>
+    <w:rsid w:val="0042752B"/>
+    <w:rPr>
+      <w:rFonts w:asciiTheme="minorHAnsi" w:eastAsiaTheme="minorHAnsi" w:hAnsiTheme="minorHAnsi" w:cstheme="minorBidi"/>
+      <w:sz w:val="22"/>
+      <w:szCs w:val="22"/>
+      <w:lang w:eastAsia="en-US"/>
+    </w:rPr>
+    <w:tblPr>
+      <w:tblStyleRowBandSize w:val="1"/>
+      <w:tblStyleColBandSize w:val="1"/>
+      <w:tblBorders>
+        <w:top w:val="single" w:sz="4" w:space="0" w:color="666666" w:themeColor="text1" w:themeTint="99"/>
+        <w:left w:val="single" w:sz="4" w:space="0" w:color="666666" w:themeColor="text1" w:themeTint="99"/>
+        <w:bottom w:val="single" w:sz="4" w:space="0" w:color="666666" w:themeColor="text1" w:themeTint="99"/>
+        <w:right w:val="single" w:sz="4" w:space="0" w:color="666666" w:themeColor="text1" w:themeTint="99"/>
+        <w:insideH w:val="single" w:sz="4" w:space="0" w:color="666666" w:themeColor="text1" w:themeTint="99"/>
+        <w:insideV w:val="single" w:sz="4" w:space="0" w:color="666666" w:themeColor="text1" w:themeTint="99"/>
+      </w:tblBorders>
+    </w:tblPr>
+    <w:tblStylePr w:type="firstRow">
+      <w:rPr>
+        <w:b/>
+        <w:bCs/>
+        <w:color w:val="FFFFFF" w:themeColor="background1"/>
+      </w:rPr>
+      <w:tblPr/>
+      <w:tcPr>
+        <w:tcBorders>
+          <w:top w:val="single" w:sz="4" w:space="0" w:color="000000" w:themeColor="text1"/>
+          <w:left w:val="single" w:sz="4" w:space="0" w:color="000000" w:themeColor="text1"/>
+          <w:bottom w:val="single" w:sz="4" w:space="0" w:color="000000" w:themeColor="text1"/>
+          <w:right w:val="single" w:sz="4" w:space="0" w:color="000000" w:themeColor="text1"/>
+          <w:insideH w:val="nil"/>
+          <w:insideV w:val="nil"/>
+        </w:tcBorders>
+        <w:shd w:val="clear" w:color="auto" w:fill="000000" w:themeFill="text1"/>
+      </w:tcPr>
+    </w:tblStylePr>
+    <w:tblStylePr w:type="lastRow">
+      <w:rPr>
+        <w:b/>
+        <w:bCs/>
+      </w:rPr>
+      <w:tblPr/>
+      <w:tcPr>
+        <w:tcBorders>
+          <w:top w:val="double" w:sz="4" w:space="0" w:color="000000" w:themeColor="text1"/>
+        </w:tcBorders>
+      </w:tcPr>
+    </w:tblStylePr>
+    <w:tblStylePr w:type="firstCol">
+      <w:rPr>
+        <w:b/>
+        <w:bCs/>
+      </w:rPr>
+    </w:tblStylePr>
+    <w:tblStylePr w:type="lastCol">
+      <w:rPr>
+        <w:b/>
+        <w:bCs/>
+      </w:rPr>
+    </w:tblStylePr>
+    <w:tblStylePr w:type="band1Vert">
+      <w:tblPr/>
+      <w:tcPr>
+        <w:shd w:val="clear" w:color="auto" w:fill="CCCCCC" w:themeFill="text1" w:themeFillTint="33"/>
+      </w:tcPr>
+    </w:tblStylePr>
+    <w:tblStylePr w:type="band1Horz">
+      <w:tblPr/>
+      <w:tcPr>
+        <w:shd w:val="clear" w:color="auto" w:fill="CCCCCC" w:themeFill="text1" w:themeFillTint="33"/>
+      </w:tcPr>
+    </w:tblStylePr>
+  </w:style>
+  <w:style w:type="paragraph" w:styleId="Bibliography">
+    <w:name w:val="Bibliography"/>
+    <w:basedOn w:val="Normal"/>
+    <w:next w:val="Normal"/>
+    <w:uiPriority w:val="37"/>
+    <w:unhideWhenUsed/>
+    <w:rsid w:val="00F92DC9"/>
+  </w:style>
+  <w:style w:type="table" w:customStyle="1" w:styleId="GridTable4">
     <w:name w:val="Grid Table 4"/>
     <w:basedOn w:val="TableNormal"/>
     <w:uiPriority w:val="49"/>
@@ -21391,7 +22721,7 @@
 </file>
 
 <file path=word/glossary/document.xml><?xml version="1.0" encoding="utf-8"?>
-<w:glossaryDocument xmlns:wpc="http://schemas.microsoft.com/office/word/2010/wordprocessingCanvas" xmlns:mc="http://schemas.openxmlformats.org/markup-compatibility/2006" xmlns:o="urn:schemas-microsoft-com:office:office" xmlns:r="http://schemas.openxmlformats.org/officeDocument/2006/relationships" xmlns:m="http://schemas.openxmlformats.org/officeDocument/2006/math" xmlns:v="urn:schemas-microsoft-com:vml" xmlns:wp14="http://schemas.microsoft.com/office/word/2010/wordprocessingDrawing" xmlns:wp="http://schemas.openxmlformats.org/drawingml/2006/wordprocessingDrawing" xmlns:w10="urn:schemas-microsoft-com:office:word" xmlns:w="http://schemas.openxmlformats.org/wordprocessingml/2006/main" xmlns:w14="http://schemas.microsoft.com/office/word/2010/wordml" xmlns:w15="http://schemas.microsoft.com/office/word/2012/wordml" xmlns:wpg="http://schemas.microsoft.com/office/word/2010/wordprocessingGroup" xmlns:wpi="http://schemas.microsoft.com/office/word/2010/wordprocessingInk" xmlns:wne="http://schemas.microsoft.com/office/word/2006/wordml" xmlns:wps="http://schemas.microsoft.com/office/word/2010/wordprocessingShape" mc:Ignorable="w14 w15 wp14">
+<w:glossaryDocument xmlns:wpc="http://schemas.microsoft.com/office/word/2010/wordprocessingCanvas" xmlns:mc="http://schemas.openxmlformats.org/markup-compatibility/2006" xmlns:o="urn:schemas-microsoft-com:office:office" xmlns:r="http://schemas.openxmlformats.org/officeDocument/2006/relationships" xmlns:m="http://schemas.openxmlformats.org/officeDocument/2006/math" xmlns:v="urn:schemas-microsoft-com:vml" xmlns:wp14="http://schemas.microsoft.com/office/word/2010/wordprocessingDrawing" xmlns:wp="http://schemas.openxmlformats.org/drawingml/2006/wordprocessingDrawing" xmlns:w10="urn:schemas-microsoft-com:office:word" xmlns:w="http://schemas.openxmlformats.org/wordprocessingml/2006/main" xmlns:w14="http://schemas.microsoft.com/office/word/2010/wordml" xmlns:wpg="http://schemas.microsoft.com/office/word/2010/wordprocessingGroup" xmlns:wpi="http://schemas.microsoft.com/office/word/2010/wordprocessingInk" xmlns:wne="http://schemas.microsoft.com/office/word/2006/wordml" xmlns:wps="http://schemas.microsoft.com/office/word/2010/wordprocessingShape" mc:Ignorable="w14 wp14">
   <w:docParts>
     <w:docPart>
       <w:docPartPr>
@@ -21572,7 +22902,7 @@
 </file>
 
 <file path=word/glossary/fontTable.xml><?xml version="1.0" encoding="utf-8"?>
-<w:fonts xmlns:mc="http://schemas.openxmlformats.org/markup-compatibility/2006" xmlns:r="http://schemas.openxmlformats.org/officeDocument/2006/relationships" xmlns:w="http://schemas.openxmlformats.org/wordprocessingml/2006/main" xmlns:w14="http://schemas.microsoft.com/office/word/2010/wordml" xmlns:w15="http://schemas.microsoft.com/office/word/2012/wordml" mc:Ignorable="w14 w15">
+<w:fonts xmlns:mc="http://schemas.openxmlformats.org/markup-compatibility/2006" xmlns:r="http://schemas.openxmlformats.org/officeDocument/2006/relationships" xmlns:w="http://schemas.openxmlformats.org/wordprocessingml/2006/main" xmlns:w14="http://schemas.microsoft.com/office/word/2010/wordml" mc:Ignorable="w14">
   <w:font w:name="Symbol">
     <w:panose1 w:val="05050102010706020507"/>
     <w:charset w:val="02"/>
@@ -21636,18 +22966,11 @@
     <w:pitch w:val="variable"/>
     <w:sig w:usb0="E00002FF" w:usb1="400004FF" w:usb2="00000000" w:usb3="00000000" w:csb0="0000019F" w:csb1="00000000"/>
   </w:font>
-  <w:font w:name="Calibri Light">
-    <w:panose1 w:val="020F0302020204030204"/>
-    <w:charset w:val="00"/>
-    <w:family w:val="swiss"/>
-    <w:pitch w:val="variable"/>
-    <w:sig w:usb0="A00002EF" w:usb1="4000207B" w:usb2="00000000" w:usb3="00000000" w:csb0="0000019F" w:csb1="00000000"/>
-  </w:font>
 </w:fonts>
 </file>
 
 <file path=word/glossary/settings.xml><?xml version="1.0" encoding="utf-8"?>
-<w:settings xmlns:mc="http://schemas.openxmlformats.org/markup-compatibility/2006" xmlns:o="urn:schemas-microsoft-com:office:office" xmlns:r="http://schemas.openxmlformats.org/officeDocument/2006/relationships" xmlns:m="http://schemas.openxmlformats.org/officeDocument/2006/math" xmlns:v="urn:schemas-microsoft-com:vml" xmlns:w10="urn:schemas-microsoft-com:office:word" xmlns:w="http://schemas.openxmlformats.org/wordprocessingml/2006/main" xmlns:w14="http://schemas.microsoft.com/office/word/2010/wordml" xmlns:w15="http://schemas.microsoft.com/office/word/2012/wordml" xmlns:sl="http://schemas.openxmlformats.org/schemaLibrary/2006/main" mc:Ignorable="w14 w15">
+<w:settings xmlns:mc="http://schemas.openxmlformats.org/markup-compatibility/2006" xmlns:o="urn:schemas-microsoft-com:office:office" xmlns:r="http://schemas.openxmlformats.org/officeDocument/2006/relationships" xmlns:m="http://schemas.openxmlformats.org/officeDocument/2006/math" xmlns:v="urn:schemas-microsoft-com:vml" xmlns:w10="urn:schemas-microsoft-com:office:word" xmlns:w="http://schemas.openxmlformats.org/wordprocessingml/2006/main" xmlns:w14="http://schemas.microsoft.com/office/word/2010/wordml" xmlns:sl="http://schemas.openxmlformats.org/schemaLibrary/2006/main" mc:Ignorable="w14">
   <w:view w:val="normal"/>
   <w:defaultTabStop w:val="720"/>
   <w:characterSpacingControl w:val="doNotCompress"/>
@@ -21663,12 +22986,14 @@
     <w:rsid w:val="000C5FBC"/>
     <w:rsid w:val="003F3853"/>
     <w:rsid w:val="004A3EEB"/>
+    <w:rsid w:val="005D16B3"/>
     <w:rsid w:val="0060183F"/>
     <w:rsid w:val="00985703"/>
     <w:rsid w:val="009E255F"/>
     <w:rsid w:val="00B2485B"/>
     <w:rsid w:val="00BA7DE3"/>
     <w:rsid w:val="00D77CD2"/>
+    <w:rsid w:val="00EB4BA8"/>
     <w:rsid w:val="00F12D7D"/>
   </w:rsids>
   <m:mathPr>
@@ -21692,7 +23017,7 @@
 </file>
 
 <file path=word/glossary/styles.xml><?xml version="1.0" encoding="utf-8"?>
-<w:styles xmlns:mc="http://schemas.openxmlformats.org/markup-compatibility/2006" xmlns:r="http://schemas.openxmlformats.org/officeDocument/2006/relationships" xmlns:w="http://schemas.openxmlformats.org/wordprocessingml/2006/main" xmlns:w14="http://schemas.microsoft.com/office/word/2010/wordml" xmlns:w15="http://schemas.microsoft.com/office/word/2012/wordml" mc:Ignorable="w14 w15">
+<w:styles xmlns:mc="http://schemas.openxmlformats.org/markup-compatibility/2006" xmlns:r="http://schemas.openxmlformats.org/officeDocument/2006/relationships" xmlns:w="http://schemas.openxmlformats.org/wordprocessingml/2006/main" xmlns:w14="http://schemas.microsoft.com/office/word/2010/wordml" mc:Ignorable="w14">
   <w:docDefaults>
     <w:rPrDefault>
       <w:rPr>
@@ -21708,378 +23033,361 @@
       </w:pPr>
     </w:pPrDefault>
   </w:docDefaults>
-  <w:latentStyles w:defLockedState="0" w:defUIPriority="99" w:defSemiHidden="0" w:defUnhideWhenUsed="0" w:defQFormat="0" w:count="371">
-    <w:lsdException w:name="Normal" w:uiPriority="0" w:qFormat="1"/>
-    <w:lsdException w:name="heading 1" w:uiPriority="9" w:qFormat="1"/>
-    <w:lsdException w:name="heading 2" w:semiHidden="1" w:uiPriority="9" w:unhideWhenUsed="1" w:qFormat="1"/>
-    <w:lsdException w:name="heading 3" w:semiHidden="1" w:uiPriority="9" w:unhideWhenUsed="1" w:qFormat="1"/>
-    <w:lsdException w:name="heading 4" w:semiHidden="1" w:uiPriority="9" w:unhideWhenUsed="1" w:qFormat="1"/>
-    <w:lsdException w:name="heading 5" w:semiHidden="1" w:uiPriority="9" w:unhideWhenUsed="1" w:qFormat="1"/>
-    <w:lsdException w:name="heading 6" w:semiHidden="1" w:uiPriority="9" w:unhideWhenUsed="1" w:qFormat="1"/>
-    <w:lsdException w:name="heading 7" w:semiHidden="1" w:uiPriority="9" w:unhideWhenUsed="1" w:qFormat="1"/>
-    <w:lsdException w:name="heading 8" w:semiHidden="1" w:uiPriority="9" w:unhideWhenUsed="1" w:qFormat="1"/>
-    <w:lsdException w:name="heading 9" w:semiHidden="1" w:uiPriority="9" w:unhideWhenUsed="1" w:qFormat="1"/>
-    <w:lsdException w:name="index 1" w:semiHidden="1" w:unhideWhenUsed="1"/>
-    <w:lsdException w:name="index 2" w:semiHidden="1" w:unhideWhenUsed="1"/>
-    <w:lsdException w:name="index 3" w:semiHidden="1" w:unhideWhenUsed="1"/>
-    <w:lsdException w:name="index 4" w:semiHidden="1" w:unhideWhenUsed="1"/>
-    <w:lsdException w:name="index 5" w:semiHidden="1" w:unhideWhenUsed="1"/>
-    <w:lsdException w:name="index 6" w:semiHidden="1" w:unhideWhenUsed="1"/>
-    <w:lsdException w:name="index 7" w:semiHidden="1" w:unhideWhenUsed="1"/>
-    <w:lsdException w:name="index 8" w:semiHidden="1" w:unhideWhenUsed="1"/>
-    <w:lsdException w:name="index 9" w:semiHidden="1" w:unhideWhenUsed="1"/>
-    <w:lsdException w:name="toc 1" w:semiHidden="1" w:uiPriority="39" w:unhideWhenUsed="1"/>
-    <w:lsdException w:name="toc 2" w:semiHidden="1" w:uiPriority="39" w:unhideWhenUsed="1"/>
-    <w:lsdException w:name="toc 3" w:semiHidden="1" w:uiPriority="39" w:unhideWhenUsed="1"/>
-    <w:lsdException w:name="toc 4" w:semiHidden="1" w:uiPriority="39" w:unhideWhenUsed="1"/>
-    <w:lsdException w:name="toc 5" w:semiHidden="1" w:uiPriority="39" w:unhideWhenUsed="1"/>
-    <w:lsdException w:name="toc 6" w:semiHidden="1" w:uiPriority="39" w:unhideWhenUsed="1"/>
-    <w:lsdException w:name="toc 7" w:semiHidden="1" w:uiPriority="39" w:unhideWhenUsed="1"/>
-    <w:lsdException w:name="toc 8" w:semiHidden="1" w:uiPriority="39" w:unhideWhenUsed="1"/>
-    <w:lsdException w:name="toc 9" w:semiHidden="1" w:uiPriority="39" w:unhideWhenUsed="1"/>
-    <w:lsdException w:name="Normal Indent" w:semiHidden="1" w:unhideWhenUsed="1"/>
-    <w:lsdException w:name="footnote text" w:semiHidden="1" w:unhideWhenUsed="1"/>
-    <w:lsdException w:name="annotation text" w:semiHidden="1" w:unhideWhenUsed="1"/>
-    <w:lsdException w:name="header" w:semiHidden="1" w:unhideWhenUsed="1"/>
-    <w:lsdException w:name="footer" w:semiHidden="1" w:unhideWhenUsed="1"/>
-    <w:lsdException w:name="index heading" w:semiHidden="1" w:unhideWhenUsed="1"/>
-    <w:lsdException w:name="caption" w:semiHidden="1" w:uiPriority="35" w:unhideWhenUsed="1" w:qFormat="1"/>
-    <w:lsdException w:name="table of figures" w:semiHidden="1" w:unhideWhenUsed="1"/>
-    <w:lsdException w:name="envelope address" w:semiHidden="1" w:unhideWhenUsed="1"/>
-    <w:lsdException w:name="envelope return" w:semiHidden="1" w:unhideWhenUsed="1"/>
-    <w:lsdException w:name="footnote reference" w:semiHidden="1" w:unhideWhenUsed="1"/>
-    <w:lsdException w:name="annotation reference" w:semiHidden="1" w:unhideWhenUsed="1"/>
-    <w:lsdException w:name="line number" w:semiHidden="1" w:unhideWhenUsed="1"/>
-    <w:lsdException w:name="page number" w:semiHidden="1" w:unhideWhenUsed="1"/>
-    <w:lsdException w:name="endnote reference" w:semiHidden="1" w:unhideWhenUsed="1"/>
-    <w:lsdException w:name="endnote text" w:semiHidden="1" w:unhideWhenUsed="1"/>
-    <w:lsdException w:name="table of authorities" w:semiHidden="1" w:unhideWhenUsed="1"/>
-    <w:lsdException w:name="macro" w:semiHidden="1" w:unhideWhenUsed="1"/>
-    <w:lsdException w:name="toa heading" w:semiHidden="1" w:unhideWhenUsed="1"/>
-    <w:lsdException w:name="List" w:semiHidden="1" w:unhideWhenUsed="1"/>
-    <w:lsdException w:name="List Bullet" w:semiHidden="1" w:unhideWhenUsed="1"/>
-    <w:lsdException w:name="List Number" w:semiHidden="1" w:unhideWhenUsed="1"/>
-    <w:lsdException w:name="List 2" w:semiHidden="1" w:unhideWhenUsed="1"/>
-    <w:lsdException w:name="List 3" w:semiHidden="1" w:unhideWhenUsed="1"/>
-    <w:lsdException w:name="List 4" w:semiHidden="1" w:unhideWhenUsed="1"/>
-    <w:lsdException w:name="List 5" w:semiHidden="1" w:unhideWhenUsed="1"/>
-    <w:lsdException w:name="List Bullet 2" w:semiHidden="1" w:unhideWhenUsed="1"/>
-    <w:lsdException w:name="List Bullet 3" w:semiHidden="1" w:unhideWhenUsed="1"/>
-    <w:lsdException w:name="List Bullet 4" w:semiHidden="1" w:unhideWhenUsed="1"/>
-    <w:lsdException w:name="List Bullet 5" w:semiHidden="1" w:unhideWhenUsed="1"/>
-    <w:lsdException w:name="List Number 2" w:semiHidden="1" w:unhideWhenUsed="1"/>
-    <w:lsdException w:name="List Number 3" w:semiHidden="1" w:unhideWhenUsed="1"/>
-    <w:lsdException w:name="List Number 4" w:semiHidden="1" w:unhideWhenUsed="1"/>
-    <w:lsdException w:name="List Number 5" w:semiHidden="1" w:unhideWhenUsed="1"/>
-    <w:lsdException w:name="Title" w:uiPriority="10" w:qFormat="1"/>
-    <w:lsdException w:name="Closing" w:semiHidden="1" w:unhideWhenUsed="1"/>
-    <w:lsdException w:name="Signature" w:semiHidden="1" w:unhideWhenUsed="1"/>
-    <w:lsdException w:name="Default Paragraph Font" w:semiHidden="1" w:uiPriority="1" w:unhideWhenUsed="1"/>
-    <w:lsdException w:name="Body Text" w:semiHidden="1" w:unhideWhenUsed="1"/>
-    <w:lsdException w:name="Body Text Indent" w:semiHidden="1" w:unhideWhenUsed="1"/>
-    <w:lsdException w:name="List Continue" w:semiHidden="1" w:unhideWhenUsed="1"/>
-    <w:lsdException w:name="List Continue 2" w:semiHidden="1" w:unhideWhenUsed="1"/>
-    <w:lsdException w:name="List Continue 3" w:semiHidden="1" w:unhideWhenUsed="1"/>
-    <w:lsdException w:name="List Continue 4" w:semiHidden="1" w:unhideWhenUsed="1"/>
-    <w:lsdException w:name="List Continue 5" w:semiHidden="1" w:unhideWhenUsed="1"/>
-    <w:lsdException w:name="Message Header" w:semiHidden="1" w:unhideWhenUsed="1"/>
-    <w:lsdException w:name="Subtitle" w:uiPriority="11" w:qFormat="1"/>
-    <w:lsdException w:name="Salutation" w:semiHidden="1" w:unhideWhenUsed="1"/>
-    <w:lsdException w:name="Date" w:semiHidden="1" w:unhideWhenUsed="1"/>
-    <w:lsdException w:name="Body Text First Indent" w:semiHidden="1" w:unhideWhenUsed="1"/>
-    <w:lsdException w:name="Body Text First Indent 2" w:semiHidden="1" w:unhideWhenUsed="1"/>
-    <w:lsdException w:name="Note Heading" w:semiHidden="1" w:unhideWhenUsed="1"/>
-    <w:lsdException w:name="Body Text 2" w:semiHidden="1" w:unhideWhenUsed="1"/>
-    <w:lsdException w:name="Body Text 3" w:semiHidden="1" w:unhideWhenUsed="1"/>
-    <w:lsdException w:name="Body Text Indent 2" w:semiHidden="1" w:unhideWhenUsed="1"/>
-    <w:lsdException w:name="Body Text Indent 3" w:semiHidden="1" w:unhideWhenUsed="1"/>
-    <w:lsdException w:name="Block Text" w:semiHidden="1" w:unhideWhenUsed="1"/>
-    <w:lsdException w:name="Hyperlink" w:semiHidden="1" w:unhideWhenUsed="1"/>
-    <w:lsdException w:name="FollowedHyperlink" w:semiHidden="1" w:unhideWhenUsed="1"/>
-    <w:lsdException w:name="Strong" w:uiPriority="22" w:qFormat="1"/>
-    <w:lsdException w:name="Emphasis" w:uiPriority="20" w:qFormat="1"/>
-    <w:lsdException w:name="Document Map" w:semiHidden="1" w:unhideWhenUsed="1"/>
-    <w:lsdException w:name="Plain Text" w:semiHidden="1" w:unhideWhenUsed="1"/>
-    <w:lsdException w:name="E-mail Signature" w:semiHidden="1" w:unhideWhenUsed="1"/>
-    <w:lsdException w:name="HTML Top of Form" w:semiHidden="1" w:unhideWhenUsed="1"/>
-    <w:lsdException w:name="HTML Bottom of Form" w:semiHidden="1" w:unhideWhenUsed="1"/>
-    <w:lsdException w:name="Normal (Web)" w:semiHidden="1" w:unhideWhenUsed="1"/>
-    <w:lsdException w:name="HTML Acronym" w:semiHidden="1" w:unhideWhenUsed="1"/>
-    <w:lsdException w:name="HTML Address" w:semiHidden="1" w:unhideWhenUsed="1"/>
-    <w:lsdException w:name="HTML Cite" w:semiHidden="1" w:unhideWhenUsed="1"/>
-    <w:lsdException w:name="HTML Code" w:semiHidden="1" w:unhideWhenUsed="1"/>
-    <w:lsdException w:name="HTML Definition" w:semiHidden="1" w:unhideWhenUsed="1"/>
-    <w:lsdException w:name="HTML Keyboard" w:semiHidden="1" w:unhideWhenUsed="1"/>
-    <w:lsdException w:name="HTML Preformatted" w:semiHidden="1" w:unhideWhenUsed="1"/>
-    <w:lsdException w:name="HTML Sample" w:semiHidden="1" w:unhideWhenUsed="1"/>
-    <w:lsdException w:name="HTML Typewriter" w:semiHidden="1" w:unhideWhenUsed="1"/>
-    <w:lsdException w:name="HTML Variable" w:semiHidden="1" w:unhideWhenUsed="1"/>
-    <w:lsdException w:name="Normal Table" w:semiHidden="1" w:unhideWhenUsed="1"/>
-    <w:lsdException w:name="annotation subject" w:semiHidden="1" w:unhideWhenUsed="1"/>
-    <w:lsdException w:name="No List" w:semiHidden="1" w:unhideWhenUsed="1"/>
-    <w:lsdException w:name="Outline List 1" w:semiHidden="1" w:unhideWhenUsed="1"/>
-    <w:lsdException w:name="Outline List 2" w:semiHidden="1" w:unhideWhenUsed="1"/>
-    <w:lsdException w:name="Outline List 3" w:semiHidden="1" w:unhideWhenUsed="1"/>
-    <w:lsdException w:name="Table Simple 1" w:semiHidden="1" w:unhideWhenUsed="1"/>
-    <w:lsdException w:name="Table Simple 2" w:semiHidden="1" w:unhideWhenUsed="1"/>
-    <w:lsdException w:name="Table Simple 3" w:semiHidden="1" w:unhideWhenUsed="1"/>
-    <w:lsdException w:name="Table Classic 1" w:semiHidden="1" w:unhideWhenUsed="1"/>
-    <w:lsdException w:name="Table Classic 2" w:semiHidden="1" w:unhideWhenUsed="1"/>
-    <w:lsdException w:name="Table Classic 3" w:semiHidden="1" w:unhideWhenUsed="1"/>
-    <w:lsdException w:name="Table Classic 4" w:semiHidden="1" w:unhideWhenUsed="1"/>
-    <w:lsdException w:name="Table Colorful 1" w:semiHidden="1" w:unhideWhenUsed="1"/>
-    <w:lsdException w:name="Table Colorful 2" w:semiHidden="1" w:unhideWhenUsed="1"/>
-    <w:lsdException w:name="Table Colorful 3" w:semiHidden="1" w:unhideWhenUsed="1"/>
-    <w:lsdException w:name="Table Columns 1" w:semiHidden="1" w:unhideWhenUsed="1"/>
-    <w:lsdException w:name="Table Columns 2" w:semiHidden="1" w:unhideWhenUsed="1"/>
-    <w:lsdException w:name="Table Columns 3" w:semiHidden="1" w:unhideWhenUsed="1"/>
-    <w:lsdException w:name="Table Columns 4" w:semiHidden="1" w:unhideWhenUsed="1"/>
-    <w:lsdException w:name="Table Columns 5" w:semiHidden="1" w:unhideWhenUsed="1"/>
-    <w:lsdException w:name="Table Grid 1" w:semiHidden="1" w:unhideWhenUsed="1"/>
-    <w:lsdException w:name="Table Grid 2" w:semiHidden="1" w:unhideWhenUsed="1"/>
-    <w:lsdException w:name="Table Grid 3" w:semiHidden="1" w:unhideWhenUsed="1"/>
-    <w:lsdException w:name="Table Grid 4" w:semiHidden="1" w:unhideWhenUsed="1"/>
-    <w:lsdException w:name="Table Grid 5" w:semiHidden="1" w:unhideWhenUsed="1"/>
-    <w:lsdException w:name="Table Grid 6" w:semiHidden="1" w:unhideWhenUsed="1"/>
-    <w:lsdException w:name="Table Grid 7" w:semiHidden="1" w:unhideWhenUsed="1"/>
-    <w:lsdException w:name="Table Grid 8" w:semiHidden="1" w:unhideWhenUsed="1"/>
-    <w:lsdException w:name="Table List 1" w:semiHidden="1" w:unhideWhenUsed="1"/>
-    <w:lsdException w:name="Table List 2" w:semiHidden="1" w:unhideWhenUsed="1"/>
-    <w:lsdException w:name="Table List 3" w:semiHidden="1" w:unhideWhenUsed="1"/>
-    <w:lsdException w:name="Table List 4" w:semiHidden="1" w:unhideWhenUsed="1"/>
-    <w:lsdException w:name="Table List 5" w:semiHidden="1" w:unhideWhenUsed="1"/>
-    <w:lsdException w:name="Table List 6" w:semiHidden="1" w:unhideWhenUsed="1"/>
-    <w:lsdException w:name="Table List 7" w:semiHidden="1" w:unhideWhenUsed="1"/>
-    <w:lsdException w:name="Table List 8" w:semiHidden="1" w:unhideWhenUsed="1"/>
-    <w:lsdException w:name="Table 3D effects 1" w:semiHidden="1" w:unhideWhenUsed="1"/>
-    <w:lsdException w:name="Table 3D effects 2" w:semiHidden="1" w:unhideWhenUsed="1"/>
-    <w:lsdException w:name="Table 3D effects 3" w:semiHidden="1" w:unhideWhenUsed="1"/>
-    <w:lsdException w:name="Table Contemporary" w:semiHidden="1" w:unhideWhenUsed="1"/>
-    <w:lsdException w:name="Table Elegant" w:semiHidden="1" w:unhideWhenUsed="1"/>
-    <w:lsdException w:name="Table Professional" w:semiHidden="1" w:unhideWhenUsed="1"/>
-    <w:lsdException w:name="Table Subtle 1" w:semiHidden="1" w:unhideWhenUsed="1"/>
-    <w:lsdException w:name="Table Subtle 2" w:semiHidden="1" w:unhideWhenUsed="1"/>
-    <w:lsdException w:name="Table Web 1" w:semiHidden="1" w:unhideWhenUsed="1"/>
-    <w:lsdException w:name="Table Web 2" w:semiHidden="1" w:unhideWhenUsed="1"/>
-    <w:lsdException w:name="Table Web 3" w:semiHidden="1" w:unhideWhenUsed="1"/>
-    <w:lsdException w:name="Balloon Text" w:semiHidden="1" w:unhideWhenUsed="1"/>
-    <w:lsdException w:name="Table Grid" w:uiPriority="59"/>
-    <w:lsdException w:name="Table Theme" w:semiHidden="1" w:unhideWhenUsed="1"/>
-    <w:lsdException w:name="Placeholder Text" w:semiHidden="1"/>
-    <w:lsdException w:name="No Spacing" w:uiPriority="1" w:qFormat="1"/>
-    <w:lsdException w:name="Light Shading" w:uiPriority="60"/>
-    <w:lsdException w:name="Light List" w:uiPriority="61"/>
-    <w:lsdException w:name="Light Grid" w:uiPriority="62"/>
-    <w:lsdException w:name="Medium Shading 1" w:uiPriority="63"/>
-    <w:lsdException w:name="Medium Shading 2" w:uiPriority="64"/>
-    <w:lsdException w:name="Medium List 1" w:uiPriority="65"/>
-    <w:lsdException w:name="Medium List 2" w:uiPriority="66"/>
-    <w:lsdException w:name="Medium Grid 1" w:uiPriority="67"/>
-    <w:lsdException w:name="Medium Grid 2" w:uiPriority="68"/>
-    <w:lsdException w:name="Medium Grid 3" w:uiPriority="69"/>
-    <w:lsdException w:name="Dark List" w:uiPriority="70"/>
-    <w:lsdException w:name="Colorful Shading" w:uiPriority="71"/>
-    <w:lsdException w:name="Colorful List" w:uiPriority="72"/>
-    <w:lsdException w:name="Colorful Grid" w:uiPriority="73"/>
-    <w:lsdException w:name="Light Shading Accent 1" w:uiPriority="60"/>
-    <w:lsdException w:name="Light List Accent 1" w:uiPriority="61"/>
-    <w:lsdException w:name="Light Grid Accent 1" w:uiPriority="62"/>
-    <w:lsdException w:name="Medium Shading 1 Accent 1" w:uiPriority="63"/>
-    <w:lsdException w:name="Medium Shading 2 Accent 1" w:uiPriority="64"/>
-    <w:lsdException w:name="Medium List 1 Accent 1" w:uiPriority="65"/>
-    <w:lsdException w:name="Revision" w:semiHidden="1"/>
-    <w:lsdException w:name="List Paragraph" w:uiPriority="34" w:qFormat="1"/>
-    <w:lsdException w:name="Quote" w:uiPriority="29" w:qFormat="1"/>
-    <w:lsdException w:name="Intense Quote" w:uiPriority="30" w:qFormat="1"/>
-    <w:lsdException w:name="Medium List 2 Accent 1" w:uiPriority="66"/>
-    <w:lsdException w:name="Medium Grid 1 Accent 1" w:uiPriority="67"/>
-    <w:lsdException w:name="Medium Grid 2 Accent 1" w:uiPriority="68"/>
-    <w:lsdException w:name="Medium Grid 3 Accent 1" w:uiPriority="69"/>
-    <w:lsdException w:name="Dark List Accent 1" w:uiPriority="70"/>
-    <w:lsdException w:name="Colorful Shading Accent 1" w:uiPriority="71"/>
-    <w:lsdException w:name="Colorful List Accent 1" w:uiPriority="72"/>
-    <w:lsdException w:name="Colorful Grid Accent 1" w:uiPriority="73"/>
-    <w:lsdException w:name="Light Shading Accent 2" w:uiPriority="60"/>
-    <w:lsdException w:name="Light List Accent 2" w:uiPriority="61"/>
-    <w:lsdException w:name="Light Grid Accent 2" w:uiPriority="62"/>
-    <w:lsdException w:name="Medium Shading 1 Accent 2" w:uiPriority="63"/>
-    <w:lsdException w:name="Medium Shading 2 Accent 2" w:uiPriority="64"/>
-    <w:lsdException w:name="Medium List 1 Accent 2" w:uiPriority="65"/>
-    <w:lsdException w:name="Medium List 2 Accent 2" w:uiPriority="66"/>
-    <w:lsdException w:name="Medium Grid 1 Accent 2" w:uiPriority="67"/>
-    <w:lsdException w:name="Medium Grid 2 Accent 2" w:uiPriority="68"/>
-    <w:lsdException w:name="Medium Grid 3 Accent 2" w:uiPriority="69"/>
-    <w:lsdException w:name="Dark List Accent 2" w:uiPriority="70"/>
-    <w:lsdException w:name="Colorful Shading Accent 2" w:uiPriority="71"/>
-    <w:lsdException w:name="Colorful List Accent 2" w:uiPriority="72"/>
-    <w:lsdException w:name="Colorful Grid Accent 2" w:uiPriority="73"/>
-    <w:lsdException w:name="Light Shading Accent 3" w:uiPriority="60"/>
-    <w:lsdException w:name="Light List Accent 3" w:uiPriority="61"/>
-    <w:lsdException w:name="Light Grid Accent 3" w:uiPriority="62"/>
-    <w:lsdException w:name="Medium Shading 1 Accent 3" w:uiPriority="63"/>
-    <w:lsdException w:name="Medium Shading 2 Accent 3" w:uiPriority="64"/>
-    <w:lsdException w:name="Medium List 1 Accent 3" w:uiPriority="65"/>
-    <w:lsdException w:name="Medium List 2 Accent 3" w:uiPriority="66"/>
-    <w:lsdException w:name="Medium Grid 1 Accent 3" w:uiPriority="67"/>
-    <w:lsdException w:name="Medium Grid 2 Accent 3" w:uiPriority="68"/>
-    <w:lsdException w:name="Medium Grid 3 Accent 3" w:uiPriority="69"/>
-    <w:lsdException w:name="Dark List Accent 3" w:uiPriority="70"/>
-    <w:lsdException w:name="Colorful Shading Accent 3" w:uiPriority="71"/>
-    <w:lsdException w:name="Colorful List Accent 3" w:uiPriority="72"/>
-    <w:lsdException w:name="Colorful Grid Accent 3" w:uiPriority="73"/>
-    <w:lsdException w:name="Light Shading Accent 4" w:uiPriority="60"/>
-    <w:lsdException w:name="Light List Accent 4" w:uiPriority="61"/>
-    <w:lsdException w:name="Light Grid Accent 4" w:uiPriority="62"/>
-    <w:lsdException w:name="Medium Shading 1 Accent 4" w:uiPriority="63"/>
-    <w:lsdException w:name="Medium Shading 2 Accent 4" w:uiPriority="64"/>
-    <w:lsdException w:name="Medium List 1 Accent 4" w:uiPriority="65"/>
-    <w:lsdException w:name="Medium List 2 Accent 4" w:uiPriority="66"/>
-    <w:lsdException w:name="Medium Grid 1 Accent 4" w:uiPriority="67"/>
-    <w:lsdException w:name="Medium Grid 2 Accent 4" w:uiPriority="68"/>
-    <w:lsdException w:name="Medium Grid 3 Accent 4" w:uiPriority="69"/>
-    <w:lsdException w:name="Dark List Accent 4" w:uiPriority="70"/>
-    <w:lsdException w:name="Colorful Shading Accent 4" w:uiPriority="71"/>
-    <w:lsdException w:name="Colorful List Accent 4" w:uiPriority="72"/>
-    <w:lsdException w:name="Colorful Grid Accent 4" w:uiPriority="73"/>
-    <w:lsdException w:name="Light Shading Accent 5" w:uiPriority="60"/>
-    <w:lsdException w:name="Light List Accent 5" w:uiPriority="61"/>
-    <w:lsdException w:name="Light Grid Accent 5" w:uiPriority="62"/>
-    <w:lsdException w:name="Medium Shading 1 Accent 5" w:uiPriority="63"/>
-    <w:lsdException w:name="Medium Shading 2 Accent 5" w:uiPriority="64"/>
-    <w:lsdException w:name="Medium List 1 Accent 5" w:uiPriority="65"/>
-    <w:lsdException w:name="Medium List 2 Accent 5" w:uiPriority="66"/>
-    <w:lsdException w:name="Medium Grid 1 Accent 5" w:uiPriority="67"/>
-    <w:lsdException w:name="Medium Grid 2 Accent 5" w:uiPriority="68"/>
-    <w:lsdException w:name="Medium Grid 3 Accent 5" w:uiPriority="69"/>
-    <w:lsdException w:name="Dark List Accent 5" w:uiPriority="70"/>
-    <w:lsdException w:name="Colorful Shading Accent 5" w:uiPriority="71"/>
-    <w:lsdException w:name="Colorful List Accent 5" w:uiPriority="72"/>
-    <w:lsdException w:name="Colorful Grid Accent 5" w:uiPriority="73"/>
-    <w:lsdException w:name="Light Shading Accent 6" w:uiPriority="60"/>
-    <w:lsdException w:name="Light List Accent 6" w:uiPriority="61"/>
-    <w:lsdException w:name="Light Grid Accent 6" w:uiPriority="62"/>
-    <w:lsdException w:name="Medium Shading 1 Accent 6" w:uiPriority="63"/>
-    <w:lsdException w:name="Medium Shading 2 Accent 6" w:uiPriority="64"/>
-    <w:lsdException w:name="Medium List 1 Accent 6" w:uiPriority="65"/>
-    <w:lsdException w:name="Medium List 2 Accent 6" w:uiPriority="66"/>
-    <w:lsdException w:name="Medium Grid 1 Accent 6" w:uiPriority="67"/>
-    <w:lsdException w:name="Medium Grid 2 Accent 6" w:uiPriority="68"/>
-    <w:lsdException w:name="Medium Grid 3 Accent 6" w:uiPriority="69"/>
-    <w:lsdException w:name="Dark List Accent 6" w:uiPriority="70"/>
-    <w:lsdException w:name="Colorful Shading Accent 6" w:uiPriority="71"/>
-    <w:lsdException w:name="Colorful List Accent 6" w:uiPriority="72"/>
-    <w:lsdException w:name="Colorful Grid Accent 6" w:uiPriority="73"/>
-    <w:lsdException w:name="Subtle Emphasis" w:uiPriority="19" w:qFormat="1"/>
-    <w:lsdException w:name="Intense Emphasis" w:uiPriority="21" w:qFormat="1"/>
-    <w:lsdException w:name="Subtle Reference" w:uiPriority="31" w:qFormat="1"/>
-    <w:lsdException w:name="Intense Reference" w:uiPriority="32" w:qFormat="1"/>
-    <w:lsdException w:name="Book Title" w:uiPriority="33" w:qFormat="1"/>
-    <w:lsdException w:name="Bibliography" w:semiHidden="1" w:uiPriority="37" w:unhideWhenUsed="1"/>
-    <w:lsdException w:name="TOC Heading" w:semiHidden="1" w:uiPriority="39" w:unhideWhenUsed="1" w:qFormat="1"/>
-    <w:lsdException w:name="Plain Table 1" w:uiPriority="41"/>
-    <w:lsdException w:name="Plain Table 2" w:uiPriority="42"/>
-    <w:lsdException w:name="Plain Table 3" w:uiPriority="43"/>
-    <w:lsdException w:name="Plain Table 4" w:uiPriority="44"/>
-    <w:lsdException w:name="Plain Table 5" w:uiPriority="45"/>
-    <w:lsdException w:name="Grid Table Light" w:uiPriority="40"/>
-    <w:lsdException w:name="Grid Table 1 Light" w:uiPriority="46"/>
-    <w:lsdException w:name="Grid Table 2" w:uiPriority="47"/>
-    <w:lsdException w:name="Grid Table 3" w:uiPriority="48"/>
-    <w:lsdException w:name="Grid Table 4" w:uiPriority="49"/>
-    <w:lsdException w:name="Grid Table 5 Dark" w:uiPriority="50"/>
-    <w:lsdException w:name="Grid Table 6 Colorful" w:uiPriority="51"/>
-    <w:lsdException w:name="Grid Table 7 Colorful" w:uiPriority="52"/>
-    <w:lsdException w:name="Grid Table 1 Light Accent 1" w:uiPriority="46"/>
-    <w:lsdException w:name="Grid Table 2 Accent 1" w:uiPriority="47"/>
-    <w:lsdException w:name="Grid Table 3 Accent 1" w:uiPriority="48"/>
-    <w:lsdException w:name="Grid Table 4 Accent 1" w:uiPriority="49"/>
-    <w:lsdException w:name="Grid Table 5 Dark Accent 1" w:uiPriority="50"/>
-    <w:lsdException w:name="Grid Table 6 Colorful Accent 1" w:uiPriority="51"/>
-    <w:lsdException w:name="Grid Table 7 Colorful Accent 1" w:uiPriority="52"/>
-    <w:lsdException w:name="Grid Table 1 Light Accent 2" w:uiPriority="46"/>
-    <w:lsdException w:name="Grid Table 2 Accent 2" w:uiPriority="47"/>
-    <w:lsdException w:name="Grid Table 3 Accent 2" w:uiPriority="48"/>
-    <w:lsdException w:name="Grid Table 4 Accent 2" w:uiPriority="49"/>
-    <w:lsdException w:name="Grid Table 5 Dark Accent 2" w:uiPriority="50"/>
-    <w:lsdException w:name="Grid Table 6 Colorful Accent 2" w:uiPriority="51"/>
-    <w:lsdException w:name="Grid Table 7 Colorful Accent 2" w:uiPriority="52"/>
-    <w:lsdException w:name="Grid Table 1 Light Accent 3" w:uiPriority="46"/>
-    <w:lsdException w:name="Grid Table 2 Accent 3" w:uiPriority="47"/>
-    <w:lsdException w:name="Grid Table 3 Accent 3" w:uiPriority="48"/>
-    <w:lsdException w:name="Grid Table 4 Accent 3" w:uiPriority="49"/>
-    <w:lsdException w:name="Grid Table 5 Dark Accent 3" w:uiPriority="50"/>
-    <w:lsdException w:name="Grid Table 6 Colorful Accent 3" w:uiPriority="51"/>
-    <w:lsdException w:name="Grid Table 7 Colorful Accent 3" w:uiPriority="52"/>
-    <w:lsdException w:name="Grid Table 1 Light Accent 4" w:uiPriority="46"/>
-    <w:lsdException w:name="Grid Table 2 Accent 4" w:uiPriority="47"/>
-    <w:lsdException w:name="Grid Table 3 Accent 4" w:uiPriority="48"/>
-    <w:lsdException w:name="Grid Table 4 Accent 4" w:uiPriority="49"/>
-    <w:lsdException w:name="Grid Table 5 Dark Accent 4" w:uiPriority="50"/>
-    <w:lsdException w:name="Grid Table 6 Colorful Accent 4" w:uiPriority="51"/>
-    <w:lsdException w:name="Grid Table 7 Colorful Accent 4" w:uiPriority="52"/>
-    <w:lsdException w:name="Grid Table 1 Light Accent 5" w:uiPriority="46"/>
-    <w:lsdException w:name="Grid Table 2 Accent 5" w:uiPriority="47"/>
-    <w:lsdException w:name="Grid Table 3 Accent 5" w:uiPriority="48"/>
-    <w:lsdException w:name="Grid Table 4 Accent 5" w:uiPriority="49"/>
-    <w:lsdException w:name="Grid Table 5 Dark Accent 5" w:uiPriority="50"/>
-    <w:lsdException w:name="Grid Table 6 Colorful Accent 5" w:uiPriority="51"/>
-    <w:lsdException w:name="Grid Table 7 Colorful Accent 5" w:uiPriority="52"/>
-    <w:lsdException w:name="Grid Table 1 Light Accent 6" w:uiPriority="46"/>
-    <w:lsdException w:name="Grid Table 2 Accent 6" w:uiPriority="47"/>
-    <w:lsdException w:name="Grid Table 3 Accent 6" w:uiPriority="48"/>
-    <w:lsdException w:name="Grid Table 4 Accent 6" w:uiPriority="49"/>
-    <w:lsdException w:name="Grid Table 5 Dark Accent 6" w:uiPriority="50"/>
-    <w:lsdException w:name="Grid Table 6 Colorful Accent 6" w:uiPriority="51"/>
-    <w:lsdException w:name="Grid Table 7 Colorful Accent 6" w:uiPriority="52"/>
-    <w:lsdException w:name="List Table 1 Light" w:uiPriority="46"/>
-    <w:lsdException w:name="List Table 2" w:uiPriority="47"/>
-    <w:lsdException w:name="List Table 3" w:uiPriority="48"/>
-    <w:lsdException w:name="List Table 4" w:uiPriority="49"/>
-    <w:lsdException w:name="List Table 5 Dark" w:uiPriority="50"/>
-    <w:lsdException w:name="List Table 6 Colorful" w:uiPriority="51"/>
-    <w:lsdException w:name="List Table 7 Colorful" w:uiPriority="52"/>
-    <w:lsdException w:name="List Table 1 Light Accent 1" w:uiPriority="46"/>
-    <w:lsdException w:name="List Table 2 Accent 1" w:uiPriority="47"/>
-    <w:lsdException w:name="List Table 3 Accent 1" w:uiPriority="48"/>
-    <w:lsdException w:name="List Table 4 Accent 1" w:uiPriority="49"/>
-    <w:lsdException w:name="List Table 5 Dark Accent 1" w:uiPriority="50"/>
-    <w:lsdException w:name="List Table 6 Colorful Accent 1" w:uiPriority="51"/>
-    <w:lsdException w:name="List Table 7 Colorful Accent 1" w:uiPriority="52"/>
-    <w:lsdException w:name="List Table 1 Light Accent 2" w:uiPriority="46"/>
-    <w:lsdException w:name="List Table 2 Accent 2" w:uiPriority="47"/>
-    <w:lsdException w:name="List Table 3 Accent 2" w:uiPriority="48"/>
-    <w:lsdException w:name="List Table 4 Accent 2" w:uiPriority="49"/>
-    <w:lsdException w:name="List Table 5 Dark Accent 2" w:uiPriority="50"/>
-    <w:lsdException w:name="List Table 6 Colorful Accent 2" w:uiPriority="51"/>
-    <w:lsdException w:name="List Table 7 Colorful Accent 2" w:uiPriority="52"/>
-    <w:lsdException w:name="List Table 1 Light Accent 3" w:uiPriority="46"/>
-    <w:lsdException w:name="List Table 2 Accent 3" w:uiPriority="47"/>
-    <w:lsdException w:name="List Table 3 Accent 3" w:uiPriority="48"/>
-    <w:lsdException w:name="List Table 4 Accent 3" w:uiPriority="49"/>
-    <w:lsdException w:name="List Table 5 Dark Accent 3" w:uiPriority="50"/>
-    <w:lsdException w:name="List Table 6 Colorful Accent 3" w:uiPriority="51"/>
-    <w:lsdException w:name="List Table 7 Colorful Accent 3" w:uiPriority="52"/>
-    <w:lsdException w:name="List Table 1 Light Accent 4" w:uiPriority="46"/>
-    <w:lsdException w:name="List Table 2 Accent 4" w:uiPriority="47"/>
-    <w:lsdException w:name="List Table 3 Accent 4" w:uiPriority="48"/>
-    <w:lsdException w:name="List Table 4 Accent 4" w:uiPriority="49"/>
-    <w:lsdException w:name="List Table 5 Dark Accent 4" w:uiPriority="50"/>
-    <w:lsdException w:name="List Table 6 Colorful Accent 4" w:uiPriority="51"/>
-    <w:lsdException w:name="List Table 7 Colorful Accent 4" w:uiPriority="52"/>
-    <w:lsdException w:name="List Table 1 Light Accent 5" w:uiPriority="46"/>
-    <w:lsdException w:name="List Table 2 Accent 5" w:uiPriority="47"/>
-    <w:lsdException w:name="List Table 3 Accent 5" w:uiPriority="48"/>
-    <w:lsdException w:name="List Table 4 Accent 5" w:uiPriority="49"/>
-    <w:lsdException w:name="List Table 5 Dark Accent 5" w:uiPriority="50"/>
-    <w:lsdException w:name="List Table 6 Colorful Accent 5" w:uiPriority="51"/>
-    <w:lsdException w:name="List Table 7 Colorful Accent 5" w:uiPriority="52"/>
-    <w:lsdException w:name="List Table 1 Light Accent 6" w:uiPriority="46"/>
-    <w:lsdException w:name="List Table 2 Accent 6" w:uiPriority="47"/>
-    <w:lsdException w:name="List Table 3 Accent 6" w:uiPriority="48"/>
-    <w:lsdException w:name="List Table 4 Accent 6" w:uiPriority="49"/>
-    <w:lsdException w:name="List Table 5 Dark Accent 6" w:uiPriority="50"/>
-    <w:lsdException w:name="List Table 6 Colorful Accent 6" w:uiPriority="51"/>
-    <w:lsdException w:name="List Table 7 Colorful Accent 6" w:uiPriority="52"/>
+  <w:latentStyles w:defLockedState="0" w:defUIPriority="99" w:defSemiHidden="1" w:defUnhideWhenUsed="1" w:defQFormat="0" w:count="267">
+    <w:lsdException w:name="Normal" w:semiHidden="0" w:uiPriority="0" w:unhideWhenUsed="0" w:qFormat="1"/>
+    <w:lsdException w:name="heading 1" w:semiHidden="0" w:uiPriority="9" w:unhideWhenUsed="0" w:qFormat="1"/>
+    <w:lsdException w:name="heading 2" w:uiPriority="9" w:qFormat="1"/>
+    <w:lsdException w:name="heading 3" w:uiPriority="9" w:qFormat="1"/>
+    <w:lsdException w:name="heading 4" w:uiPriority="9" w:qFormat="1"/>
+    <w:lsdException w:name="heading 5" w:uiPriority="9" w:qFormat="1"/>
+    <w:lsdException w:name="heading 6" w:uiPriority="9" w:qFormat="1"/>
+    <w:lsdException w:name="heading 7" w:uiPriority="9" w:qFormat="1"/>
+    <w:lsdException w:name="heading 8" w:uiPriority="9" w:qFormat="1"/>
+    <w:lsdException w:name="heading 9" w:uiPriority="9" w:qFormat="1"/>
+    <w:lsdException w:name="toc 1" w:uiPriority="39"/>
+    <w:lsdException w:name="toc 2" w:uiPriority="39"/>
+    <w:lsdException w:name="toc 3" w:uiPriority="39"/>
+    <w:lsdException w:name="toc 4" w:uiPriority="39"/>
+    <w:lsdException w:name="toc 5" w:uiPriority="39"/>
+    <w:lsdException w:name="toc 6" w:uiPriority="39"/>
+    <w:lsdException w:name="toc 7" w:uiPriority="39"/>
+    <w:lsdException w:name="toc 8" w:uiPriority="39"/>
+    <w:lsdException w:name="toc 9" w:uiPriority="39"/>
+    <w:lsdException w:name="caption" w:uiPriority="35" w:qFormat="1"/>
+    <w:lsdException w:name="Title" w:semiHidden="0" w:uiPriority="10" w:unhideWhenUsed="0" w:qFormat="1"/>
+    <w:lsdException w:name="Default Paragraph Font" w:uiPriority="1"/>
+    <w:lsdException w:name="Subtitle" w:semiHidden="0" w:uiPriority="11" w:unhideWhenUsed="0" w:qFormat="1"/>
+    <w:lsdException w:name="Strong" w:semiHidden="0" w:uiPriority="22" w:unhideWhenUsed="0" w:qFormat="1"/>
+    <w:lsdException w:name="Emphasis" w:semiHidden="0" w:uiPriority="20" w:unhideWhenUsed="0" w:qFormat="1"/>
+    <w:lsdException w:name="Table Grid" w:semiHidden="0" w:uiPriority="59" w:unhideWhenUsed="0"/>
+    <w:lsdException w:name="Placeholder Text" w:unhideWhenUsed="0"/>
+    <w:lsdException w:name="No Spacing" w:semiHidden="0" w:uiPriority="1" w:unhideWhenUsed="0" w:qFormat="1"/>
+    <w:lsdException w:name="Light Shading" w:semiHidden="0" w:uiPriority="60" w:unhideWhenUsed="0"/>
+    <w:lsdException w:name="Light List" w:semiHidden="0" w:uiPriority="61" w:unhideWhenUsed="0"/>
+    <w:lsdException w:name="Light Grid" w:semiHidden="0" w:uiPriority="62" w:unhideWhenUsed="0"/>
+    <w:lsdException w:name="Medium Shading 1" w:semiHidden="0" w:uiPriority="63" w:unhideWhenUsed="0"/>
+    <w:lsdException w:name="Medium Shading 2" w:semiHidden="0" w:uiPriority="64" w:unhideWhenUsed="0"/>
+    <w:lsdException w:name="Medium List 1" w:semiHidden="0" w:uiPriority="65" w:unhideWhenUsed="0"/>
+    <w:lsdException w:name="Medium List 2" w:semiHidden="0" w:uiPriority="66" w:unhideWhenUsed="0"/>
+    <w:lsdException w:name="Medium Grid 1" w:semiHidden="0" w:uiPriority="67" w:unhideWhenUsed="0"/>
+    <w:lsdException w:name="Medium Grid 2" w:semiHidden="0" w:uiPriority="68" w:unhideWhenUsed="0"/>
+    <w:lsdException w:name="Medium Grid 3" w:semiHidden="0" w:uiPriority="69" w:unhideWhenUsed="0"/>
+    <w:lsdException w:name="Dark List" w:semiHidden="0" w:uiPriority="70" w:unhideWhenUsed="0"/>
+    <w:lsdException w:name="Colorful Shading" w:semiHidden="0" w:uiPriority="71" w:unhideWhenUsed="0"/>
+    <w:lsdException w:name="Colorful List" w:semiHidden="0" w:uiPriority="72" w:unhideWhenUsed="0"/>
+    <w:lsdException w:name="Colorful Grid" w:semiHidden="0" w:uiPriority="73" w:unhideWhenUsed="0"/>
+    <w:lsdException w:name="Light Shading Accent 1" w:semiHidden="0" w:uiPriority="60" w:unhideWhenUsed="0"/>
+    <w:lsdException w:name="Light List Accent 1" w:semiHidden="0" w:uiPriority="61" w:unhideWhenUsed="0"/>
+    <w:lsdException w:name="Light Grid Accent 1" w:semiHidden="0" w:uiPriority="62" w:unhideWhenUsed="0"/>
+    <w:lsdException w:name="Medium Shading 1 Accent 1" w:semiHidden="0" w:uiPriority="63" w:unhideWhenUsed="0"/>
+    <w:lsdException w:name="Medium Shading 2 Accent 1" w:semiHidden="0" w:uiPriority="64" w:unhideWhenUsed="0"/>
+    <w:lsdException w:name="Medium List 1 Accent 1" w:semiHidden="0" w:uiPriority="65" w:unhideWhenUsed="0"/>
+    <w:lsdException w:name="Revision" w:unhideWhenUsed="0"/>
+    <w:lsdException w:name="List Paragraph" w:semiHidden="0" w:uiPriority="34" w:unhideWhenUsed="0" w:qFormat="1"/>
+    <w:lsdException w:name="Quote" w:semiHidden="0" w:uiPriority="29" w:unhideWhenUsed="0" w:qFormat="1"/>
+    <w:lsdException w:name="Intense Quote" w:semiHidden="0" w:uiPriority="30" w:unhideWhenUsed="0" w:qFormat="1"/>
+    <w:lsdException w:name="Medium List 2 Accent 1" w:semiHidden="0" w:uiPriority="66" w:unhideWhenUsed="0"/>
+    <w:lsdException w:name="Medium Grid 1 Accent 1" w:semiHidden="0" w:uiPriority="67" w:unhideWhenUsed="0"/>
+    <w:lsdException w:name="Medium Grid 2 Accent 1" w:semiHidden="0" w:uiPriority="68" w:unhideWhenUsed="0"/>
+    <w:lsdException w:name="Medium Grid 3 Accent 1" w:semiHidden="0" w:uiPriority="69" w:unhideWhenUsed="0"/>
+    <w:lsdException w:name="Dark List Accent 1" w:semiHidden="0" w:uiPriority="70" w:unhideWhenUsed="0"/>
+    <w:lsdException w:name="Colorful Shading Accent 1" w:semiHidden="0" w:uiPriority="71" w:unhideWhenUsed="0"/>
+    <w:lsdException w:name="Colorful List Accent 1" w:semiHidden="0" w:uiPriority="72" w:unhideWhenUsed="0"/>
+    <w:lsdException w:name="Colorful Grid Accent 1" w:semiHidden="0" w:uiPriority="73" w:unhideWhenUsed="0"/>
+    <w:lsdException w:name="Light Shading Accent 2" w:semiHidden="0" w:uiPriority="60" w:unhideWhenUsed="0"/>
+    <w:lsdException w:name="Light List Accent 2" w:semiHidden="0" w:uiPriority="61" w:unhideWhenUsed="0"/>
+    <w:lsdException w:name="Light Grid Accent 2" w:semiHidden="0" w:uiPriority="62" w:unhideWhenUsed="0"/>
+    <w:lsdException w:name="Medium Shading 1 Accent 2" w:semiHidden="0" w:uiPriority="63" w:unhideWhenUsed="0"/>
+    <w:lsdException w:name="Medium Shading 2 Accent 2" w:semiHidden="0" w:uiPriority="64" w:unhideWhenUsed="0"/>
+    <w:lsdException w:name="Medium List 1 Accent 2" w:semiHidden="0" w:uiPriority="65" w:unhideWhenUsed="0"/>
+    <w:lsdException w:name="Medium List 2 Accent 2" w:semiHidden="0" w:uiPriority="66" w:unhideWhenUsed="0"/>
+    <w:lsdException w:name="Medium Grid 1 Accent 2" w:semiHidden="0" w:uiPriority="67" w:unhideWhenUsed="0"/>
+    <w:lsdException w:name="Medium Grid 2 Accent 2" w:semiHidden="0" w:uiPriority="68" w:unhideWhenUsed="0"/>
+    <w:lsdException w:name="Medium Grid 3 Accent 2" w:semiHidden="0" w:uiPriority="69" w:unhideWhenUsed="0"/>
+    <w:lsdException w:name="Dark List Accent 2" w:semiHidden="0" w:uiPriority="70" w:unhideWhenUsed="0"/>
+    <w:lsdException w:name="Colorful Shading Accent 2" w:semiHidden="0" w:uiPriority="71" w:unhideWhenUsed="0"/>
+    <w:lsdException w:name="Colorful List Accent 2" w:semiHidden="0" w:uiPriority="72" w:unhideWhenUsed="0"/>
+    <w:lsdException w:name="Colorful Grid Accent 2" w:semiHidden="0" w:uiPriority="73" w:unhideWhenUsed="0"/>
+    <w:lsdException w:name="Light Shading Accent 3" w:semiHidden="0" w:uiPriority="60" w:unhideWhenUsed="0"/>
+    <w:lsdException w:name="Light List Accent 3" w:semiHidden="0" w:uiPriority="61" w:unhideWhenUsed="0"/>
+    <w:lsdException w:name="Light Grid Accent 3" w:semiHidden="0" w:uiPriority="62" w:unhideWhenUsed="0"/>
+    <w:lsdException w:name="Medium Shading 1 Accent 3" w:semiHidden="0" w:uiPriority="63" w:unhideWhenUsed="0"/>
+    <w:lsdException w:name="Medium Shading 2 Accent 3" w:semiHidden="0" w:uiPriority="64" w:unhideWhenUsed="0"/>
+    <w:lsdException w:name="Medium List 1 Accent 3" w:semiHidden="0" w:uiPriority="65" w:unhideWhenUsed="0"/>
+    <w:lsdException w:name="Medium List 2 Accent 3" w:semiHidden="0" w:uiPriority="66" w:unhideWhenUsed="0"/>
+    <w:lsdException w:name="Medium Grid 1 Accent 3" w:semiHidden="0" w:uiPriority="67" w:unhideWhenUsed="0"/>
+    <w:lsdException w:name="Medium Grid 2 Accent 3" w:semiHidden="0" w:uiPriority="68" w:unhideWhenUsed="0"/>
+    <w:lsdException w:name="Medium Grid 3 Accent 3" w:semiHidden="0" w:uiPriority="69" w:unhideWhenUsed="0"/>
+    <w:lsdException w:name="Dark List Accent 3" w:semiHidden="0" w:uiPriority="70" w:unhideWhenUsed="0"/>
+    <w:lsdException w:name="Colorful Shading Accent 3" w:semiHidden="0" w:uiPriority="71" w:unhideWhenUsed="0"/>
+    <w:lsdException w:name="Colorful List Accent 3" w:semiHidden="0" w:uiPriority="72" w:unhideWhenUsed="0"/>
+    <w:lsdException w:name="Colorful Grid Accent 3" w:semiHidden="0" w:uiPriority="73" w:unhideWhenUsed="0"/>
+    <w:lsdException w:name="Light Shading Accent 4" w:semiHidden="0" w:uiPriority="60" w:unhideWhenUsed="0"/>
+    <w:lsdException w:name="Light List Accent 4" w:semiHidden="0" w:uiPriority="61" w:unhideWhenUsed="0"/>
+    <w:lsdException w:name="Light Grid Accent 4" w:semiHidden="0" w:uiPriority="62" w:unhideWhenUsed="0"/>
+    <w:lsdException w:name="Medium Shading 1 Accent 4" w:semiHidden="0" w:uiPriority="63" w:unhideWhenUsed="0"/>
+    <w:lsdException w:name="Medium Shading 2 Accent 4" w:semiHidden="0" w:uiPriority="64" w:unhideWhenUsed="0"/>
+    <w:lsdException w:name="Medium List 1 Accent 4" w:semiHidden="0" w:uiPriority="65" w:unhideWhenUsed="0"/>
+    <w:lsdException w:name="Medium List 2 Accent 4" w:semiHidden="0" w:uiPriority="66" w:unhideWhenUsed="0"/>
+    <w:lsdException w:name="Medium Grid 1 Accent 4" w:semiHidden="0" w:uiPriority="67" w:unhideWhenUsed="0"/>
+    <w:lsdException w:name="Medium Grid 2 Accent 4" w:semiHidden="0" w:uiPriority="68" w:unhideWhenUsed="0"/>
+    <w:lsdException w:name="Medium Grid 3 Accent 4" w:semiHidden="0" w:uiPriority="69" w:unhideWhenUsed="0"/>
+    <w:lsdException w:name="Dark List Accent 4" w:semiHidden="0" w:uiPriority="70" w:unhideWhenUsed="0"/>
+    <w:lsdException w:name="Colorful Shading Accent 4" w:semiHidden="0" w:uiPriority="71" w:unhideWhenUsed="0"/>
+    <w:lsdException w:name="Colorful List Accent 4" w:semiHidden="0" w:uiPriority="72" w:unhideWhenUsed="0"/>
+    <w:lsdException w:name="Colorful Grid Accent 4" w:semiHidden="0" w:uiPriority="73" w:unhideWhenUsed="0"/>
+    <w:lsdException w:name="Light Shading Accent 5" w:semiHidden="0" w:uiPriority="60" w:unhideWhenUsed="0"/>
+    <w:lsdException w:name="Light List Accent 5" w:semiHidden="0" w:uiPriority="61" w:unhideWhenUsed="0"/>
+    <w:lsdException w:name="Light Grid Accent 5" w:semiHidden="0" w:uiPriority="62" w:unhideWhenUsed="0"/>
+    <w:lsdException w:name="Medium Shading 1 Accent 5" w:semiHidden="0" w:uiPriority="63" w:unhideWhenUsed="0"/>
+    <w:lsdException w:name="Medium Shading 2 Accent 5" w:semiHidden="0" w:uiPriority="64" w:unhideWhenUsed="0"/>
+    <w:lsdException w:name="Medium List 1 Accent 5" w:semiHidden="0" w:uiPriority="65" w:unhideWhenUsed="0"/>
+    <w:lsdException w:name="Medium List 2 Accent 5" w:semiHidden="0" w:uiPriority="66" w:unhideWhenUsed="0"/>
+    <w:lsdException w:name="Medium Grid 1 Accent 5" w:semiHidden="0" w:uiPriority="67" w:unhideWhenUsed="0"/>
+    <w:lsdException w:name="Medium Grid 2 Accent 5" w:semiHidden="0" w:uiPriority="68" w:unhideWhenUsed="0"/>
+    <w:lsdException w:name="Medium Grid 3 Accent 5" w:semiHidden="0" w:uiPriority="69" w:unhideWhenUsed="0"/>
+    <w:lsdException w:name="Dark List Accent 5" w:semiHidden="0" w:uiPriority="70" w:unhideWhenUsed="0"/>
+    <w:lsdException w:name="Colorful Shading Accent 5" w:semiHidden="0" w:uiPriority="71" w:unhideWhenUsed="0"/>
+    <w:lsdException w:name="Colorful List Accent 5" w:semiHidden="0" w:uiPriority="72" w:unhideWhenUsed="0"/>
+    <w:lsdException w:name="Colorful Grid Accent 5" w:semiHidden="0" w:uiPriority="73" w:unhideWhenUsed="0"/>
+    <w:lsdException w:name="Light Shading Accent 6" w:semiHidden="0" w:uiPriority="60" w:unhideWhenUsed="0"/>
+    <w:lsdException w:name="Light List Accent 6" w:semiHidden="0" w:uiPriority="61" w:unhideWhenUsed="0"/>
+    <w:lsdException w:name="Light Grid Accent 6" w:semiHidden="0" w:uiPriority="62" w:unhideWhenUsed="0"/>
+    <w:lsdException w:name="Medium Shading 1 Accent 6" w:semiHidden="0" w:uiPriority="63" w:unhideWhenUsed="0"/>
+    <w:lsdException w:name="Medium Shading 2 Accent 6" w:semiHidden="0" w:uiPriority="64" w:unhideWhenUsed="0"/>
+    <w:lsdException w:name="Medium List 1 Accent 6" w:semiHidden="0" w:uiPriority="65" w:unhideWhenUsed="0"/>
+    <w:lsdException w:name="Medium List 2 Accent 6" w:semiHidden="0" w:uiPriority="66" w:unhideWhenUsed="0"/>
+    <w:lsdException w:name="Medium Grid 1 Accent 6" w:semiHidden="0" w:uiPriority="67" w:unhideWhenUsed="0"/>
+    <w:lsdException w:name="Medium Grid 2 Accent 6" w:semiHidden="0" w:uiPriority="68" w:unhideWhenUsed="0"/>
+    <w:lsdException w:name="Medium Grid 3 Accent 6" w:semiHidden="0" w:uiPriority="69" w:unhideWhenUsed="0"/>
+    <w:lsdException w:name="Dark List Accent 6" w:semiHidden="0" w:uiPriority="70" w:unhideWhenUsed="0"/>
+    <w:lsdException w:name="Colorful Shading Accent 6" w:semiHidden="0" w:uiPriority="71" w:unhideWhenUsed="0"/>
+    <w:lsdException w:name="Colorful List Accent 6" w:semiHidden="0" w:uiPriority="72" w:unhideWhenUsed="0"/>
+    <w:lsdException w:name="Colorful Grid Accent 6" w:semiHidden="0" w:uiPriority="73" w:unhideWhenUsed="0"/>
+    <w:lsdException w:name="Subtle Emphasis" w:semiHidden="0" w:uiPriority="19" w:unhideWhenUsed="0" w:qFormat="1"/>
+    <w:lsdException w:name="Intense Emphasis" w:semiHidden="0" w:uiPriority="21" w:unhideWhenUsed="0" w:qFormat="1"/>
+    <w:lsdException w:name="Subtle Reference" w:semiHidden="0" w:uiPriority="31" w:unhideWhenUsed="0" w:qFormat="1"/>
+    <w:lsdException w:name="Intense Reference" w:semiHidden="0" w:uiPriority="32" w:unhideWhenUsed="0" w:qFormat="1"/>
+    <w:lsdException w:name="Book Title" w:semiHidden="0" w:uiPriority="33" w:unhideWhenUsed="0" w:qFormat="1"/>
+    <w:lsdException w:name="Bibliography" w:uiPriority="37"/>
+    <w:lsdException w:name="TOC Heading" w:uiPriority="39" w:qFormat="1"/>
+  </w:latentStyles>
+  <w:style w:type="paragraph" w:default="1" w:styleId="Normal">
+    <w:name w:val="Normal"/>
+    <w:qFormat/>
+  </w:style>
+  <w:style w:type="character" w:default="1" w:styleId="DefaultParagraphFont">
+    <w:name w:val="Default Paragraph Font"/>
+    <w:uiPriority w:val="1"/>
+    <w:semiHidden/>
+    <w:unhideWhenUsed/>
+  </w:style>
+  <w:style w:type="table" w:default="1" w:styleId="TableNormal">
+    <w:name w:val="Normal Table"/>
+    <w:uiPriority w:val="99"/>
+    <w:semiHidden/>
+    <w:unhideWhenUsed/>
+    <w:tblPr>
+      <w:tblInd w:w="0" w:type="dxa"/>
+      <w:tblCellMar>
+        <w:top w:w="0" w:type="dxa"/>
+        <w:left w:w="108" w:type="dxa"/>
+        <w:bottom w:w="0" w:type="dxa"/>
+        <w:right w:w="108" w:type="dxa"/>
+      </w:tblCellMar>
+    </w:tblPr>
+  </w:style>
+  <w:style w:type="numbering" w:default="1" w:styleId="NoList">
+    <w:name w:val="No List"/>
+    <w:uiPriority w:val="99"/>
+    <w:semiHidden/>
+    <w:unhideWhenUsed/>
+  </w:style>
+  <w:style w:type="character" w:styleId="PlaceholderText">
+    <w:name w:val="Placeholder Text"/>
+    <w:basedOn w:val="DefaultParagraphFont"/>
+    <w:uiPriority w:val="99"/>
+    <w:semiHidden/>
+    <w:rPr>
+      <w:color w:val="808080"/>
+    </w:rPr>
+  </w:style>
+  <w:style w:type="paragraph" w:customStyle="1" w:styleId="AB2D9A53DF664AE5BEDB04D2B7B34C7D">
+    <w:name w:val="AB2D9A53DF664AE5BEDB04D2B7B34C7D"/>
+  </w:style>
+  <w:style w:type="paragraph" w:customStyle="1" w:styleId="BBBFA2CC56D643D1951DEE33DB8FB592">
+    <w:name w:val="BBBFA2CC56D643D1951DEE33DB8FB592"/>
+  </w:style>
+  <w:style w:type="paragraph" w:customStyle="1" w:styleId="80CD5967840045768BD035B69ED3C0FB">
+    <w:name w:val="80CD5967840045768BD035B69ED3C0FB"/>
+  </w:style>
+  <w:style w:type="paragraph" w:customStyle="1" w:styleId="0CB5F655C1DC4E3294ED83700D3AC531">
+    <w:name w:val="0CB5F655C1DC4E3294ED83700D3AC531"/>
+  </w:style>
+  <w:style w:type="paragraph" w:customStyle="1" w:styleId="578B653759184EF881D380A5F559751E">
+    <w:name w:val="578B653759184EF881D380A5F559751E"/>
+  </w:style>
+  <w:style w:type="paragraph" w:customStyle="1" w:styleId="1AAD4A5B15C946BEB657868E15A3DB16">
+    <w:name w:val="1AAD4A5B15C946BEB657868E15A3DB16"/>
+  </w:style>
+</w:styles>
+</file>
+
+<file path=word/glossary/stylesWithEffects.xml><?xml version="1.0" encoding="utf-8"?>
+<w:styles xmlns:wpc="http://schemas.microsoft.com/office/word/2010/wordprocessingCanvas" xmlns:mc="http://schemas.openxmlformats.org/markup-compatibility/2006" xmlns:o="urn:schemas-microsoft-com:office:office" xmlns:r="http://schemas.openxmlformats.org/officeDocument/2006/relationships" xmlns:m="http://schemas.openxmlformats.org/officeDocument/2006/math" xmlns:v="urn:schemas-microsoft-com:vml" xmlns:wp14="http://schemas.microsoft.com/office/word/2010/wordprocessingDrawing" xmlns:wp="http://schemas.openxmlformats.org/drawingml/2006/wordprocessingDrawing" xmlns:w10="urn:schemas-microsoft-com:office:word" xmlns:w="http://schemas.openxmlformats.org/wordprocessingml/2006/main" xmlns:w14="http://schemas.microsoft.com/office/word/2010/wordml" xmlns:wpg="http://schemas.microsoft.com/office/word/2010/wordprocessingGroup" xmlns:wpi="http://schemas.microsoft.com/office/word/2010/wordprocessingInk" xmlns:wne="http://schemas.microsoft.com/office/word/2006/wordml" xmlns:wps="http://schemas.microsoft.com/office/word/2010/wordprocessingShape" mc:Ignorable="w14 wp14">
+  <w:docDefaults>
+    <w:rPrDefault>
+      <w:rPr>
+        <w:rFonts w:asciiTheme="minorHAnsi" w:eastAsiaTheme="minorEastAsia" w:hAnsiTheme="minorHAnsi" w:cstheme="minorBidi"/>
+        <w:sz w:val="22"/>
+        <w:szCs w:val="22"/>
+        <w:lang w:val="en-GB" w:eastAsia="en-GB" w:bidi="ar-SA"/>
+      </w:rPr>
+    </w:rPrDefault>
+    <w:pPrDefault>
+      <w:pPr>
+        <w:spacing w:after="200" w:line="276" w:lineRule="auto"/>
+      </w:pPr>
+    </w:pPrDefault>
+  </w:docDefaults>
+  <w:latentStyles w:defLockedState="0" w:defUIPriority="99" w:defSemiHidden="1" w:defUnhideWhenUsed="1" w:defQFormat="0" w:count="267">
+    <w:lsdException w:name="Normal" w:semiHidden="0" w:uiPriority="0" w:unhideWhenUsed="0" w:qFormat="1"/>
+    <w:lsdException w:name="heading 1" w:semiHidden="0" w:uiPriority="9" w:unhideWhenUsed="0" w:qFormat="1"/>
+    <w:lsdException w:name="heading 2" w:uiPriority="9" w:qFormat="1"/>
+    <w:lsdException w:name="heading 3" w:uiPriority="9" w:qFormat="1"/>
+    <w:lsdException w:name="heading 4" w:uiPriority="9" w:qFormat="1"/>
+    <w:lsdException w:name="heading 5" w:uiPriority="9" w:qFormat="1"/>
+    <w:lsdException w:name="heading 6" w:uiPriority="9" w:qFormat="1"/>
+    <w:lsdException w:name="heading 7" w:uiPriority="9" w:qFormat="1"/>
+    <w:lsdException w:name="heading 8" w:uiPriority="9" w:qFormat="1"/>
+    <w:lsdException w:name="heading 9" w:uiPriority="9" w:qFormat="1"/>
+    <w:lsdException w:name="toc 1" w:uiPriority="39"/>
+    <w:lsdException w:name="toc 2" w:uiPriority="39"/>
+    <w:lsdException w:name="toc 3" w:uiPriority="39"/>
+    <w:lsdException w:name="toc 4" w:uiPriority="39"/>
+    <w:lsdException w:name="toc 5" w:uiPriority="39"/>
+    <w:lsdException w:name="toc 6" w:uiPriority="39"/>
+    <w:lsdException w:name="toc 7" w:uiPriority="39"/>
+    <w:lsdException w:name="toc 8" w:uiPriority="39"/>
+    <w:lsdException w:name="toc 9" w:uiPriority="39"/>
+    <w:lsdException w:name="caption" w:uiPriority="35" w:qFormat="1"/>
+    <w:lsdException w:name="Title" w:semiHidden="0" w:uiPriority="10" w:unhideWhenUsed="0" w:qFormat="1"/>
+    <w:lsdException w:name="Default Paragraph Font" w:uiPriority="1"/>
+    <w:lsdException w:name="Subtitle" w:semiHidden="0" w:uiPriority="11" w:unhideWhenUsed="0" w:qFormat="1"/>
+    <w:lsdException w:name="Strong" w:semiHidden="0" w:uiPriority="22" w:unhideWhenUsed="0" w:qFormat="1"/>
+    <w:lsdException w:name="Emphasis" w:semiHidden="0" w:uiPriority="20" w:unhideWhenUsed="0" w:qFormat="1"/>
+    <w:lsdException w:name="Table Grid" w:semiHidden="0" w:uiPriority="59" w:unhideWhenUsed="0"/>
+    <w:lsdException w:name="Placeholder Text" w:unhideWhenUsed="0"/>
+    <w:lsdException w:name="No Spacing" w:semiHidden="0" w:uiPriority="1" w:unhideWhenUsed="0" w:qFormat="1"/>
+    <w:lsdException w:name="Light Shading" w:semiHidden="0" w:uiPriority="60" w:unhideWhenUsed="0"/>
+    <w:lsdException w:name="Light List" w:semiHidden="0" w:uiPriority="61" w:unhideWhenUsed="0"/>
+    <w:lsdException w:name="Light Grid" w:semiHidden="0" w:uiPriority="62" w:unhideWhenUsed="0"/>
+    <w:lsdException w:name="Medium Shading 1" w:semiHidden="0" w:uiPriority="63" w:unhideWhenUsed="0"/>
+    <w:lsdException w:name="Medium Shading 2" w:semiHidden="0" w:uiPriority="64" w:unhideWhenUsed="0"/>
+    <w:lsdException w:name="Medium List 1" w:semiHidden="0" w:uiPriority="65" w:unhideWhenUsed="0"/>
+    <w:lsdException w:name="Medium List 2" w:semiHidden="0" w:uiPriority="66" w:unhideWhenUsed="0"/>
+    <w:lsdException w:name="Medium Grid 1" w:semiHidden="0" w:uiPriority="67" w:unhideWhenUsed="0"/>
+    <w:lsdException w:name="Medium Grid 2" w:semiHidden="0" w:uiPriority="68" w:unhideWhenUsed="0"/>
+    <w:lsdException w:name="Medium Grid 3" w:semiHidden="0" w:uiPriority="69" w:unhideWhenUsed="0"/>
+    <w:lsdException w:name="Dark List" w:semiHidden="0" w:uiPriority="70" w:unhideWhenUsed="0"/>
+    <w:lsdException w:name="Colorful Shading" w:semiHidden="0" w:uiPriority="71" w:unhideWhenUsed="0"/>
+    <w:lsdException w:name="Colorful List" w:semiHidden="0" w:uiPriority="72" w:unhideWhenUsed="0"/>
+    <w:lsdException w:name="Colorful Grid" w:semiHidden="0" w:uiPriority="73" w:unhideWhenUsed="0"/>
+    <w:lsdException w:name="Light Shading Accent 1" w:semiHidden="0" w:uiPriority="60" w:unhideWhenUsed="0"/>
+    <w:lsdException w:name="Light List Accent 1" w:semiHidden="0" w:uiPriority="61" w:unhideWhenUsed="0"/>
+    <w:lsdException w:name="Light Grid Accent 1" w:semiHidden="0" w:uiPriority="62" w:unhideWhenUsed="0"/>
+    <w:lsdException w:name="Medium Shading 1 Accent 1" w:semiHidden="0" w:uiPriority="63" w:unhideWhenUsed="0"/>
+    <w:lsdException w:name="Medium Shading 2 Accent 1" w:semiHidden="0" w:uiPriority="64" w:unhideWhenUsed="0"/>
+    <w:lsdException w:name="Medium List 1 Accent 1" w:semiHidden="0" w:uiPriority="65" w:unhideWhenUsed="0"/>
+    <w:lsdException w:name="Revision" w:unhideWhenUsed="0"/>
+    <w:lsdException w:name="List Paragraph" w:semiHidden="0" w:uiPriority="34" w:unhideWhenUsed="0" w:qFormat="1"/>
+    <w:lsdException w:name="Quote" w:semiHidden="0" w:uiPriority="29" w:unhideWhenUsed="0" w:qFormat="1"/>
+    <w:lsdException w:name="Intense Quote" w:semiHidden="0" w:uiPriority="30" w:unhideWhenUsed="0" w:qFormat="1"/>
+    <w:lsdException w:name="Medium List 2 Accent 1" w:semiHidden="0" w:uiPriority="66" w:unhideWhenUsed="0"/>
+    <w:lsdException w:name="Medium Grid 1 Accent 1" w:semiHidden="0" w:uiPriority="67" w:unhideWhenUsed="0"/>
+    <w:lsdException w:name="Medium Grid 2 Accent 1" w:semiHidden="0" w:uiPriority="68" w:unhideWhenUsed="0"/>
+    <w:lsdException w:name="Medium Grid 3 Accent 1" w:semiHidden="0" w:uiPriority="69" w:unhideWhenUsed="0"/>
+    <w:lsdException w:name="Dark List Accent 1" w:semiHidden="0" w:uiPriority="70" w:unhideWhenUsed="0"/>
+    <w:lsdException w:name="Colorful Shading Accent 1" w:semiHidden="0" w:uiPriority="71" w:unhideWhenUsed="0"/>
+    <w:lsdException w:name="Colorful List Accent 1" w:semiHidden="0" w:uiPriority="72" w:unhideWhenUsed="0"/>
+    <w:lsdException w:name="Colorful Grid Accent 1" w:semiHidden="0" w:uiPriority="73" w:unhideWhenUsed="0"/>
+    <w:lsdException w:name="Light Shading Accent 2" w:semiHidden="0" w:uiPriority="60" w:unhideWhenUsed="0"/>
+    <w:lsdException w:name="Light List Accent 2" w:semiHidden="0" w:uiPriority="61" w:unhideWhenUsed="0"/>
+    <w:lsdException w:name="Light Grid Accent 2" w:semiHidden="0" w:uiPriority="62" w:unhideWhenUsed="0"/>
+    <w:lsdException w:name="Medium Shading 1 Accent 2" w:semiHidden="0" w:uiPriority="63" w:unhideWhenUsed="0"/>
+    <w:lsdException w:name="Medium Shading 2 Accent 2" w:semiHidden="0" w:uiPriority="64" w:unhideWhenUsed="0"/>
+    <w:lsdException w:name="Medium List 1 Accent 2" w:semiHidden="0" w:uiPriority="65" w:unhideWhenUsed="0"/>
+    <w:lsdException w:name="Medium List 2 Accent 2" w:semiHidden="0" w:uiPriority="66" w:unhideWhenUsed="0"/>
+    <w:lsdException w:name="Medium Grid 1 Accent 2" w:semiHidden="0" w:uiPriority="67" w:unhideWhenUsed="0"/>
+    <w:lsdException w:name="Medium Grid 2 Accent 2" w:semiHidden="0" w:uiPriority="68" w:unhideWhenUsed="0"/>
+    <w:lsdException w:name="Medium Grid 3 Accent 2" w:semiHidden="0" w:uiPriority="69" w:unhideWhenUsed="0"/>
+    <w:lsdException w:name="Dark List Accent 2" w:semiHidden="0" w:uiPriority="70" w:unhideWhenUsed="0"/>
+    <w:lsdException w:name="Colorful Shading Accent 2" w:semiHidden="0" w:uiPriority="71" w:unhideWhenUsed="0"/>
+    <w:lsdException w:name="Colorful List Accent 2" w:semiHidden="0" w:uiPriority="72" w:unhideWhenUsed="0"/>
+    <w:lsdException w:name="Colorful Grid Accent 2" w:semiHidden="0" w:uiPriority="73" w:unhideWhenUsed="0"/>
+    <w:lsdException w:name="Light Shading Accent 3" w:semiHidden="0" w:uiPriority="60" w:unhideWhenUsed="0"/>
+    <w:lsdException w:name="Light List Accent 3" w:semiHidden="0" w:uiPriority="61" w:unhideWhenUsed="0"/>
+    <w:lsdException w:name="Light Grid Accent 3" w:semiHidden="0" w:uiPriority="62" w:unhideWhenUsed="0"/>
+    <w:lsdException w:name="Medium Shading 1 Accent 3" w:semiHidden="0" w:uiPriority="63" w:unhideWhenUsed="0"/>
+    <w:lsdException w:name="Medium Shading 2 Accent 3" w:semiHidden="0" w:uiPriority="64" w:unhideWhenUsed="0"/>
+    <w:lsdException w:name="Medium List 1 Accent 3" w:semiHidden="0" w:uiPriority="65" w:unhideWhenUsed="0"/>
+    <w:lsdException w:name="Medium List 2 Accent 3" w:semiHidden="0" w:uiPriority="66" w:unhideWhenUsed="0"/>
+    <w:lsdException w:name="Medium Grid 1 Accent 3" w:semiHidden="0" w:uiPriority="67" w:unhideWhenUsed="0"/>
+    <w:lsdException w:name="Medium Grid 2 Accent 3" w:semiHidden="0" w:uiPriority="68" w:unhideWhenUsed="0"/>
+    <w:lsdException w:name="Medium Grid 3 Accent 3" w:semiHidden="0" w:uiPriority="69" w:unhideWhenUsed="0"/>
+    <w:lsdException w:name="Dark List Accent 3" w:semiHidden="0" w:uiPriority="70" w:unhideWhenUsed="0"/>
+    <w:lsdException w:name="Colorful Shading Accent 3" w:semiHidden="0" w:uiPriority="71" w:unhideWhenUsed="0"/>
+    <w:lsdException w:name="Colorful List Accent 3" w:semiHidden="0" w:uiPriority="72" w:unhideWhenUsed="0"/>
+    <w:lsdException w:name="Colorful Grid Accent 3" w:semiHidden="0" w:uiPriority="73" w:unhideWhenUsed="0"/>
+    <w:lsdException w:name="Light Shading Accent 4" w:semiHidden="0" w:uiPriority="60" w:unhideWhenUsed="0"/>
+    <w:lsdException w:name="Light List Accent 4" w:semiHidden="0" w:uiPriority="61" w:unhideWhenUsed="0"/>
+    <w:lsdException w:name="Light Grid Accent 4" w:semiHidden="0" w:uiPriority="62" w:unhideWhenUsed="0"/>
+    <w:lsdException w:name="Medium Shading 1 Accent 4" w:semiHidden="0" w:uiPriority="63" w:unhideWhenUsed="0"/>
+    <w:lsdException w:name="Medium Shading 2 Accent 4" w:semiHidden="0" w:uiPriority="64" w:unhideWhenUsed="0"/>
+    <w:lsdException w:name="Medium List 1 Accent 4" w:semiHidden="0" w:uiPriority="65" w:unhideWhenUsed="0"/>
+    <w:lsdException w:name="Medium List 2 Accent 4" w:semiHidden="0" w:uiPriority="66" w:unhideWhenUsed="0"/>
+    <w:lsdException w:name="Medium Grid 1 Accent 4" w:semiHidden="0" w:uiPriority="67" w:unhideWhenUsed="0"/>
+    <w:lsdException w:name="Medium Grid 2 Accent 4" w:semiHidden="0" w:uiPriority="68" w:unhideWhenUsed="0"/>
+    <w:lsdException w:name="Medium Grid 3 Accent 4" w:semiHidden="0" w:uiPriority="69" w:unhideWhenUsed="0"/>
+    <w:lsdException w:name="Dark List Accent 4" w:semiHidden="0" w:uiPriority="70" w:unhideWhenUsed="0"/>
+    <w:lsdException w:name="Colorful Shading Accent 4" w:semiHidden="0" w:uiPriority="71" w:unhideWhenUsed="0"/>
+    <w:lsdException w:name="Colorful List Accent 4" w:semiHidden="0" w:uiPriority="72" w:unhideWhenUsed="0"/>
+    <w:lsdException w:name="Colorful Grid Accent 4" w:semiHidden="0" w:uiPriority="73" w:unhideWhenUsed="0"/>
+    <w:lsdException w:name="Light Shading Accent 5" w:semiHidden="0" w:uiPriority="60" w:unhideWhenUsed="0"/>
+    <w:lsdException w:name="Light List Accent 5" w:semiHidden="0" w:uiPriority="61" w:unhideWhenUsed="0"/>
+    <w:lsdException w:name="Light Grid Accent 5" w:semiHidden="0" w:uiPriority="62" w:unhideWhenUsed="0"/>
+    <w:lsdException w:name="Medium Shading 1 Accent 5" w:semiHidden="0" w:uiPriority="63" w:unhideWhenUsed="0"/>
+    <w:lsdException w:name="Medium Shading 2 Accent 5" w:semiHidden="0" w:uiPriority="64" w:unhideWhenUsed="0"/>
+    <w:lsdException w:name="Medium List 1 Accent 5" w:semiHidden="0" w:uiPriority="65" w:unhideWhenUsed="0"/>
+    <w:lsdException w:name="Medium List 2 Accent 5" w:semiHidden="0" w:uiPriority="66" w:unhideWhenUsed="0"/>
+    <w:lsdException w:name="Medium Grid 1 Accent 5" w:semiHidden="0" w:uiPriority="67" w:unhideWhenUsed="0"/>
+    <w:lsdException w:name="Medium Grid 2 Accent 5" w:semiHidden="0" w:uiPriority="68" w:unhideWhenUsed="0"/>
+    <w:lsdException w:name="Medium Grid 3 Accent 5" w:semiHidden="0" w:uiPriority="69" w:unhideWhenUsed="0"/>
+    <w:lsdException w:name="Dark List Accent 5" w:semiHidden="0" w:uiPriority="70" w:unhideWhenUsed="0"/>
+    <w:lsdException w:name="Colorful Shading Accent 5" w:semiHidden="0" w:uiPriority="71" w:unhideWhenUsed="0"/>
+    <w:lsdException w:name="Colorful List Accent 5" w:semiHidden="0" w:uiPriority="72" w:unhideWhenUsed="0"/>
+    <w:lsdException w:name="Colorful Grid Accent 5" w:semiHidden="0" w:uiPriority="73" w:unhideWhenUsed="0"/>
+    <w:lsdException w:name="Light Shading Accent 6" w:semiHidden="0" w:uiPriority="60" w:unhideWhenUsed="0"/>
+    <w:lsdException w:name="Light List Accent 6" w:semiHidden="0" w:uiPriority="61" w:unhideWhenUsed="0"/>
+    <w:lsdException w:name="Light Grid Accent 6" w:semiHidden="0" w:uiPriority="62" w:unhideWhenUsed="0"/>
+    <w:lsdException w:name="Medium Shading 1 Accent 6" w:semiHidden="0" w:uiPriority="63" w:unhideWhenUsed="0"/>
+    <w:lsdException w:name="Medium Shading 2 Accent 6" w:semiHidden="0" w:uiPriority="64" w:unhideWhenUsed="0"/>
+    <w:lsdException w:name="Medium List 1 Accent 6" w:semiHidden="0" w:uiPriority="65" w:unhideWhenUsed="0"/>
+    <w:lsdException w:name="Medium List 2 Accent 6" w:semiHidden="0" w:uiPriority="66" w:unhideWhenUsed="0"/>
+    <w:lsdException w:name="Medium Grid 1 Accent 6" w:semiHidden="0" w:uiPriority="67" w:unhideWhenUsed="0"/>
+    <w:lsdException w:name="Medium Grid 2 Accent 6" w:semiHidden="0" w:uiPriority="68" w:unhideWhenUsed="0"/>
+    <w:lsdException w:name="Medium Grid 3 Accent 6" w:semiHidden="0" w:uiPriority="69" w:unhideWhenUsed="0"/>
+    <w:lsdException w:name="Dark List Accent 6" w:semiHidden="0" w:uiPriority="70" w:unhideWhenUsed="0"/>
+    <w:lsdException w:name="Colorful Shading Accent 6" w:semiHidden="0" w:uiPriority="71" w:unhideWhenUsed="0"/>
+    <w:lsdException w:name="Colorful List Accent 6" w:semiHidden="0" w:uiPriority="72" w:unhideWhenUsed="0"/>
+    <w:lsdException w:name="Colorful Grid Accent 6" w:semiHidden="0" w:uiPriority="73" w:unhideWhenUsed="0"/>
+    <w:lsdException w:name="Subtle Emphasis" w:semiHidden="0" w:uiPriority="19" w:unhideWhenUsed="0" w:qFormat="1"/>
+    <w:lsdException w:name="Intense Emphasis" w:semiHidden="0" w:uiPriority="21" w:unhideWhenUsed="0" w:qFormat="1"/>
+    <w:lsdException w:name="Subtle Reference" w:semiHidden="0" w:uiPriority="31" w:unhideWhenUsed="0" w:qFormat="1"/>
+    <w:lsdException w:name="Intense Reference" w:semiHidden="0" w:uiPriority="32" w:unhideWhenUsed="0" w:qFormat="1"/>
+    <w:lsdException w:name="Book Title" w:semiHidden="0" w:uiPriority="33" w:unhideWhenUsed="0" w:qFormat="1"/>
+    <w:lsdException w:name="Bibliography" w:uiPriority="37"/>
+    <w:lsdException w:name="TOC Heading" w:uiPriority="39" w:qFormat="1"/>
   </w:latentStyles>
   <w:style w:type="paragraph" w:default="1" w:styleId="Normal">
     <w:name w:val="Normal"/>
@@ -22143,7 +23451,7 @@
 </file>
 
 <file path=word/glossary/webSettings.xml><?xml version="1.0" encoding="utf-8"?>
-<w:webSettings xmlns:mc="http://schemas.openxmlformats.org/markup-compatibility/2006" xmlns:r="http://schemas.openxmlformats.org/officeDocument/2006/relationships" xmlns:w="http://schemas.openxmlformats.org/wordprocessingml/2006/main" xmlns:w14="http://schemas.microsoft.com/office/word/2010/wordml" xmlns:w15="http://schemas.microsoft.com/office/word/2012/wordml" mc:Ignorable="w14 w15">
+<w:webSettings xmlns:mc="http://schemas.openxmlformats.org/markup-compatibility/2006" xmlns:r="http://schemas.openxmlformats.org/officeDocument/2006/relationships" xmlns:w="http://schemas.openxmlformats.org/wordprocessingml/2006/main" xmlns:w14="http://schemas.microsoft.com/office/word/2010/wordml" mc:Ignorable="w14">
   <w:optimizeForBrowser/>
   <w:allowPNG/>
 </w:webSettings>
@@ -22490,7 +23798,7 @@
 </file>
 
 <file path=customXml/itemProps1.xml><?xml version="1.0" encoding="utf-8"?>
-<ds:datastoreItem xmlns:ds="http://schemas.openxmlformats.org/officeDocument/2006/customXml" ds:itemID="{A06378F0-42D6-44E8-8135-560E1FF1631E}">
+<ds:datastoreItem xmlns:ds="http://schemas.openxmlformats.org/officeDocument/2006/customXml" ds:itemID="{36837D30-669B-4618-B0DD-1EA335604F41}">
   <ds:schemaRefs>
     <ds:schemaRef ds:uri="http://schemas.openxmlformats.org/officeDocument/2006/bibliography"/>
   </ds:schemaRefs>
